--- a/S1 Keperawatan/Reguler/Transkip Nilai S1 Reguler  Belakang.docx
+++ b/S1 Keperawatan/Reguler/Transkip Nilai S1 Reguler  Belakang.docx
@@ -600,7 +600,7 @@
                 <w:sz w:val="18"/>
                 <w:szCs w:val="18"/>
               </w:rPr>
-              <w:t>3</w:t>
+              <w:t>3.5</w:t>
             </w:r>
             <w:r>
               <w:rPr>
@@ -644,7 +644,7 @@
                 <w:sz w:val="18"/>
                 <w:szCs w:val="18"/>
               </w:rPr>
-              <w:instrText xml:space="preserve"> MERGEFIELD F8 </w:instrText>
+              <w:instrText xml:space="preserve"> MERGEFIELD NO </w:instrText>
             </w:r>
             <w:r>
               <w:rPr>
@@ -662,69 +662,69 @@
                 <w:sz w:val="18"/>
                 <w:szCs w:val="18"/>
               </w:rPr>
+              <w:t>1</w:t>
+            </w:r>
+            <w:r>
+              <w:rPr>
+                <w:rFonts w:cs="Times New Roman"/>
+                <w:noProof/>
+                <w:sz w:val="18"/>
+                <w:szCs w:val="18"/>
+              </w:rPr>
+              <w:fldChar w:fldCharType="end"/>
+            </w:r>
+          </w:p>
+        </w:tc>
+        <w:tc>
+          <w:tcPr>
+            <w:tcW w:w="992" w:type="dxa"/>
+            <w:vAlign w:val="center"/>
+          </w:tcPr>
+          <w:p>
+            <w:pPr>
+              <w:jc w:val="center"/>
+              <w:rPr>
+                <w:rFonts w:cs="Times New Roman"/>
+                <w:noProof/>
+                <w:sz w:val="18"/>
+                <w:szCs w:val="18"/>
+              </w:rPr>
+            </w:pPr>
+            <w:r>
+              <w:rPr>
+                <w:rFonts w:cs="Times New Roman"/>
+                <w:noProof/>
+                <w:sz w:val="18"/>
+                <w:szCs w:val="18"/>
+              </w:rPr>
+              <w:fldChar w:fldCharType="begin"/>
+            </w:r>
+            <w:r>
+              <w:rPr>
+                <w:rFonts w:cs="Times New Roman"/>
+                <w:noProof/>
+                <w:sz w:val="18"/>
+                <w:szCs w:val="18"/>
+              </w:rPr>
+              <w:instrText xml:space="preserve"> MERGEFIELD F9 </w:instrText>
+            </w:r>
+            <w:r>
+              <w:rPr>
+                <w:rFonts w:cs="Times New Roman"/>
+                <w:noProof/>
+                <w:sz w:val="18"/>
+                <w:szCs w:val="18"/>
+              </w:rPr>
+              <w:fldChar w:fldCharType="separate"/>
+            </w:r>
+            <w:r>
+              <w:rPr>
+                <w:rFonts w:cs="Times New Roman"/>
+                <w:noProof/>
+                <w:sz w:val="18"/>
+                <w:szCs w:val="18"/>
+              </w:rPr>
               <w:t>B+</w:t>
-            </w:r>
-            <w:r>
-              <w:rPr>
-                <w:rFonts w:cs="Times New Roman"/>
-                <w:noProof/>
-                <w:sz w:val="18"/>
-                <w:szCs w:val="18"/>
-              </w:rPr>
-              <w:fldChar w:fldCharType="end"/>
-            </w:r>
-          </w:p>
-        </w:tc>
-        <w:tc>
-          <w:tcPr>
-            <w:tcW w:w="992" w:type="dxa"/>
-            <w:vAlign w:val="center"/>
-          </w:tcPr>
-          <w:p>
-            <w:pPr>
-              <w:jc w:val="center"/>
-              <w:rPr>
-                <w:rFonts w:cs="Times New Roman"/>
-                <w:noProof/>
-                <w:sz w:val="18"/>
-                <w:szCs w:val="18"/>
-              </w:rPr>
-            </w:pPr>
-            <w:r>
-              <w:rPr>
-                <w:rFonts w:cs="Times New Roman"/>
-                <w:noProof/>
-                <w:sz w:val="18"/>
-                <w:szCs w:val="18"/>
-              </w:rPr>
-              <w:fldChar w:fldCharType="begin"/>
-            </w:r>
-            <w:r>
-              <w:rPr>
-                <w:rFonts w:cs="Times New Roman"/>
-                <w:noProof/>
-                <w:sz w:val="18"/>
-                <w:szCs w:val="18"/>
-              </w:rPr>
-              <w:instrText xml:space="preserve"> MERGEFIELD F9 </w:instrText>
-            </w:r>
-            <w:r>
-              <w:rPr>
-                <w:rFonts w:cs="Times New Roman"/>
-                <w:noProof/>
-                <w:sz w:val="18"/>
-                <w:szCs w:val="18"/>
-              </w:rPr>
-              <w:fldChar w:fldCharType="separate"/>
-            </w:r>
-            <w:r>
-              <w:rPr>
-                <w:rFonts w:cs="Times New Roman"/>
-                <w:noProof/>
-                <w:sz w:val="18"/>
-                <w:szCs w:val="18"/>
-              </w:rPr>
-              <w:t>3.5</w:t>
             </w:r>
             <w:r>
               <w:rPr>
@@ -789,7 +789,7 @@
                 <w:sz w:val="18"/>
                 <w:szCs w:val="18"/>
               </w:rPr>
-              <w:t>10.5</w:t>
+              <w:t>3</w:t>
             </w:r>
             <w:r>
               <w:rPr>
@@ -988,7 +988,7 @@
                 <w:sz w:val="18"/>
                 <w:szCs w:val="18"/>
               </w:rPr>
-              <w:t>4</w:t>
+              <w:t>3.5</w:t>
             </w:r>
             <w:r>
               <w:rPr>
@@ -1032,7 +1032,7 @@
                 <w:sz w:val="18"/>
                 <w:szCs w:val="18"/>
               </w:rPr>
-              <w:instrText xml:space="preserve"> MERGEFIELD F13 </w:instrText>
+              <w:instrText xml:space="preserve"> MERGEFIELD NO </w:instrText>
             </w:r>
             <w:r>
               <w:rPr>
@@ -1050,69 +1050,69 @@
                 <w:sz w:val="18"/>
                 <w:szCs w:val="18"/>
               </w:rPr>
+              <w:t>1</w:t>
+            </w:r>
+            <w:r>
+              <w:rPr>
+                <w:rFonts w:cs="Times New Roman"/>
+                <w:noProof/>
+                <w:sz w:val="18"/>
+                <w:szCs w:val="18"/>
+              </w:rPr>
+              <w:fldChar w:fldCharType="end"/>
+            </w:r>
+          </w:p>
+        </w:tc>
+        <w:tc>
+          <w:tcPr>
+            <w:tcW w:w="992" w:type="dxa"/>
+            <w:vAlign w:val="center"/>
+          </w:tcPr>
+          <w:p>
+            <w:pPr>
+              <w:jc w:val="center"/>
+              <w:rPr>
+                <w:rFonts w:cs="Times New Roman"/>
+                <w:noProof/>
+                <w:sz w:val="18"/>
+                <w:szCs w:val="18"/>
+              </w:rPr>
+            </w:pPr>
+            <w:r>
+              <w:rPr>
+                <w:rFonts w:cs="Times New Roman"/>
+                <w:noProof/>
+                <w:sz w:val="18"/>
+                <w:szCs w:val="18"/>
+              </w:rPr>
+              <w:fldChar w:fldCharType="begin"/>
+            </w:r>
+            <w:r>
+              <w:rPr>
+                <w:rFonts w:cs="Times New Roman"/>
+                <w:noProof/>
+                <w:sz w:val="18"/>
+                <w:szCs w:val="18"/>
+              </w:rPr>
+              <w:instrText xml:space="preserve"> MERGEFIELD F14 </w:instrText>
+            </w:r>
+            <w:r>
+              <w:rPr>
+                <w:rFonts w:cs="Times New Roman"/>
+                <w:noProof/>
+                <w:sz w:val="18"/>
+                <w:szCs w:val="18"/>
+              </w:rPr>
+              <w:fldChar w:fldCharType="separate"/>
+            </w:r>
+            <w:r>
+              <w:rPr>
+                <w:rFonts w:cs="Times New Roman"/>
+                <w:noProof/>
+                <w:sz w:val="18"/>
+                <w:szCs w:val="18"/>
+              </w:rPr>
               <w:t>B+</w:t>
-            </w:r>
-            <w:r>
-              <w:rPr>
-                <w:rFonts w:cs="Times New Roman"/>
-                <w:noProof/>
-                <w:sz w:val="18"/>
-                <w:szCs w:val="18"/>
-              </w:rPr>
-              <w:fldChar w:fldCharType="end"/>
-            </w:r>
-          </w:p>
-        </w:tc>
-        <w:tc>
-          <w:tcPr>
-            <w:tcW w:w="992" w:type="dxa"/>
-            <w:vAlign w:val="center"/>
-          </w:tcPr>
-          <w:p>
-            <w:pPr>
-              <w:jc w:val="center"/>
-              <w:rPr>
-                <w:rFonts w:cs="Times New Roman"/>
-                <w:noProof/>
-                <w:sz w:val="18"/>
-                <w:szCs w:val="18"/>
-              </w:rPr>
-            </w:pPr>
-            <w:r>
-              <w:rPr>
-                <w:rFonts w:cs="Times New Roman"/>
-                <w:noProof/>
-                <w:sz w:val="18"/>
-                <w:szCs w:val="18"/>
-              </w:rPr>
-              <w:fldChar w:fldCharType="begin"/>
-            </w:r>
-            <w:r>
-              <w:rPr>
-                <w:rFonts w:cs="Times New Roman"/>
-                <w:noProof/>
-                <w:sz w:val="18"/>
-                <w:szCs w:val="18"/>
-              </w:rPr>
-              <w:instrText xml:space="preserve"> MERGEFIELD F14 </w:instrText>
-            </w:r>
-            <w:r>
-              <w:rPr>
-                <w:rFonts w:cs="Times New Roman"/>
-                <w:noProof/>
-                <w:sz w:val="18"/>
-                <w:szCs w:val="18"/>
-              </w:rPr>
-              <w:fldChar w:fldCharType="separate"/>
-            </w:r>
-            <w:r>
-              <w:rPr>
-                <w:rFonts w:cs="Times New Roman"/>
-                <w:noProof/>
-                <w:sz w:val="18"/>
-                <w:szCs w:val="18"/>
-              </w:rPr>
-              <w:t>3.5</w:t>
             </w:r>
             <w:r>
               <w:rPr>
@@ -1177,7 +1177,7 @@
                 <w:sz w:val="18"/>
                 <w:szCs w:val="18"/>
               </w:rPr>
-              <w:t>14</w:t>
+              <w:t>4</w:t>
             </w:r>
             <w:r>
               <w:rPr>
@@ -1367,7 +1367,7 @@
                 <w:sz w:val="18"/>
                 <w:szCs w:val="18"/>
               </w:rPr>
-              <w:t>4</w:t>
+              <w:t>3</w:t>
             </w:r>
             <w:r>
               <w:rPr>
@@ -1411,7 +1411,7 @@
                 <w:sz w:val="18"/>
                 <w:szCs w:val="18"/>
               </w:rPr>
-              <w:instrText xml:space="preserve"> MERGEFIELD F18 </w:instrText>
+              <w:instrText xml:space="preserve"> MERGEFIELD NO </w:instrText>
             </w:r>
             <w:r>
               <w:rPr>
@@ -1429,69 +1429,69 @@
                 <w:sz w:val="18"/>
                 <w:szCs w:val="18"/>
               </w:rPr>
+              <w:t>1</w:t>
+            </w:r>
+            <w:r>
+              <w:rPr>
+                <w:rFonts w:cs="Times New Roman"/>
+                <w:noProof/>
+                <w:sz w:val="18"/>
+                <w:szCs w:val="18"/>
+              </w:rPr>
+              <w:fldChar w:fldCharType="end"/>
+            </w:r>
+          </w:p>
+        </w:tc>
+        <w:tc>
+          <w:tcPr>
+            <w:tcW w:w="992" w:type="dxa"/>
+            <w:vAlign w:val="center"/>
+          </w:tcPr>
+          <w:p>
+            <w:pPr>
+              <w:jc w:val="center"/>
+              <w:rPr>
+                <w:rFonts w:cs="Times New Roman"/>
+                <w:noProof/>
+                <w:sz w:val="18"/>
+                <w:szCs w:val="18"/>
+              </w:rPr>
+            </w:pPr>
+            <w:r>
+              <w:rPr>
+                <w:rFonts w:cs="Times New Roman"/>
+                <w:noProof/>
+                <w:sz w:val="18"/>
+                <w:szCs w:val="18"/>
+              </w:rPr>
+              <w:fldChar w:fldCharType="begin"/>
+            </w:r>
+            <w:r>
+              <w:rPr>
+                <w:rFonts w:cs="Times New Roman"/>
+                <w:noProof/>
+                <w:sz w:val="18"/>
+                <w:szCs w:val="18"/>
+              </w:rPr>
+              <w:instrText xml:space="preserve"> MERGEFIELD F19 </w:instrText>
+            </w:r>
+            <w:r>
+              <w:rPr>
+                <w:rFonts w:cs="Times New Roman"/>
+                <w:noProof/>
+                <w:sz w:val="18"/>
+                <w:szCs w:val="18"/>
+              </w:rPr>
+              <w:fldChar w:fldCharType="separate"/>
+            </w:r>
+            <w:r>
+              <w:rPr>
+                <w:rFonts w:cs="Times New Roman"/>
+                <w:noProof/>
+                <w:sz w:val="18"/>
+                <w:szCs w:val="18"/>
+              </w:rPr>
               <w:t>B</w:t>
-            </w:r>
-            <w:r>
-              <w:rPr>
-                <w:rFonts w:cs="Times New Roman"/>
-                <w:noProof/>
-                <w:sz w:val="18"/>
-                <w:szCs w:val="18"/>
-              </w:rPr>
-              <w:fldChar w:fldCharType="end"/>
-            </w:r>
-          </w:p>
-        </w:tc>
-        <w:tc>
-          <w:tcPr>
-            <w:tcW w:w="992" w:type="dxa"/>
-            <w:vAlign w:val="center"/>
-          </w:tcPr>
-          <w:p>
-            <w:pPr>
-              <w:jc w:val="center"/>
-              <w:rPr>
-                <w:rFonts w:cs="Times New Roman"/>
-                <w:noProof/>
-                <w:sz w:val="18"/>
-                <w:szCs w:val="18"/>
-              </w:rPr>
-            </w:pPr>
-            <w:r>
-              <w:rPr>
-                <w:rFonts w:cs="Times New Roman"/>
-                <w:noProof/>
-                <w:sz w:val="18"/>
-                <w:szCs w:val="18"/>
-              </w:rPr>
-              <w:fldChar w:fldCharType="begin"/>
-            </w:r>
-            <w:r>
-              <w:rPr>
-                <w:rFonts w:cs="Times New Roman"/>
-                <w:noProof/>
-                <w:sz w:val="18"/>
-                <w:szCs w:val="18"/>
-              </w:rPr>
-              <w:instrText xml:space="preserve"> MERGEFIELD F19 </w:instrText>
-            </w:r>
-            <w:r>
-              <w:rPr>
-                <w:rFonts w:cs="Times New Roman"/>
-                <w:noProof/>
-                <w:sz w:val="18"/>
-                <w:szCs w:val="18"/>
-              </w:rPr>
-              <w:fldChar w:fldCharType="separate"/>
-            </w:r>
-            <w:r>
-              <w:rPr>
-                <w:rFonts w:cs="Times New Roman"/>
-                <w:noProof/>
-                <w:sz w:val="18"/>
-                <w:szCs w:val="18"/>
-              </w:rPr>
-              <w:t>3</w:t>
             </w:r>
             <w:r>
               <w:rPr>
@@ -1556,7 +1556,7 @@
                 <w:sz w:val="18"/>
                 <w:szCs w:val="18"/>
               </w:rPr>
-              <w:t>12</w:t>
+              <w:t>4</w:t>
             </w:r>
             <w:r>
               <w:rPr>
@@ -1766,7 +1766,7 @@
                 <w:sz w:val="18"/>
                 <w:szCs w:val="18"/>
               </w:rPr>
-              <w:t>2</w:t>
+              <w:t>3</w:t>
             </w:r>
             <w:r>
               <w:rPr>
@@ -1810,7 +1810,7 @@
                 <w:sz w:val="18"/>
                 <w:szCs w:val="18"/>
               </w:rPr>
-              <w:instrText xml:space="preserve"> MERGEFIELD F23 </w:instrText>
+              <w:instrText xml:space="preserve"> MERGEFIELD NO </w:instrText>
             </w:r>
             <w:r>
               <w:rPr>
@@ -1828,69 +1828,69 @@
                 <w:sz w:val="18"/>
                 <w:szCs w:val="18"/>
               </w:rPr>
+              <w:t>1</w:t>
+            </w:r>
+            <w:r>
+              <w:rPr>
+                <w:rFonts w:cs="Times New Roman"/>
+                <w:noProof/>
+                <w:sz w:val="18"/>
+                <w:szCs w:val="18"/>
+              </w:rPr>
+              <w:fldChar w:fldCharType="end"/>
+            </w:r>
+          </w:p>
+        </w:tc>
+        <w:tc>
+          <w:tcPr>
+            <w:tcW w:w="992" w:type="dxa"/>
+            <w:vAlign w:val="center"/>
+          </w:tcPr>
+          <w:p>
+            <w:pPr>
+              <w:jc w:val="center"/>
+              <w:rPr>
+                <w:rFonts w:cs="Times New Roman"/>
+                <w:noProof/>
+                <w:sz w:val="18"/>
+                <w:szCs w:val="18"/>
+              </w:rPr>
+            </w:pPr>
+            <w:r>
+              <w:rPr>
+                <w:rFonts w:cs="Times New Roman"/>
+                <w:noProof/>
+                <w:sz w:val="18"/>
+                <w:szCs w:val="18"/>
+              </w:rPr>
+              <w:fldChar w:fldCharType="begin"/>
+            </w:r>
+            <w:r>
+              <w:rPr>
+                <w:rFonts w:cs="Times New Roman"/>
+                <w:noProof/>
+                <w:sz w:val="18"/>
+                <w:szCs w:val="18"/>
+              </w:rPr>
+              <w:instrText xml:space="preserve"> MERGEFIELD F24 </w:instrText>
+            </w:r>
+            <w:r>
+              <w:rPr>
+                <w:rFonts w:cs="Times New Roman"/>
+                <w:noProof/>
+                <w:sz w:val="18"/>
+                <w:szCs w:val="18"/>
+              </w:rPr>
+              <w:fldChar w:fldCharType="separate"/>
+            </w:r>
+            <w:r>
+              <w:rPr>
+                <w:rFonts w:cs="Times New Roman"/>
+                <w:noProof/>
+                <w:sz w:val="18"/>
+                <w:szCs w:val="18"/>
+              </w:rPr>
               <w:t>B</w:t>
-            </w:r>
-            <w:r>
-              <w:rPr>
-                <w:rFonts w:cs="Times New Roman"/>
-                <w:noProof/>
-                <w:sz w:val="18"/>
-                <w:szCs w:val="18"/>
-              </w:rPr>
-              <w:fldChar w:fldCharType="end"/>
-            </w:r>
-          </w:p>
-        </w:tc>
-        <w:tc>
-          <w:tcPr>
-            <w:tcW w:w="992" w:type="dxa"/>
-            <w:vAlign w:val="center"/>
-          </w:tcPr>
-          <w:p>
-            <w:pPr>
-              <w:jc w:val="center"/>
-              <w:rPr>
-                <w:rFonts w:cs="Times New Roman"/>
-                <w:noProof/>
-                <w:sz w:val="18"/>
-                <w:szCs w:val="18"/>
-              </w:rPr>
-            </w:pPr>
-            <w:r>
-              <w:rPr>
-                <w:rFonts w:cs="Times New Roman"/>
-                <w:noProof/>
-                <w:sz w:val="18"/>
-                <w:szCs w:val="18"/>
-              </w:rPr>
-              <w:fldChar w:fldCharType="begin"/>
-            </w:r>
-            <w:r>
-              <w:rPr>
-                <w:rFonts w:cs="Times New Roman"/>
-                <w:noProof/>
-                <w:sz w:val="18"/>
-                <w:szCs w:val="18"/>
-              </w:rPr>
-              <w:instrText xml:space="preserve"> MERGEFIELD F24 </w:instrText>
-            </w:r>
-            <w:r>
-              <w:rPr>
-                <w:rFonts w:cs="Times New Roman"/>
-                <w:noProof/>
-                <w:sz w:val="18"/>
-                <w:szCs w:val="18"/>
-              </w:rPr>
-              <w:fldChar w:fldCharType="separate"/>
-            </w:r>
-            <w:r>
-              <w:rPr>
-                <w:rFonts w:cs="Times New Roman"/>
-                <w:noProof/>
-                <w:sz w:val="18"/>
-                <w:szCs w:val="18"/>
-              </w:rPr>
-              <w:t>3</w:t>
             </w:r>
             <w:r>
               <w:rPr>
@@ -1955,7 +1955,7 @@
                 <w:sz w:val="18"/>
                 <w:szCs w:val="18"/>
               </w:rPr>
-              <w:t>6</w:t>
+              <w:t>2</w:t>
             </w:r>
             <w:r>
               <w:rPr>
@@ -2189,7 +2189,7 @@
                 <w:sz w:val="18"/>
                 <w:szCs w:val="18"/>
               </w:rPr>
-              <w:instrText xml:space="preserve"> MERGEFIELD F28 </w:instrText>
+              <w:instrText xml:space="preserve"> MERGEFIELD NO </w:instrText>
             </w:r>
             <w:r>
               <w:rPr>
@@ -2207,69 +2207,69 @@
                 <w:sz w:val="18"/>
                 <w:szCs w:val="18"/>
               </w:rPr>
+              <w:t>1</w:t>
+            </w:r>
+            <w:r>
+              <w:rPr>
+                <w:rFonts w:cs="Times New Roman"/>
+                <w:noProof/>
+                <w:sz w:val="18"/>
+                <w:szCs w:val="18"/>
+              </w:rPr>
+              <w:fldChar w:fldCharType="end"/>
+            </w:r>
+          </w:p>
+        </w:tc>
+        <w:tc>
+          <w:tcPr>
+            <w:tcW w:w="992" w:type="dxa"/>
+            <w:vAlign w:val="center"/>
+          </w:tcPr>
+          <w:p>
+            <w:pPr>
+              <w:jc w:val="center"/>
+              <w:rPr>
+                <w:rFonts w:cs="Times New Roman"/>
+                <w:noProof/>
+                <w:sz w:val="18"/>
+                <w:szCs w:val="18"/>
+              </w:rPr>
+            </w:pPr>
+            <w:r>
+              <w:rPr>
+                <w:rFonts w:cs="Times New Roman"/>
+                <w:noProof/>
+                <w:sz w:val="18"/>
+                <w:szCs w:val="18"/>
+              </w:rPr>
+              <w:fldChar w:fldCharType="begin"/>
+            </w:r>
+            <w:r>
+              <w:rPr>
+                <w:rFonts w:cs="Times New Roman"/>
+                <w:noProof/>
+                <w:sz w:val="18"/>
+                <w:szCs w:val="18"/>
+              </w:rPr>
+              <w:instrText xml:space="preserve"> MERGEFIELD F29 </w:instrText>
+            </w:r>
+            <w:r>
+              <w:rPr>
+                <w:rFonts w:cs="Times New Roman"/>
+                <w:noProof/>
+                <w:sz w:val="18"/>
+                <w:szCs w:val="18"/>
+              </w:rPr>
+              <w:fldChar w:fldCharType="separate"/>
+            </w:r>
+            <w:r>
+              <w:rPr>
+                <w:rFonts w:cs="Times New Roman"/>
+                <w:noProof/>
+                <w:sz w:val="18"/>
+                <w:szCs w:val="18"/>
+              </w:rPr>
               <w:t>B</w:t>
-            </w:r>
-            <w:r>
-              <w:rPr>
-                <w:rFonts w:cs="Times New Roman"/>
-                <w:noProof/>
-                <w:sz w:val="18"/>
-                <w:szCs w:val="18"/>
-              </w:rPr>
-              <w:fldChar w:fldCharType="end"/>
-            </w:r>
-          </w:p>
-        </w:tc>
-        <w:tc>
-          <w:tcPr>
-            <w:tcW w:w="992" w:type="dxa"/>
-            <w:vAlign w:val="center"/>
-          </w:tcPr>
-          <w:p>
-            <w:pPr>
-              <w:jc w:val="center"/>
-              <w:rPr>
-                <w:rFonts w:cs="Times New Roman"/>
-                <w:noProof/>
-                <w:sz w:val="18"/>
-                <w:szCs w:val="18"/>
-              </w:rPr>
-            </w:pPr>
-            <w:r>
-              <w:rPr>
-                <w:rFonts w:cs="Times New Roman"/>
-                <w:noProof/>
-                <w:sz w:val="18"/>
-                <w:szCs w:val="18"/>
-              </w:rPr>
-              <w:fldChar w:fldCharType="begin"/>
-            </w:r>
-            <w:r>
-              <w:rPr>
-                <w:rFonts w:cs="Times New Roman"/>
-                <w:noProof/>
-                <w:sz w:val="18"/>
-                <w:szCs w:val="18"/>
-              </w:rPr>
-              <w:instrText xml:space="preserve"> MERGEFIELD F29 </w:instrText>
-            </w:r>
-            <w:r>
-              <w:rPr>
-                <w:rFonts w:cs="Times New Roman"/>
-                <w:noProof/>
-                <w:sz w:val="18"/>
-                <w:szCs w:val="18"/>
-              </w:rPr>
-              <w:fldChar w:fldCharType="separate"/>
-            </w:r>
-            <w:r>
-              <w:rPr>
-                <w:rFonts w:cs="Times New Roman"/>
-                <w:noProof/>
-                <w:sz w:val="18"/>
-                <w:szCs w:val="18"/>
-              </w:rPr>
-              <w:t>3</w:t>
             </w:r>
             <w:r>
               <w:rPr>
@@ -2334,7 +2334,7 @@
                 <w:sz w:val="18"/>
                 <w:szCs w:val="18"/>
               </w:rPr>
-              <w:t>9</w:t>
+              <w:t>3</w:t>
             </w:r>
             <w:r>
               <w:rPr>
@@ -2524,7 +2524,7 @@
                 <w:sz w:val="18"/>
                 <w:szCs w:val="18"/>
               </w:rPr>
-              <w:t>3</w:t>
+              <w:t>3.5</w:t>
             </w:r>
             <w:r>
               <w:rPr>
@@ -2568,7 +2568,7 @@
                 <w:sz w:val="18"/>
                 <w:szCs w:val="18"/>
               </w:rPr>
-              <w:instrText xml:space="preserve"> MERGEFIELD F33 </w:instrText>
+              <w:instrText xml:space="preserve"> MERGEFIELD NO </w:instrText>
             </w:r>
             <w:r>
               <w:rPr>
@@ -2586,69 +2586,69 @@
                 <w:sz w:val="18"/>
                 <w:szCs w:val="18"/>
               </w:rPr>
+              <w:t>1</w:t>
+            </w:r>
+            <w:r>
+              <w:rPr>
+                <w:rFonts w:cs="Times New Roman"/>
+                <w:noProof/>
+                <w:sz w:val="18"/>
+                <w:szCs w:val="18"/>
+              </w:rPr>
+              <w:fldChar w:fldCharType="end"/>
+            </w:r>
+          </w:p>
+        </w:tc>
+        <w:tc>
+          <w:tcPr>
+            <w:tcW w:w="992" w:type="dxa"/>
+            <w:vAlign w:val="center"/>
+          </w:tcPr>
+          <w:p>
+            <w:pPr>
+              <w:jc w:val="center"/>
+              <w:rPr>
+                <w:rFonts w:cs="Times New Roman"/>
+                <w:noProof/>
+                <w:sz w:val="18"/>
+                <w:szCs w:val="18"/>
+              </w:rPr>
+            </w:pPr>
+            <w:r>
+              <w:rPr>
+                <w:rFonts w:cs="Times New Roman"/>
+                <w:noProof/>
+                <w:sz w:val="18"/>
+                <w:szCs w:val="18"/>
+              </w:rPr>
+              <w:fldChar w:fldCharType="begin"/>
+            </w:r>
+            <w:r>
+              <w:rPr>
+                <w:rFonts w:cs="Times New Roman"/>
+                <w:noProof/>
+                <w:sz w:val="18"/>
+                <w:szCs w:val="18"/>
+              </w:rPr>
+              <w:instrText xml:space="preserve"> MERGEFIELD F34 </w:instrText>
+            </w:r>
+            <w:r>
+              <w:rPr>
+                <w:rFonts w:cs="Times New Roman"/>
+                <w:noProof/>
+                <w:sz w:val="18"/>
+                <w:szCs w:val="18"/>
+              </w:rPr>
+              <w:fldChar w:fldCharType="separate"/>
+            </w:r>
+            <w:r>
+              <w:rPr>
+                <w:rFonts w:cs="Times New Roman"/>
+                <w:noProof/>
+                <w:sz w:val="18"/>
+                <w:szCs w:val="18"/>
+              </w:rPr>
               <w:t>B+</w:t>
-            </w:r>
-            <w:r>
-              <w:rPr>
-                <w:rFonts w:cs="Times New Roman"/>
-                <w:noProof/>
-                <w:sz w:val="18"/>
-                <w:szCs w:val="18"/>
-              </w:rPr>
-              <w:fldChar w:fldCharType="end"/>
-            </w:r>
-          </w:p>
-        </w:tc>
-        <w:tc>
-          <w:tcPr>
-            <w:tcW w:w="992" w:type="dxa"/>
-            <w:vAlign w:val="center"/>
-          </w:tcPr>
-          <w:p>
-            <w:pPr>
-              <w:jc w:val="center"/>
-              <w:rPr>
-                <w:rFonts w:cs="Times New Roman"/>
-                <w:noProof/>
-                <w:sz w:val="18"/>
-                <w:szCs w:val="18"/>
-              </w:rPr>
-            </w:pPr>
-            <w:r>
-              <w:rPr>
-                <w:rFonts w:cs="Times New Roman"/>
-                <w:noProof/>
-                <w:sz w:val="18"/>
-                <w:szCs w:val="18"/>
-              </w:rPr>
-              <w:fldChar w:fldCharType="begin"/>
-            </w:r>
-            <w:r>
-              <w:rPr>
-                <w:rFonts w:cs="Times New Roman"/>
-                <w:noProof/>
-                <w:sz w:val="18"/>
-                <w:szCs w:val="18"/>
-              </w:rPr>
-              <w:instrText xml:space="preserve"> MERGEFIELD F34 </w:instrText>
-            </w:r>
-            <w:r>
-              <w:rPr>
-                <w:rFonts w:cs="Times New Roman"/>
-                <w:noProof/>
-                <w:sz w:val="18"/>
-                <w:szCs w:val="18"/>
-              </w:rPr>
-              <w:fldChar w:fldCharType="separate"/>
-            </w:r>
-            <w:r>
-              <w:rPr>
-                <w:rFonts w:cs="Times New Roman"/>
-                <w:noProof/>
-                <w:sz w:val="18"/>
-                <w:szCs w:val="18"/>
-              </w:rPr>
-              <w:t>3.5</w:t>
             </w:r>
             <w:r>
               <w:rPr>
@@ -2713,7 +2713,7 @@
                 <w:sz w:val="18"/>
                 <w:szCs w:val="18"/>
               </w:rPr>
-              <w:t>10.5</w:t>
+              <w:t>3</w:t>
             </w:r>
             <w:r>
               <w:rPr>
@@ -2940,7 +2940,7 @@
                 <w:sz w:val="18"/>
                 <w:szCs w:val="18"/>
               </w:rPr>
-              <w:t>4</w:t>
+              <w:t>3.5</w:t>
             </w:r>
             <w:r>
               <w:rPr>
@@ -2984,7 +2984,7 @@
                 <w:sz w:val="18"/>
                 <w:szCs w:val="18"/>
               </w:rPr>
-              <w:instrText xml:space="preserve"> MERGEFIELD F38 </w:instrText>
+              <w:instrText xml:space="preserve"> MERGEFIELD NO </w:instrText>
             </w:r>
             <w:r>
               <w:rPr>
@@ -3002,69 +3002,69 @@
                 <w:sz w:val="18"/>
                 <w:szCs w:val="18"/>
               </w:rPr>
+              <w:t>1</w:t>
+            </w:r>
+            <w:r>
+              <w:rPr>
+                <w:rFonts w:cs="Times New Roman"/>
+                <w:noProof/>
+                <w:sz w:val="18"/>
+                <w:szCs w:val="18"/>
+              </w:rPr>
+              <w:fldChar w:fldCharType="end"/>
+            </w:r>
+          </w:p>
+        </w:tc>
+        <w:tc>
+          <w:tcPr>
+            <w:tcW w:w="992" w:type="dxa"/>
+            <w:vAlign w:val="center"/>
+          </w:tcPr>
+          <w:p>
+            <w:pPr>
+              <w:jc w:val="center"/>
+              <w:rPr>
+                <w:rFonts w:cs="Times New Roman"/>
+                <w:noProof/>
+                <w:sz w:val="18"/>
+                <w:szCs w:val="18"/>
+              </w:rPr>
+            </w:pPr>
+            <w:r>
+              <w:rPr>
+                <w:rFonts w:cs="Times New Roman"/>
+                <w:noProof/>
+                <w:sz w:val="18"/>
+                <w:szCs w:val="18"/>
+              </w:rPr>
+              <w:fldChar w:fldCharType="begin"/>
+            </w:r>
+            <w:r>
+              <w:rPr>
+                <w:rFonts w:cs="Times New Roman"/>
+                <w:noProof/>
+                <w:sz w:val="18"/>
+                <w:szCs w:val="18"/>
+              </w:rPr>
+              <w:instrText xml:space="preserve"> MERGEFIELD F39 </w:instrText>
+            </w:r>
+            <w:r>
+              <w:rPr>
+                <w:rFonts w:cs="Times New Roman"/>
+                <w:noProof/>
+                <w:sz w:val="18"/>
+                <w:szCs w:val="18"/>
+              </w:rPr>
+              <w:fldChar w:fldCharType="separate"/>
+            </w:r>
+            <w:r>
+              <w:rPr>
+                <w:rFonts w:cs="Times New Roman"/>
+                <w:noProof/>
+                <w:sz w:val="18"/>
+                <w:szCs w:val="18"/>
+              </w:rPr>
               <w:t>B+</w:t>
-            </w:r>
-            <w:r>
-              <w:rPr>
-                <w:rFonts w:cs="Times New Roman"/>
-                <w:noProof/>
-                <w:sz w:val="18"/>
-                <w:szCs w:val="18"/>
-              </w:rPr>
-              <w:fldChar w:fldCharType="end"/>
-            </w:r>
-          </w:p>
-        </w:tc>
-        <w:tc>
-          <w:tcPr>
-            <w:tcW w:w="992" w:type="dxa"/>
-            <w:vAlign w:val="center"/>
-          </w:tcPr>
-          <w:p>
-            <w:pPr>
-              <w:jc w:val="center"/>
-              <w:rPr>
-                <w:rFonts w:cs="Times New Roman"/>
-                <w:noProof/>
-                <w:sz w:val="18"/>
-                <w:szCs w:val="18"/>
-              </w:rPr>
-            </w:pPr>
-            <w:r>
-              <w:rPr>
-                <w:rFonts w:cs="Times New Roman"/>
-                <w:noProof/>
-                <w:sz w:val="18"/>
-                <w:szCs w:val="18"/>
-              </w:rPr>
-              <w:fldChar w:fldCharType="begin"/>
-            </w:r>
-            <w:r>
-              <w:rPr>
-                <w:rFonts w:cs="Times New Roman"/>
-                <w:noProof/>
-                <w:sz w:val="18"/>
-                <w:szCs w:val="18"/>
-              </w:rPr>
-              <w:instrText xml:space="preserve"> MERGEFIELD F39 </w:instrText>
-            </w:r>
-            <w:r>
-              <w:rPr>
-                <w:rFonts w:cs="Times New Roman"/>
-                <w:noProof/>
-                <w:sz w:val="18"/>
-                <w:szCs w:val="18"/>
-              </w:rPr>
-              <w:fldChar w:fldCharType="separate"/>
-            </w:r>
-            <w:r>
-              <w:rPr>
-                <w:rFonts w:cs="Times New Roman"/>
-                <w:noProof/>
-                <w:sz w:val="18"/>
-                <w:szCs w:val="18"/>
-              </w:rPr>
-              <w:t>3.5</w:t>
             </w:r>
             <w:r>
               <w:rPr>
@@ -3129,7 +3129,7 @@
                 <w:sz w:val="18"/>
                 <w:szCs w:val="18"/>
               </w:rPr>
-              <w:t>14</w:t>
+              <w:t>4</w:t>
             </w:r>
             <w:r>
               <w:rPr>
@@ -3319,7 +3319,7 @@
                 <w:sz w:val="18"/>
                 <w:szCs w:val="18"/>
               </w:rPr>
-              <w:t>2</w:t>
+              <w:t>3.5</w:t>
             </w:r>
             <w:r>
               <w:rPr>
@@ -3363,7 +3363,7 @@
                 <w:sz w:val="18"/>
                 <w:szCs w:val="18"/>
               </w:rPr>
-              <w:instrText xml:space="preserve"> MERGEFIELD F43 </w:instrText>
+              <w:instrText xml:space="preserve"> MERGEFIELD NO </w:instrText>
             </w:r>
             <w:r>
               <w:rPr>
@@ -3381,69 +3381,69 @@
                 <w:sz w:val="18"/>
                 <w:szCs w:val="18"/>
               </w:rPr>
+              <w:t>1</w:t>
+            </w:r>
+            <w:r>
+              <w:rPr>
+                <w:rFonts w:cs="Times New Roman"/>
+                <w:noProof/>
+                <w:sz w:val="18"/>
+                <w:szCs w:val="18"/>
+              </w:rPr>
+              <w:fldChar w:fldCharType="end"/>
+            </w:r>
+          </w:p>
+        </w:tc>
+        <w:tc>
+          <w:tcPr>
+            <w:tcW w:w="992" w:type="dxa"/>
+            <w:vAlign w:val="center"/>
+          </w:tcPr>
+          <w:p>
+            <w:pPr>
+              <w:jc w:val="center"/>
+              <w:rPr>
+                <w:rFonts w:cs="Times New Roman"/>
+                <w:noProof/>
+                <w:sz w:val="18"/>
+                <w:szCs w:val="18"/>
+              </w:rPr>
+            </w:pPr>
+            <w:r>
+              <w:rPr>
+                <w:rFonts w:cs="Times New Roman"/>
+                <w:noProof/>
+                <w:sz w:val="18"/>
+                <w:szCs w:val="18"/>
+              </w:rPr>
+              <w:fldChar w:fldCharType="begin"/>
+            </w:r>
+            <w:r>
+              <w:rPr>
+                <w:rFonts w:cs="Times New Roman"/>
+                <w:noProof/>
+                <w:sz w:val="18"/>
+                <w:szCs w:val="18"/>
+              </w:rPr>
+              <w:instrText xml:space="preserve"> MERGEFIELD F44 </w:instrText>
+            </w:r>
+            <w:r>
+              <w:rPr>
+                <w:rFonts w:cs="Times New Roman"/>
+                <w:noProof/>
+                <w:sz w:val="18"/>
+                <w:szCs w:val="18"/>
+              </w:rPr>
+              <w:fldChar w:fldCharType="separate"/>
+            </w:r>
+            <w:r>
+              <w:rPr>
+                <w:rFonts w:cs="Times New Roman"/>
+                <w:noProof/>
+                <w:sz w:val="18"/>
+                <w:szCs w:val="18"/>
+              </w:rPr>
               <w:t>B+</w:t>
-            </w:r>
-            <w:r>
-              <w:rPr>
-                <w:rFonts w:cs="Times New Roman"/>
-                <w:noProof/>
-                <w:sz w:val="18"/>
-                <w:szCs w:val="18"/>
-              </w:rPr>
-              <w:fldChar w:fldCharType="end"/>
-            </w:r>
-          </w:p>
-        </w:tc>
-        <w:tc>
-          <w:tcPr>
-            <w:tcW w:w="992" w:type="dxa"/>
-            <w:vAlign w:val="center"/>
-          </w:tcPr>
-          <w:p>
-            <w:pPr>
-              <w:jc w:val="center"/>
-              <w:rPr>
-                <w:rFonts w:cs="Times New Roman"/>
-                <w:noProof/>
-                <w:sz w:val="18"/>
-                <w:szCs w:val="18"/>
-              </w:rPr>
-            </w:pPr>
-            <w:r>
-              <w:rPr>
-                <w:rFonts w:cs="Times New Roman"/>
-                <w:noProof/>
-                <w:sz w:val="18"/>
-                <w:szCs w:val="18"/>
-              </w:rPr>
-              <w:fldChar w:fldCharType="begin"/>
-            </w:r>
-            <w:r>
-              <w:rPr>
-                <w:rFonts w:cs="Times New Roman"/>
-                <w:noProof/>
-                <w:sz w:val="18"/>
-                <w:szCs w:val="18"/>
-              </w:rPr>
-              <w:instrText xml:space="preserve"> MERGEFIELD F44 </w:instrText>
-            </w:r>
-            <w:r>
-              <w:rPr>
-                <w:rFonts w:cs="Times New Roman"/>
-                <w:noProof/>
-                <w:sz w:val="18"/>
-                <w:szCs w:val="18"/>
-              </w:rPr>
-              <w:fldChar w:fldCharType="separate"/>
-            </w:r>
-            <w:r>
-              <w:rPr>
-                <w:rFonts w:cs="Times New Roman"/>
-                <w:noProof/>
-                <w:sz w:val="18"/>
-                <w:szCs w:val="18"/>
-              </w:rPr>
-              <w:t>3.5</w:t>
             </w:r>
             <w:r>
               <w:rPr>
@@ -3508,7 +3508,7 @@
                 <w:sz w:val="18"/>
                 <w:szCs w:val="18"/>
               </w:rPr>
-              <w:t>7</w:t>
+              <w:t>2</w:t>
             </w:r>
             <w:r>
               <w:rPr>
@@ -3758,7 +3758,7 @@
                 <w:sz w:val="18"/>
                 <w:szCs w:val="18"/>
               </w:rPr>
-              <w:instrText xml:space="preserve"> MERGEFIELD F48 </w:instrText>
+              <w:instrText xml:space="preserve"> MERGEFIELD NO </w:instrText>
             </w:r>
             <w:r>
               <w:rPr>
@@ -3776,69 +3776,69 @@
                 <w:sz w:val="18"/>
                 <w:szCs w:val="18"/>
               </w:rPr>
+              <w:t>1</w:t>
+            </w:r>
+            <w:r>
+              <w:rPr>
+                <w:rFonts w:cs="Times New Roman"/>
+                <w:noProof/>
+                <w:sz w:val="18"/>
+                <w:szCs w:val="18"/>
+              </w:rPr>
+              <w:fldChar w:fldCharType="end"/>
+            </w:r>
+          </w:p>
+        </w:tc>
+        <w:tc>
+          <w:tcPr>
+            <w:tcW w:w="992" w:type="dxa"/>
+            <w:vAlign w:val="center"/>
+          </w:tcPr>
+          <w:p>
+            <w:pPr>
+              <w:jc w:val="center"/>
+              <w:rPr>
+                <w:rFonts w:cs="Times New Roman"/>
+                <w:noProof/>
+                <w:sz w:val="18"/>
+                <w:szCs w:val="18"/>
+              </w:rPr>
+            </w:pPr>
+            <w:r>
+              <w:rPr>
+                <w:rFonts w:cs="Times New Roman"/>
+                <w:noProof/>
+                <w:sz w:val="18"/>
+                <w:szCs w:val="18"/>
+              </w:rPr>
+              <w:fldChar w:fldCharType="begin"/>
+            </w:r>
+            <w:r>
+              <w:rPr>
+                <w:rFonts w:cs="Times New Roman"/>
+                <w:noProof/>
+                <w:sz w:val="18"/>
+                <w:szCs w:val="18"/>
+              </w:rPr>
+              <w:instrText xml:space="preserve"> MERGEFIELD F49 </w:instrText>
+            </w:r>
+            <w:r>
+              <w:rPr>
+                <w:rFonts w:cs="Times New Roman"/>
+                <w:noProof/>
+                <w:sz w:val="18"/>
+                <w:szCs w:val="18"/>
+              </w:rPr>
+              <w:fldChar w:fldCharType="separate"/>
+            </w:r>
+            <w:r>
+              <w:rPr>
+                <w:rFonts w:cs="Times New Roman"/>
+                <w:noProof/>
+                <w:sz w:val="18"/>
+                <w:szCs w:val="18"/>
+              </w:rPr>
               <w:t>B</w:t>
-            </w:r>
-            <w:r>
-              <w:rPr>
-                <w:rFonts w:cs="Times New Roman"/>
-                <w:noProof/>
-                <w:sz w:val="18"/>
-                <w:szCs w:val="18"/>
-              </w:rPr>
-              <w:fldChar w:fldCharType="end"/>
-            </w:r>
-          </w:p>
-        </w:tc>
-        <w:tc>
-          <w:tcPr>
-            <w:tcW w:w="992" w:type="dxa"/>
-            <w:vAlign w:val="center"/>
-          </w:tcPr>
-          <w:p>
-            <w:pPr>
-              <w:jc w:val="center"/>
-              <w:rPr>
-                <w:rFonts w:cs="Times New Roman"/>
-                <w:noProof/>
-                <w:sz w:val="18"/>
-                <w:szCs w:val="18"/>
-              </w:rPr>
-            </w:pPr>
-            <w:r>
-              <w:rPr>
-                <w:rFonts w:cs="Times New Roman"/>
-                <w:noProof/>
-                <w:sz w:val="18"/>
-                <w:szCs w:val="18"/>
-              </w:rPr>
-              <w:fldChar w:fldCharType="begin"/>
-            </w:r>
-            <w:r>
-              <w:rPr>
-                <w:rFonts w:cs="Times New Roman"/>
-                <w:noProof/>
-                <w:sz w:val="18"/>
-                <w:szCs w:val="18"/>
-              </w:rPr>
-              <w:instrText xml:space="preserve"> MERGEFIELD F49 </w:instrText>
-            </w:r>
-            <w:r>
-              <w:rPr>
-                <w:rFonts w:cs="Times New Roman"/>
-                <w:noProof/>
-                <w:sz w:val="18"/>
-                <w:szCs w:val="18"/>
-              </w:rPr>
-              <w:fldChar w:fldCharType="separate"/>
-            </w:r>
-            <w:r>
-              <w:rPr>
-                <w:rFonts w:cs="Times New Roman"/>
-                <w:noProof/>
-                <w:sz w:val="18"/>
-                <w:szCs w:val="18"/>
-              </w:rPr>
-              <w:t>3</w:t>
             </w:r>
             <w:r>
               <w:rPr>
@@ -3903,7 +3903,7 @@
                 <w:sz w:val="18"/>
                 <w:szCs w:val="18"/>
               </w:rPr>
-              <w:t>9</w:t>
+              <w:t>3</w:t>
             </w:r>
             <w:r>
               <w:rPr>
@@ -4091,7 +4091,7 @@
                 <w:sz w:val="18"/>
                 <w:szCs w:val="18"/>
               </w:rPr>
-              <w:t>2</w:t>
+              <w:t>3.5</w:t>
             </w:r>
             <w:r>
               <w:rPr>
@@ -4135,7 +4135,7 @@
                 <w:sz w:val="18"/>
                 <w:szCs w:val="18"/>
               </w:rPr>
-              <w:instrText xml:space="preserve"> MERGEFIELD F53 </w:instrText>
+              <w:instrText xml:space="preserve"> MERGEFIELD NO </w:instrText>
             </w:r>
             <w:r>
               <w:rPr>
@@ -4153,69 +4153,69 @@
                 <w:sz w:val="18"/>
                 <w:szCs w:val="18"/>
               </w:rPr>
+              <w:t>1</w:t>
+            </w:r>
+            <w:r>
+              <w:rPr>
+                <w:rFonts w:cs="Times New Roman"/>
+                <w:noProof/>
+                <w:sz w:val="18"/>
+                <w:szCs w:val="18"/>
+              </w:rPr>
+              <w:fldChar w:fldCharType="end"/>
+            </w:r>
+          </w:p>
+        </w:tc>
+        <w:tc>
+          <w:tcPr>
+            <w:tcW w:w="992" w:type="dxa"/>
+            <w:vAlign w:val="center"/>
+          </w:tcPr>
+          <w:p>
+            <w:pPr>
+              <w:jc w:val="center"/>
+              <w:rPr>
+                <w:rFonts w:cs="Times New Roman"/>
+                <w:noProof/>
+                <w:sz w:val="18"/>
+                <w:szCs w:val="18"/>
+              </w:rPr>
+            </w:pPr>
+            <w:r>
+              <w:rPr>
+                <w:rFonts w:cs="Times New Roman"/>
+                <w:noProof/>
+                <w:sz w:val="18"/>
+                <w:szCs w:val="18"/>
+              </w:rPr>
+              <w:fldChar w:fldCharType="begin"/>
+            </w:r>
+            <w:r>
+              <w:rPr>
+                <w:rFonts w:cs="Times New Roman"/>
+                <w:noProof/>
+                <w:sz w:val="18"/>
+                <w:szCs w:val="18"/>
+              </w:rPr>
+              <w:instrText xml:space="preserve"> MERGEFIELD F54 </w:instrText>
+            </w:r>
+            <w:r>
+              <w:rPr>
+                <w:rFonts w:cs="Times New Roman"/>
+                <w:noProof/>
+                <w:sz w:val="18"/>
+                <w:szCs w:val="18"/>
+              </w:rPr>
+              <w:fldChar w:fldCharType="separate"/>
+            </w:r>
+            <w:r>
+              <w:rPr>
+                <w:rFonts w:cs="Times New Roman"/>
+                <w:noProof/>
+                <w:sz w:val="18"/>
+                <w:szCs w:val="18"/>
+              </w:rPr>
               <w:t>B+</w:t>
-            </w:r>
-            <w:r>
-              <w:rPr>
-                <w:rFonts w:cs="Times New Roman"/>
-                <w:noProof/>
-                <w:sz w:val="18"/>
-                <w:szCs w:val="18"/>
-              </w:rPr>
-              <w:fldChar w:fldCharType="end"/>
-            </w:r>
-          </w:p>
-        </w:tc>
-        <w:tc>
-          <w:tcPr>
-            <w:tcW w:w="992" w:type="dxa"/>
-            <w:vAlign w:val="center"/>
-          </w:tcPr>
-          <w:p>
-            <w:pPr>
-              <w:jc w:val="center"/>
-              <w:rPr>
-                <w:rFonts w:cs="Times New Roman"/>
-                <w:noProof/>
-                <w:sz w:val="18"/>
-                <w:szCs w:val="18"/>
-              </w:rPr>
-            </w:pPr>
-            <w:r>
-              <w:rPr>
-                <w:rFonts w:cs="Times New Roman"/>
-                <w:noProof/>
-                <w:sz w:val="18"/>
-                <w:szCs w:val="18"/>
-              </w:rPr>
-              <w:fldChar w:fldCharType="begin"/>
-            </w:r>
-            <w:r>
-              <w:rPr>
-                <w:rFonts w:cs="Times New Roman"/>
-                <w:noProof/>
-                <w:sz w:val="18"/>
-                <w:szCs w:val="18"/>
-              </w:rPr>
-              <w:instrText xml:space="preserve"> MERGEFIELD F54 </w:instrText>
-            </w:r>
-            <w:r>
-              <w:rPr>
-                <w:rFonts w:cs="Times New Roman"/>
-                <w:noProof/>
-                <w:sz w:val="18"/>
-                <w:szCs w:val="18"/>
-              </w:rPr>
-              <w:fldChar w:fldCharType="separate"/>
-            </w:r>
-            <w:r>
-              <w:rPr>
-                <w:rFonts w:cs="Times New Roman"/>
-                <w:noProof/>
-                <w:sz w:val="18"/>
-                <w:szCs w:val="18"/>
-              </w:rPr>
-              <w:t>3.5</w:t>
             </w:r>
             <w:r>
               <w:rPr>
@@ -4280,7 +4280,7 @@
                 <w:sz w:val="18"/>
                 <w:szCs w:val="18"/>
               </w:rPr>
-              <w:t>7</w:t>
+              <w:t>2</w:t>
             </w:r>
             <w:r>
               <w:rPr>
@@ -4471,7 +4471,7 @@
                 <w:sz w:val="18"/>
                 <w:szCs w:val="18"/>
               </w:rPr>
-              <w:t>2</w:t>
+              <w:t>3</w:t>
             </w:r>
             <w:r>
               <w:rPr>
@@ -4515,7 +4515,7 @@
                 <w:sz w:val="18"/>
                 <w:szCs w:val="18"/>
               </w:rPr>
-              <w:instrText xml:space="preserve"> MERGEFIELD F58 </w:instrText>
+              <w:instrText xml:space="preserve"> MERGEFIELD NO </w:instrText>
             </w:r>
             <w:r>
               <w:rPr>
@@ -4533,69 +4533,69 @@
                 <w:sz w:val="18"/>
                 <w:szCs w:val="18"/>
               </w:rPr>
+              <w:t>1</w:t>
+            </w:r>
+            <w:r>
+              <w:rPr>
+                <w:rFonts w:cs="Times New Roman"/>
+                <w:noProof/>
+                <w:sz w:val="18"/>
+                <w:szCs w:val="18"/>
+              </w:rPr>
+              <w:fldChar w:fldCharType="end"/>
+            </w:r>
+          </w:p>
+        </w:tc>
+        <w:tc>
+          <w:tcPr>
+            <w:tcW w:w="992" w:type="dxa"/>
+            <w:vAlign w:val="center"/>
+          </w:tcPr>
+          <w:p>
+            <w:pPr>
+              <w:jc w:val="center"/>
+              <w:rPr>
+                <w:rFonts w:cs="Times New Roman"/>
+                <w:noProof/>
+                <w:sz w:val="18"/>
+                <w:szCs w:val="18"/>
+              </w:rPr>
+            </w:pPr>
+            <w:r>
+              <w:rPr>
+                <w:rFonts w:cs="Times New Roman"/>
+                <w:noProof/>
+                <w:sz w:val="18"/>
+                <w:szCs w:val="18"/>
+              </w:rPr>
+              <w:fldChar w:fldCharType="begin"/>
+            </w:r>
+            <w:r>
+              <w:rPr>
+                <w:rFonts w:cs="Times New Roman"/>
+                <w:noProof/>
+                <w:sz w:val="18"/>
+                <w:szCs w:val="18"/>
+              </w:rPr>
+              <w:instrText xml:space="preserve"> MERGEFIELD F59 </w:instrText>
+            </w:r>
+            <w:r>
+              <w:rPr>
+                <w:rFonts w:cs="Times New Roman"/>
+                <w:noProof/>
+                <w:sz w:val="18"/>
+                <w:szCs w:val="18"/>
+              </w:rPr>
+              <w:fldChar w:fldCharType="separate"/>
+            </w:r>
+            <w:r>
+              <w:rPr>
+                <w:rFonts w:cs="Times New Roman"/>
+                <w:noProof/>
+                <w:sz w:val="18"/>
+                <w:szCs w:val="18"/>
+              </w:rPr>
               <w:t>B</w:t>
-            </w:r>
-            <w:r>
-              <w:rPr>
-                <w:rFonts w:cs="Times New Roman"/>
-                <w:noProof/>
-                <w:sz w:val="18"/>
-                <w:szCs w:val="18"/>
-              </w:rPr>
-              <w:fldChar w:fldCharType="end"/>
-            </w:r>
-          </w:p>
-        </w:tc>
-        <w:tc>
-          <w:tcPr>
-            <w:tcW w:w="992" w:type="dxa"/>
-            <w:vAlign w:val="center"/>
-          </w:tcPr>
-          <w:p>
-            <w:pPr>
-              <w:jc w:val="center"/>
-              <w:rPr>
-                <w:rFonts w:cs="Times New Roman"/>
-                <w:noProof/>
-                <w:sz w:val="18"/>
-                <w:szCs w:val="18"/>
-              </w:rPr>
-            </w:pPr>
-            <w:r>
-              <w:rPr>
-                <w:rFonts w:cs="Times New Roman"/>
-                <w:noProof/>
-                <w:sz w:val="18"/>
-                <w:szCs w:val="18"/>
-              </w:rPr>
-              <w:fldChar w:fldCharType="begin"/>
-            </w:r>
-            <w:r>
-              <w:rPr>
-                <w:rFonts w:cs="Times New Roman"/>
-                <w:noProof/>
-                <w:sz w:val="18"/>
-                <w:szCs w:val="18"/>
-              </w:rPr>
-              <w:instrText xml:space="preserve"> MERGEFIELD F59 </w:instrText>
-            </w:r>
-            <w:r>
-              <w:rPr>
-                <w:rFonts w:cs="Times New Roman"/>
-                <w:noProof/>
-                <w:sz w:val="18"/>
-                <w:szCs w:val="18"/>
-              </w:rPr>
-              <w:fldChar w:fldCharType="separate"/>
-            </w:r>
-            <w:r>
-              <w:rPr>
-                <w:rFonts w:cs="Times New Roman"/>
-                <w:noProof/>
-                <w:sz w:val="18"/>
-                <w:szCs w:val="18"/>
-              </w:rPr>
-              <w:t>3</w:t>
             </w:r>
             <w:r>
               <w:rPr>
@@ -4660,7 +4660,7 @@
                 <w:sz w:val="18"/>
                 <w:szCs w:val="18"/>
               </w:rPr>
-              <w:t>6</w:t>
+              <w:t>2</w:t>
             </w:r>
             <w:r>
               <w:rPr>
@@ -4853,7 +4853,7 @@
                 <w:sz w:val="18"/>
                 <w:szCs w:val="18"/>
               </w:rPr>
-              <w:t>4</w:t>
+              <w:t>3.5</w:t>
             </w:r>
             <w:r>
               <w:rPr>
@@ -4897,7 +4897,7 @@
                 <w:sz w:val="18"/>
                 <w:szCs w:val="18"/>
               </w:rPr>
-              <w:instrText xml:space="preserve"> MERGEFIELD F63 </w:instrText>
+              <w:instrText xml:space="preserve"> MERGEFIELD NO </w:instrText>
             </w:r>
             <w:r>
               <w:rPr>
@@ -4915,69 +4915,69 @@
                 <w:sz w:val="18"/>
                 <w:szCs w:val="18"/>
               </w:rPr>
+              <w:t>1</w:t>
+            </w:r>
+            <w:r>
+              <w:rPr>
+                <w:rFonts w:cs="Times New Roman"/>
+                <w:noProof/>
+                <w:sz w:val="18"/>
+                <w:szCs w:val="18"/>
+              </w:rPr>
+              <w:fldChar w:fldCharType="end"/>
+            </w:r>
+          </w:p>
+        </w:tc>
+        <w:tc>
+          <w:tcPr>
+            <w:tcW w:w="992" w:type="dxa"/>
+            <w:vAlign w:val="center"/>
+          </w:tcPr>
+          <w:p>
+            <w:pPr>
+              <w:jc w:val="center"/>
+              <w:rPr>
+                <w:rFonts w:cs="Times New Roman"/>
+                <w:noProof/>
+                <w:sz w:val="18"/>
+                <w:szCs w:val="18"/>
+              </w:rPr>
+            </w:pPr>
+            <w:r>
+              <w:rPr>
+                <w:rFonts w:cs="Times New Roman"/>
+                <w:noProof/>
+                <w:sz w:val="18"/>
+                <w:szCs w:val="18"/>
+              </w:rPr>
+              <w:fldChar w:fldCharType="begin"/>
+            </w:r>
+            <w:r>
+              <w:rPr>
+                <w:rFonts w:cs="Times New Roman"/>
+                <w:noProof/>
+                <w:sz w:val="18"/>
+                <w:szCs w:val="18"/>
+              </w:rPr>
+              <w:instrText xml:space="preserve"> MERGEFIELD F64 </w:instrText>
+            </w:r>
+            <w:r>
+              <w:rPr>
+                <w:rFonts w:cs="Times New Roman"/>
+                <w:noProof/>
+                <w:sz w:val="18"/>
+                <w:szCs w:val="18"/>
+              </w:rPr>
+              <w:fldChar w:fldCharType="separate"/>
+            </w:r>
+            <w:r>
+              <w:rPr>
+                <w:rFonts w:cs="Times New Roman"/>
+                <w:noProof/>
+                <w:sz w:val="18"/>
+                <w:szCs w:val="18"/>
+              </w:rPr>
               <w:t>B+</w:t>
-            </w:r>
-            <w:r>
-              <w:rPr>
-                <w:rFonts w:cs="Times New Roman"/>
-                <w:noProof/>
-                <w:sz w:val="18"/>
-                <w:szCs w:val="18"/>
-              </w:rPr>
-              <w:fldChar w:fldCharType="end"/>
-            </w:r>
-          </w:p>
-        </w:tc>
-        <w:tc>
-          <w:tcPr>
-            <w:tcW w:w="992" w:type="dxa"/>
-            <w:vAlign w:val="center"/>
-          </w:tcPr>
-          <w:p>
-            <w:pPr>
-              <w:jc w:val="center"/>
-              <w:rPr>
-                <w:rFonts w:cs="Times New Roman"/>
-                <w:noProof/>
-                <w:sz w:val="18"/>
-                <w:szCs w:val="18"/>
-              </w:rPr>
-            </w:pPr>
-            <w:r>
-              <w:rPr>
-                <w:rFonts w:cs="Times New Roman"/>
-                <w:noProof/>
-                <w:sz w:val="18"/>
-                <w:szCs w:val="18"/>
-              </w:rPr>
-              <w:fldChar w:fldCharType="begin"/>
-            </w:r>
-            <w:r>
-              <w:rPr>
-                <w:rFonts w:cs="Times New Roman"/>
-                <w:noProof/>
-                <w:sz w:val="18"/>
-                <w:szCs w:val="18"/>
-              </w:rPr>
-              <w:instrText xml:space="preserve"> MERGEFIELD F64 </w:instrText>
-            </w:r>
-            <w:r>
-              <w:rPr>
-                <w:rFonts w:cs="Times New Roman"/>
-                <w:noProof/>
-                <w:sz w:val="18"/>
-                <w:szCs w:val="18"/>
-              </w:rPr>
-              <w:fldChar w:fldCharType="separate"/>
-            </w:r>
-            <w:r>
-              <w:rPr>
-                <w:rFonts w:cs="Times New Roman"/>
-                <w:noProof/>
-                <w:sz w:val="18"/>
-                <w:szCs w:val="18"/>
-              </w:rPr>
-              <w:t>3.5</w:t>
             </w:r>
             <w:r>
               <w:rPr>
@@ -5042,7 +5042,7 @@
                 <w:sz w:val="18"/>
                 <w:szCs w:val="18"/>
               </w:rPr>
-              <w:t>14</w:t>
+              <w:t>4</w:t>
             </w:r>
             <w:r>
               <w:rPr>
@@ -5319,7 +5319,7 @@
                 <w:sz w:val="18"/>
                 <w:szCs w:val="18"/>
               </w:rPr>
-              <w:instrText xml:space="preserve"> MERGEFIELD F68 </w:instrText>
+              <w:instrText xml:space="preserve"> MERGEFIELD NO </w:instrText>
             </w:r>
             <w:r>
               <w:rPr>
@@ -5337,69 +5337,69 @@
                 <w:sz w:val="18"/>
                 <w:szCs w:val="18"/>
               </w:rPr>
+              <w:t>1</w:t>
+            </w:r>
+            <w:r>
+              <w:rPr>
+                <w:rFonts w:cs="Times New Roman"/>
+                <w:noProof/>
+                <w:sz w:val="18"/>
+                <w:szCs w:val="18"/>
+              </w:rPr>
+              <w:fldChar w:fldCharType="end"/>
+            </w:r>
+          </w:p>
+        </w:tc>
+        <w:tc>
+          <w:tcPr>
+            <w:tcW w:w="992" w:type="dxa"/>
+            <w:vAlign w:val="center"/>
+          </w:tcPr>
+          <w:p>
+            <w:pPr>
+              <w:jc w:val="center"/>
+              <w:rPr>
+                <w:rFonts w:cs="Times New Roman"/>
+                <w:noProof/>
+                <w:sz w:val="18"/>
+                <w:szCs w:val="18"/>
+              </w:rPr>
+            </w:pPr>
+            <w:r>
+              <w:rPr>
+                <w:rFonts w:cs="Times New Roman"/>
+                <w:noProof/>
+                <w:sz w:val="18"/>
+                <w:szCs w:val="18"/>
+              </w:rPr>
+              <w:fldChar w:fldCharType="begin"/>
+            </w:r>
+            <w:r>
+              <w:rPr>
+                <w:rFonts w:cs="Times New Roman"/>
+                <w:noProof/>
+                <w:sz w:val="18"/>
+                <w:szCs w:val="18"/>
+              </w:rPr>
+              <w:instrText xml:space="preserve"> MERGEFIELD F69 </w:instrText>
+            </w:r>
+            <w:r>
+              <w:rPr>
+                <w:rFonts w:cs="Times New Roman"/>
+                <w:noProof/>
+                <w:sz w:val="18"/>
+                <w:szCs w:val="18"/>
+              </w:rPr>
+              <w:fldChar w:fldCharType="separate"/>
+            </w:r>
+            <w:r>
+              <w:rPr>
+                <w:rFonts w:cs="Times New Roman"/>
+                <w:noProof/>
+                <w:sz w:val="18"/>
+                <w:szCs w:val="18"/>
+              </w:rPr>
               <w:t>A</w:t>
-            </w:r>
-            <w:r>
-              <w:rPr>
-                <w:rFonts w:cs="Times New Roman"/>
-                <w:noProof/>
-                <w:sz w:val="18"/>
-                <w:szCs w:val="18"/>
-              </w:rPr>
-              <w:fldChar w:fldCharType="end"/>
-            </w:r>
-          </w:p>
-        </w:tc>
-        <w:tc>
-          <w:tcPr>
-            <w:tcW w:w="992" w:type="dxa"/>
-            <w:vAlign w:val="center"/>
-          </w:tcPr>
-          <w:p>
-            <w:pPr>
-              <w:jc w:val="center"/>
-              <w:rPr>
-                <w:rFonts w:cs="Times New Roman"/>
-                <w:noProof/>
-                <w:sz w:val="18"/>
-                <w:szCs w:val="18"/>
-              </w:rPr>
-            </w:pPr>
-            <w:r>
-              <w:rPr>
-                <w:rFonts w:cs="Times New Roman"/>
-                <w:noProof/>
-                <w:sz w:val="18"/>
-                <w:szCs w:val="18"/>
-              </w:rPr>
-              <w:fldChar w:fldCharType="begin"/>
-            </w:r>
-            <w:r>
-              <w:rPr>
-                <w:rFonts w:cs="Times New Roman"/>
-                <w:noProof/>
-                <w:sz w:val="18"/>
-                <w:szCs w:val="18"/>
-              </w:rPr>
-              <w:instrText xml:space="preserve"> MERGEFIELD F69 </w:instrText>
-            </w:r>
-            <w:r>
-              <w:rPr>
-                <w:rFonts w:cs="Times New Roman"/>
-                <w:noProof/>
-                <w:sz w:val="18"/>
-                <w:szCs w:val="18"/>
-              </w:rPr>
-              <w:fldChar w:fldCharType="separate"/>
-            </w:r>
-            <w:r>
-              <w:rPr>
-                <w:rFonts w:cs="Times New Roman"/>
-                <w:noProof/>
-                <w:sz w:val="18"/>
-                <w:szCs w:val="18"/>
-              </w:rPr>
-              <w:t>4</w:t>
             </w:r>
             <w:r>
               <w:rPr>
@@ -5464,7 +5464,7 @@
                 <w:sz w:val="18"/>
                 <w:szCs w:val="18"/>
               </w:rPr>
-              <w:t>16</w:t>
+              <w:t>4</w:t>
             </w:r>
             <w:r>
               <w:rPr>
@@ -6289,7 +6289,7 @@
                 <w:i/>
                 <w:iCs/>
               </w:rPr>
-              <w:fldChar w:fldCharType="end"/>
+              <w:fldChar w:fldCharType="separate"/>
             </w:r>
             <w:r>
               <w:rPr>
@@ -6297,8 +6297,9 @@
                 <w:b/>
                 <w:i/>
                 <w:iCs/>
-              </w:rPr>
-              <w:t>(</w:t>
+                <w:noProof/>
+              </w:rPr>
+              <w:t>Sangat Memuaskan</w:t>
             </w:r>
             <w:r>
               <w:rPr>
@@ -6307,7 +6308,7 @@
                 <w:i/>
                 <w:iCs/>
               </w:rPr>
-              <w:fldChar w:fldCharType="begin"/>
+              <w:fldChar w:fldCharType="end"/>
             </w:r>
             <w:r>
               <w:rPr>
@@ -6316,7 +6317,44 @@
                 <w:i/>
                 <w:iCs/>
               </w:rPr>
+              <w:t>(</w:t>
+            </w:r>
+            <w:r>
+              <w:rPr>
+                <w:rFonts w:cs="Times New Roman"/>
+                <w:b/>
+                <w:i/>
+                <w:iCs/>
+              </w:rPr>
+              <w:fldChar w:fldCharType="begin"/>
+            </w:r>
+            <w:r>
+              <w:rPr>
+                <w:rFonts w:cs="Times New Roman"/>
+                <w:b/>
+                <w:i/>
+                <w:iCs/>
+              </w:rPr>
               <w:instrText xml:space="preserve"> MERGEFIELD Predikat_Bahasa_Inggris </w:instrText>
+            </w:r>
+            <w:r>
+              <w:rPr>
+                <w:rFonts w:cs="Times New Roman"/>
+                <w:b/>
+                <w:i/>
+                <w:iCs/>
+              </w:rPr>
+              <w:fldChar w:fldCharType="separate"/>
+            </w:r>
+            <w:r>
+              <w:rPr>
+                <w:rFonts w:cs="Times New Roman"/>
+                <w:b/>
+                <w:i/>
+                <w:iCs/>
+                <w:noProof/>
+              </w:rPr>
+              <w:t>Highly Satisfactory</w:t>
             </w:r>
             <w:r>
               <w:rPr>
@@ -6410,14 +6448,26 @@
                 <w:rFonts w:cs="Times New Roman"/>
               </w:rPr>
             </w:pPr>
+            <w:r>
+              <w:rPr>
+                <w:rFonts w:cs="Times New Roman"/>
+              </w:rPr>
+              <w:t xml:space="preserve">Stikes Hang Tuah </w:t>
+            </w:r>
             <w:proofErr w:type="spellStart"/>
             <w:r>
               <w:rPr>
                 <w:rFonts w:cs="Times New Roman"/>
               </w:rPr>
-              <w:t>Ketua</w:t>
+              <w:t>Tanjungpinang</w:t>
             </w:r>
             <w:proofErr w:type="spellEnd"/>
+            <w:r>
+              <w:rPr>
+                <w:rFonts w:cs="Times New Roman"/>
+              </w:rPr>
+              <w:t>,</w:t>
+            </w:r>
           </w:p>
           <w:p>
             <w:pPr>
@@ -6429,6 +6479,14 @@
                 <w:rFonts w:cs="Times New Roman"/>
               </w:rPr>
             </w:pPr>
+            <w:proofErr w:type="spellStart"/>
+            <w:r>
+              <w:rPr>
+                <w:rFonts w:cs="Times New Roman"/>
+              </w:rPr>
+              <w:t>Ketua</w:t>
+            </w:r>
+            <w:proofErr w:type="spellEnd"/>
           </w:p>
           <w:p>
             <w:pPr>
@@ -6471,51 +6529,8 @@
               <w:jc w:val="center"/>
               <w:rPr>
                 <w:rFonts w:cs="Times New Roman"/>
-                <w:lang w:val="id-ID"/>
-              </w:rPr>
-            </w:pPr>
-            <w:r>
-              <w:rPr>
-                <w:rFonts w:cs="Times New Roman"/>
-                <w:lang w:val="id-ID"/>
-              </w:rPr>
-              <w:t>Wiwiek Liestyaningrum</w:t>
-            </w:r>
-            <w:r>
-              <w:rPr>
-                <w:rFonts w:cs="Times New Roman"/>
-                <w:lang w:val="id-ID"/>
-              </w:rPr>
-              <w:t>.</w:t>
-            </w:r>
-            <w:r>
-              <w:rPr>
-                <w:rFonts w:cs="Times New Roman"/>
-                <w:lang w:val="id-ID"/>
-              </w:rPr>
-              <w:t>, S.Kp</w:t>
-            </w:r>
-            <w:r>
-              <w:rPr>
-                <w:rFonts w:cs="Times New Roman"/>
-                <w:lang w:val="id-ID"/>
-              </w:rPr>
-              <w:t>.</w:t>
-            </w:r>
-            <w:r>
-              <w:rPr>
-                <w:rFonts w:cs="Times New Roman"/>
-                <w:lang w:val="id-ID"/>
-              </w:rPr>
-              <w:t>, M.Kep</w:t>
-            </w:r>
-            <w:r>
-              <w:rPr>
-                <w:rFonts w:cs="Times New Roman"/>
-                <w:lang w:val="id-ID"/>
-              </w:rPr>
-              <w:t>.</w:t>
-            </w:r>
+              </w:rPr>
+            </w:pPr>
           </w:p>
           <w:p>
             <w:pPr>
@@ -6525,15 +6540,48 @@
               <w:jc w:val="center"/>
               <w:rPr>
                 <w:rFonts w:cs="Times New Roman"/>
+              </w:rPr>
+            </w:pPr>
+            <w:r>
+              <w:rPr>
+                <w:rFonts w:cs="Times New Roman"/>
+              </w:rPr>
+              <w:t>Apt. Dra. Mila Abdullah, M.M</w:t>
+            </w:r>
+          </w:p>
+          <w:p>
+            <w:pPr>
+              <w:tabs>
+                <w:tab w:val="left" w:pos="1641"/>
+              </w:tabs>
+              <w:jc w:val="center"/>
+              <w:rPr>
+                <w:rFonts w:cs="Times New Roman"/>
+              </w:rPr>
+            </w:pPr>
+            <w:r>
+              <w:rPr>
+                <w:rFonts w:cs="Times New Roman"/>
+              </w:rPr>
+              <w:t>Kolonel Laut (K/W) Purn</w:t>
+            </w:r>
+          </w:p>
+          <w:p>
+            <w:pPr>
+              <w:tabs>
+                <w:tab w:val="left" w:pos="1641"/>
+              </w:tabs>
+              <w:jc w:val="center"/>
+              <w:rPr>
+                <w:rFonts w:cs="Times New Roman"/>
                 <w:lang w:val="id-ID"/>
               </w:rPr>
             </w:pPr>
             <w:r>
               <w:rPr>
                 <w:rFonts w:cs="Times New Roman"/>
-                <w:lang w:val="id-ID"/>
-              </w:rPr>
-              <w:t>NIK. 12059</w:t>
+              </w:rPr>
+              <w:t>NIK. 12060</w:t>
             </w:r>
           </w:p>
         </w:tc>
@@ -6775,6 +6823,16 @@
               <w:rPr>
                 <w:rFonts w:cs="Times New Roman"/>
                 <w:noProof/>
+              </w:rPr>
+            </w:pPr>
+          </w:p>
+          <w:p>
+            <w:pPr>
+              <w:tabs>
+                <w:tab w:val="left" w:pos="1641"/>
+              </w:tabs>
+              <w:rPr>
+                <w:rFonts w:cs="Times New Roman"/>
               </w:rPr>
             </w:pPr>
           </w:p>

--- a/S1 Keperawatan/Reguler/Transkip Nilai S1 Reguler  Belakang.docx
+++ b/S1 Keperawatan/Reguler/Transkip Nilai S1 Reguler  Belakang.docx
@@ -5,7 +5,7 @@
     <w:tbl>
       <w:tblPr>
         <w:tblStyle w:val="TableGrid"/>
-        <w:tblW w:w="11407" w:type="dxa"/>
+        <w:tblW w:w="11137" w:type="dxa"/>
         <w:jc w:val="center"/>
         <w:tblLayout w:type="fixed"/>
         <w:tblLook w:val="04A0" w:firstRow="1" w:lastRow="0" w:firstColumn="1" w:lastColumn="0" w:noHBand="0" w:noVBand="1"/>
@@ -14,13 +14,15 @@
         <w:gridCol w:w="525"/>
         <w:gridCol w:w="964"/>
         <w:gridCol w:w="30"/>
-        <w:gridCol w:w="3811"/>
+        <w:gridCol w:w="2868"/>
+        <w:gridCol w:w="943"/>
         <w:gridCol w:w="290"/>
-        <w:gridCol w:w="2007"/>
+        <w:gridCol w:w="567"/>
+        <w:gridCol w:w="990"/>
         <w:gridCol w:w="990"/>
         <w:gridCol w:w="900"/>
-        <w:gridCol w:w="873"/>
-        <w:gridCol w:w="1017"/>
+        <w:gridCol w:w="990"/>
+        <w:gridCol w:w="1080"/>
       </w:tblGrid>
       <w:tr>
         <w:trPr>
@@ -141,8 +143,8 @@
         </w:tc>
         <w:tc>
           <w:tcPr>
-            <w:tcW w:w="6138" w:type="dxa"/>
-            <w:gridSpan w:val="4"/>
+            <w:tcW w:w="5688" w:type="dxa"/>
+            <w:gridSpan w:val="6"/>
             <w:tcBorders>
               <w:top w:val="single" w:sz="18" w:space="0" w:color="000000" w:themeColor="text1"/>
               <w:left w:val="single" w:sz="12" w:space="0" w:color="000000" w:themeColor="text1"/>
@@ -269,7 +271,7 @@
         </w:tc>
         <w:tc>
           <w:tcPr>
-            <w:tcW w:w="1773" w:type="dxa"/>
+            <w:tcW w:w="1890" w:type="dxa"/>
             <w:gridSpan w:val="2"/>
             <w:tcBorders>
               <w:top w:val="single" w:sz="18" w:space="0" w:color="000000" w:themeColor="text1"/>
@@ -328,7 +330,7 @@
         </w:tc>
         <w:tc>
           <w:tcPr>
-            <w:tcW w:w="1017" w:type="dxa"/>
+            <w:tcW w:w="1080" w:type="dxa"/>
             <w:tcBorders>
               <w:top w:val="single" w:sz="18" w:space="0" w:color="000000" w:themeColor="text1"/>
               <w:left w:val="single" w:sz="12" w:space="0" w:color="000000" w:themeColor="text1"/>
@@ -392,8 +394,8 @@
         </w:trPr>
         <w:tc>
           <w:tcPr>
-            <w:tcW w:w="11407" w:type="dxa"/>
-            <w:gridSpan w:val="10"/>
+            <w:tcW w:w="11137" w:type="dxa"/>
+            <w:gridSpan w:val="12"/>
             <w:tcBorders>
               <w:left w:val="single" w:sz="18" w:space="0" w:color="000000" w:themeColor="text1"/>
               <w:right w:val="single" w:sz="18" w:space="0" w:color="000000" w:themeColor="text1"/>
@@ -506,8 +508,8 @@
         </w:tc>
         <w:tc>
           <w:tcPr>
-            <w:tcW w:w="6108" w:type="dxa"/>
-            <w:gridSpan w:val="3"/>
+            <w:tcW w:w="5658" w:type="dxa"/>
+            <w:gridSpan w:val="5"/>
             <w:vAlign w:val="center"/>
           </w:tcPr>
           <w:p>
@@ -688,7 +690,7 @@
         </w:tc>
         <w:tc>
           <w:tcPr>
-            <w:tcW w:w="873" w:type="dxa"/>
+            <w:tcW w:w="990" w:type="dxa"/>
             <w:vAlign w:val="center"/>
           </w:tcPr>
           <w:p>
@@ -750,7 +752,7 @@
         </w:tc>
         <w:tc>
           <w:tcPr>
-            <w:tcW w:w="1017" w:type="dxa"/>
+            <w:tcW w:w="1080" w:type="dxa"/>
             <w:tcBorders>
               <w:right w:val="single" w:sz="18" w:space="0" w:color="000000" w:themeColor="text1"/>
             </w:tcBorders>
@@ -897,8 +899,8 @@
         </w:tc>
         <w:tc>
           <w:tcPr>
-            <w:tcW w:w="6108" w:type="dxa"/>
-            <w:gridSpan w:val="3"/>
+            <w:tcW w:w="5658" w:type="dxa"/>
+            <w:gridSpan w:val="5"/>
             <w:vAlign w:val="center"/>
           </w:tcPr>
           <w:p>
@@ -1080,7 +1082,7 @@
         </w:tc>
         <w:tc>
           <w:tcPr>
-            <w:tcW w:w="873" w:type="dxa"/>
+            <w:tcW w:w="990" w:type="dxa"/>
             <w:vAlign w:val="center"/>
           </w:tcPr>
           <w:p>
@@ -1142,7 +1144,7 @@
         </w:tc>
         <w:tc>
           <w:tcPr>
-            <w:tcW w:w="1017" w:type="dxa"/>
+            <w:tcW w:w="1080" w:type="dxa"/>
             <w:tcBorders>
               <w:right w:val="single" w:sz="18" w:space="0" w:color="000000" w:themeColor="text1"/>
             </w:tcBorders>
@@ -1289,8 +1291,8 @@
         </w:tc>
         <w:tc>
           <w:tcPr>
-            <w:tcW w:w="6108" w:type="dxa"/>
-            <w:gridSpan w:val="3"/>
+            <w:tcW w:w="5658" w:type="dxa"/>
+            <w:gridSpan w:val="5"/>
             <w:vAlign w:val="center"/>
           </w:tcPr>
           <w:p>
@@ -1465,7 +1467,7 @@
         </w:tc>
         <w:tc>
           <w:tcPr>
-            <w:tcW w:w="873" w:type="dxa"/>
+            <w:tcW w:w="990" w:type="dxa"/>
             <w:vAlign w:val="center"/>
           </w:tcPr>
           <w:p>
@@ -1527,7 +1529,7 @@
         </w:tc>
         <w:tc>
           <w:tcPr>
-            <w:tcW w:w="1017" w:type="dxa"/>
+            <w:tcW w:w="1080" w:type="dxa"/>
             <w:tcBorders>
               <w:right w:val="single" w:sz="18" w:space="0" w:color="000000" w:themeColor="text1"/>
             </w:tcBorders>
@@ -1674,8 +1676,8 @@
         </w:tc>
         <w:tc>
           <w:tcPr>
-            <w:tcW w:w="6108" w:type="dxa"/>
-            <w:gridSpan w:val="3"/>
+            <w:tcW w:w="5658" w:type="dxa"/>
+            <w:gridSpan w:val="5"/>
             <w:vAlign w:val="center"/>
           </w:tcPr>
           <w:p>
@@ -1848,7 +1850,7 @@
         </w:tc>
         <w:tc>
           <w:tcPr>
-            <w:tcW w:w="873" w:type="dxa"/>
+            <w:tcW w:w="990" w:type="dxa"/>
             <w:vAlign w:val="center"/>
           </w:tcPr>
           <w:p>
@@ -1910,7 +1912,7 @@
         </w:tc>
         <w:tc>
           <w:tcPr>
-            <w:tcW w:w="1017" w:type="dxa"/>
+            <w:tcW w:w="1080" w:type="dxa"/>
             <w:tcBorders>
               <w:right w:val="single" w:sz="18" w:space="0" w:color="000000" w:themeColor="text1"/>
             </w:tcBorders>
@@ -2057,8 +2059,8 @@
         </w:tc>
         <w:tc>
           <w:tcPr>
-            <w:tcW w:w="6108" w:type="dxa"/>
-            <w:gridSpan w:val="3"/>
+            <w:tcW w:w="5658" w:type="dxa"/>
+            <w:gridSpan w:val="5"/>
             <w:vAlign w:val="center"/>
           </w:tcPr>
           <w:p>
@@ -2240,7 +2242,7 @@
         </w:tc>
         <w:tc>
           <w:tcPr>
-            <w:tcW w:w="873" w:type="dxa"/>
+            <w:tcW w:w="990" w:type="dxa"/>
             <w:vAlign w:val="center"/>
           </w:tcPr>
           <w:p>
@@ -2302,7 +2304,7 @@
         </w:tc>
         <w:tc>
           <w:tcPr>
-            <w:tcW w:w="1017" w:type="dxa"/>
+            <w:tcW w:w="1080" w:type="dxa"/>
             <w:tcBorders>
               <w:right w:val="single" w:sz="18" w:space="0" w:color="000000" w:themeColor="text1"/>
             </w:tcBorders>
@@ -2449,8 +2451,8 @@
         </w:tc>
         <w:tc>
           <w:tcPr>
-            <w:tcW w:w="6108" w:type="dxa"/>
-            <w:gridSpan w:val="3"/>
+            <w:tcW w:w="5658" w:type="dxa"/>
+            <w:gridSpan w:val="5"/>
             <w:vAlign w:val="center"/>
           </w:tcPr>
           <w:p>
@@ -2621,7 +2623,7 @@
         </w:tc>
         <w:tc>
           <w:tcPr>
-            <w:tcW w:w="873" w:type="dxa"/>
+            <w:tcW w:w="990" w:type="dxa"/>
             <w:vAlign w:val="center"/>
           </w:tcPr>
           <w:p>
@@ -2683,7 +2685,7 @@
         </w:tc>
         <w:tc>
           <w:tcPr>
-            <w:tcW w:w="1017" w:type="dxa"/>
+            <w:tcW w:w="1080" w:type="dxa"/>
             <w:tcBorders>
               <w:right w:val="single" w:sz="18" w:space="0" w:color="000000" w:themeColor="text1"/>
             </w:tcBorders>
@@ -2830,8 +2832,8 @@
         </w:tc>
         <w:tc>
           <w:tcPr>
-            <w:tcW w:w="6108" w:type="dxa"/>
-            <w:gridSpan w:val="3"/>
+            <w:tcW w:w="5658" w:type="dxa"/>
+            <w:gridSpan w:val="5"/>
             <w:vAlign w:val="center"/>
           </w:tcPr>
           <w:p>
@@ -3004,7 +3006,7 @@
         </w:tc>
         <w:tc>
           <w:tcPr>
-            <w:tcW w:w="873" w:type="dxa"/>
+            <w:tcW w:w="990" w:type="dxa"/>
             <w:vAlign w:val="center"/>
           </w:tcPr>
           <w:p>
@@ -3066,7 +3068,7 @@
         </w:tc>
         <w:tc>
           <w:tcPr>
-            <w:tcW w:w="1017" w:type="dxa"/>
+            <w:tcW w:w="1080" w:type="dxa"/>
             <w:tcBorders>
               <w:right w:val="single" w:sz="18" w:space="0" w:color="000000" w:themeColor="text1"/>
             </w:tcBorders>
@@ -3136,8 +3138,8 @@
         </w:trPr>
         <w:tc>
           <w:tcPr>
-            <w:tcW w:w="11407" w:type="dxa"/>
-            <w:gridSpan w:val="10"/>
+            <w:tcW w:w="11137" w:type="dxa"/>
+            <w:gridSpan w:val="12"/>
             <w:tcBorders>
               <w:left w:val="single" w:sz="18" w:space="0" w:color="000000" w:themeColor="text1"/>
               <w:right w:val="single" w:sz="18" w:space="0" w:color="000000" w:themeColor="text1"/>
@@ -3240,8 +3242,8 @@
         </w:tc>
         <w:tc>
           <w:tcPr>
-            <w:tcW w:w="6108" w:type="dxa"/>
-            <w:gridSpan w:val="3"/>
+            <w:tcW w:w="5658" w:type="dxa"/>
+            <w:gridSpan w:val="5"/>
             <w:vAlign w:val="center"/>
           </w:tcPr>
           <w:p>
@@ -3422,7 +3424,7 @@
         </w:tc>
         <w:tc>
           <w:tcPr>
-            <w:tcW w:w="873" w:type="dxa"/>
+            <w:tcW w:w="990" w:type="dxa"/>
             <w:vAlign w:val="center"/>
           </w:tcPr>
           <w:p>
@@ -3484,7 +3486,7 @@
         </w:tc>
         <w:tc>
           <w:tcPr>
-            <w:tcW w:w="1017" w:type="dxa"/>
+            <w:tcW w:w="1080" w:type="dxa"/>
             <w:tcBorders>
               <w:right w:val="single" w:sz="18" w:space="0" w:color="000000" w:themeColor="text1"/>
             </w:tcBorders>
@@ -3621,8 +3623,8 @@
         </w:tc>
         <w:tc>
           <w:tcPr>
-            <w:tcW w:w="6108" w:type="dxa"/>
-            <w:gridSpan w:val="3"/>
+            <w:tcW w:w="5658" w:type="dxa"/>
+            <w:gridSpan w:val="5"/>
             <w:vAlign w:val="center"/>
           </w:tcPr>
           <w:p>
@@ -3793,7 +3795,7 @@
         </w:tc>
         <w:tc>
           <w:tcPr>
-            <w:tcW w:w="873" w:type="dxa"/>
+            <w:tcW w:w="990" w:type="dxa"/>
             <w:vAlign w:val="center"/>
           </w:tcPr>
           <w:p>
@@ -3855,7 +3857,7 @@
         </w:tc>
         <w:tc>
           <w:tcPr>
-            <w:tcW w:w="1017" w:type="dxa"/>
+            <w:tcW w:w="1080" w:type="dxa"/>
             <w:tcBorders>
               <w:right w:val="single" w:sz="18" w:space="0" w:color="000000" w:themeColor="text1"/>
             </w:tcBorders>
@@ -4001,8 +4003,8 @@
         </w:tc>
         <w:tc>
           <w:tcPr>
-            <w:tcW w:w="6108" w:type="dxa"/>
-            <w:gridSpan w:val="3"/>
+            <w:tcW w:w="5658" w:type="dxa"/>
+            <w:gridSpan w:val="5"/>
             <w:vAlign w:val="center"/>
           </w:tcPr>
           <w:p>
@@ -4172,7 +4174,7 @@
         </w:tc>
         <w:tc>
           <w:tcPr>
-            <w:tcW w:w="873" w:type="dxa"/>
+            <w:tcW w:w="990" w:type="dxa"/>
             <w:vAlign w:val="center"/>
           </w:tcPr>
           <w:p>
@@ -4234,7 +4236,7 @@
         </w:tc>
         <w:tc>
           <w:tcPr>
-            <w:tcW w:w="1017" w:type="dxa"/>
+            <w:tcW w:w="1080" w:type="dxa"/>
             <w:tcBorders>
               <w:right w:val="single" w:sz="18" w:space="0" w:color="000000" w:themeColor="text1"/>
             </w:tcBorders>
@@ -4381,8 +4383,8 @@
         </w:tc>
         <w:tc>
           <w:tcPr>
-            <w:tcW w:w="6108" w:type="dxa"/>
-            <w:gridSpan w:val="3"/>
+            <w:tcW w:w="5658" w:type="dxa"/>
+            <w:gridSpan w:val="5"/>
             <w:vAlign w:val="center"/>
           </w:tcPr>
           <w:p>
@@ -4563,7 +4565,7 @@
         </w:tc>
         <w:tc>
           <w:tcPr>
-            <w:tcW w:w="873" w:type="dxa"/>
+            <w:tcW w:w="990" w:type="dxa"/>
             <w:vAlign w:val="center"/>
           </w:tcPr>
           <w:p>
@@ -4625,7 +4627,7 @@
         </w:tc>
         <w:tc>
           <w:tcPr>
-            <w:tcW w:w="1017" w:type="dxa"/>
+            <w:tcW w:w="1080" w:type="dxa"/>
             <w:tcBorders>
               <w:right w:val="single" w:sz="18" w:space="0" w:color="000000" w:themeColor="text1"/>
             </w:tcBorders>
@@ -4771,8 +4773,8 @@
         </w:tc>
         <w:tc>
           <w:tcPr>
-            <w:tcW w:w="6108" w:type="dxa"/>
-            <w:gridSpan w:val="3"/>
+            <w:tcW w:w="5658" w:type="dxa"/>
+            <w:gridSpan w:val="5"/>
             <w:vAlign w:val="center"/>
           </w:tcPr>
           <w:p>
@@ -4942,7 +4944,7 @@
         </w:tc>
         <w:tc>
           <w:tcPr>
-            <w:tcW w:w="873" w:type="dxa"/>
+            <w:tcW w:w="990" w:type="dxa"/>
             <w:vAlign w:val="center"/>
           </w:tcPr>
           <w:p>
@@ -5004,7 +5006,7 @@
         </w:tc>
         <w:tc>
           <w:tcPr>
-            <w:tcW w:w="1017" w:type="dxa"/>
+            <w:tcW w:w="1080" w:type="dxa"/>
             <w:tcBorders>
               <w:right w:val="single" w:sz="18" w:space="0" w:color="000000" w:themeColor="text1"/>
             </w:tcBorders>
@@ -5150,8 +5152,8 @@
         </w:tc>
         <w:tc>
           <w:tcPr>
-            <w:tcW w:w="6108" w:type="dxa"/>
-            <w:gridSpan w:val="3"/>
+            <w:tcW w:w="5658" w:type="dxa"/>
+            <w:gridSpan w:val="5"/>
             <w:vAlign w:val="center"/>
           </w:tcPr>
           <w:p>
@@ -5322,7 +5324,7 @@
         </w:tc>
         <w:tc>
           <w:tcPr>
-            <w:tcW w:w="873" w:type="dxa"/>
+            <w:tcW w:w="990" w:type="dxa"/>
             <w:vAlign w:val="center"/>
           </w:tcPr>
           <w:p>
@@ -5384,7 +5386,7 @@
         </w:tc>
         <w:tc>
           <w:tcPr>
-            <w:tcW w:w="1017" w:type="dxa"/>
+            <w:tcW w:w="1080" w:type="dxa"/>
             <w:tcBorders>
               <w:right w:val="single" w:sz="18" w:space="0" w:color="000000" w:themeColor="text1"/>
             </w:tcBorders>
@@ -5455,8 +5457,8 @@
         </w:trPr>
         <w:tc>
           <w:tcPr>
-            <w:tcW w:w="11407" w:type="dxa"/>
-            <w:gridSpan w:val="10"/>
+            <w:tcW w:w="11137" w:type="dxa"/>
+            <w:gridSpan w:val="12"/>
             <w:tcBorders>
               <w:left w:val="single" w:sz="18" w:space="0" w:color="000000" w:themeColor="text1"/>
               <w:right w:val="single" w:sz="18" w:space="0" w:color="000000" w:themeColor="text1"/>
@@ -5557,8 +5559,8 @@
         </w:tc>
         <w:tc>
           <w:tcPr>
-            <w:tcW w:w="6108" w:type="dxa"/>
-            <w:gridSpan w:val="3"/>
+            <w:tcW w:w="5658" w:type="dxa"/>
+            <w:gridSpan w:val="5"/>
             <w:vAlign w:val="center"/>
           </w:tcPr>
           <w:p>
@@ -5729,7 +5731,7 @@
         </w:tc>
         <w:tc>
           <w:tcPr>
-            <w:tcW w:w="873" w:type="dxa"/>
+            <w:tcW w:w="990" w:type="dxa"/>
             <w:vAlign w:val="center"/>
           </w:tcPr>
           <w:p>
@@ -5791,7 +5793,7 @@
         </w:tc>
         <w:tc>
           <w:tcPr>
-            <w:tcW w:w="1017" w:type="dxa"/>
+            <w:tcW w:w="1080" w:type="dxa"/>
             <w:tcBorders>
               <w:right w:val="single" w:sz="18" w:space="0" w:color="000000" w:themeColor="text1"/>
             </w:tcBorders>
@@ -5937,8 +5939,8 @@
         </w:tc>
         <w:tc>
           <w:tcPr>
-            <w:tcW w:w="6108" w:type="dxa"/>
-            <w:gridSpan w:val="3"/>
+            <w:tcW w:w="5658" w:type="dxa"/>
+            <w:gridSpan w:val="5"/>
             <w:vAlign w:val="center"/>
           </w:tcPr>
           <w:p>
@@ -6109,7 +6111,7 @@
         </w:tc>
         <w:tc>
           <w:tcPr>
-            <w:tcW w:w="873" w:type="dxa"/>
+            <w:tcW w:w="990" w:type="dxa"/>
             <w:vAlign w:val="center"/>
           </w:tcPr>
           <w:p>
@@ -6171,7 +6173,7 @@
         </w:tc>
         <w:tc>
           <w:tcPr>
-            <w:tcW w:w="1017" w:type="dxa"/>
+            <w:tcW w:w="1080" w:type="dxa"/>
             <w:tcBorders>
               <w:right w:val="single" w:sz="18" w:space="0" w:color="000000" w:themeColor="text1"/>
             </w:tcBorders>
@@ -6309,8 +6311,8 @@
         </w:tc>
         <w:tc>
           <w:tcPr>
-            <w:tcW w:w="6108" w:type="dxa"/>
-            <w:gridSpan w:val="3"/>
+            <w:tcW w:w="5658" w:type="dxa"/>
+            <w:gridSpan w:val="5"/>
             <w:vAlign w:val="center"/>
           </w:tcPr>
           <w:p>
@@ -6497,7 +6499,7 @@
         </w:tc>
         <w:tc>
           <w:tcPr>
-            <w:tcW w:w="873" w:type="dxa"/>
+            <w:tcW w:w="990" w:type="dxa"/>
             <w:vAlign w:val="center"/>
           </w:tcPr>
           <w:p>
@@ -6559,7 +6561,7 @@
         </w:tc>
         <w:tc>
           <w:tcPr>
-            <w:tcW w:w="1017" w:type="dxa"/>
+            <w:tcW w:w="1080" w:type="dxa"/>
             <w:tcBorders>
               <w:right w:val="single" w:sz="18" w:space="0" w:color="000000" w:themeColor="text1"/>
             </w:tcBorders>
@@ -6687,8 +6689,8 @@
         </w:tc>
         <w:tc>
           <w:tcPr>
-            <w:tcW w:w="6108" w:type="dxa"/>
-            <w:gridSpan w:val="3"/>
+            <w:tcW w:w="5658" w:type="dxa"/>
+            <w:gridSpan w:val="5"/>
             <w:vAlign w:val="center"/>
           </w:tcPr>
           <w:p>
@@ -6858,7 +6860,7 @@
         </w:tc>
         <w:tc>
           <w:tcPr>
-            <w:tcW w:w="873" w:type="dxa"/>
+            <w:tcW w:w="990" w:type="dxa"/>
             <w:vAlign w:val="center"/>
           </w:tcPr>
           <w:p>
@@ -6920,7 +6922,7 @@
         </w:tc>
         <w:tc>
           <w:tcPr>
-            <w:tcW w:w="1017" w:type="dxa"/>
+            <w:tcW w:w="1080" w:type="dxa"/>
             <w:tcBorders>
               <w:right w:val="single" w:sz="18" w:space="0" w:color="000000" w:themeColor="text1"/>
             </w:tcBorders>
@@ -7048,8 +7050,8 @@
         </w:tc>
         <w:tc>
           <w:tcPr>
-            <w:tcW w:w="6108" w:type="dxa"/>
-            <w:gridSpan w:val="3"/>
+            <w:tcW w:w="5658" w:type="dxa"/>
+            <w:gridSpan w:val="5"/>
             <w:vAlign w:val="center"/>
           </w:tcPr>
           <w:p>
@@ -7230,7 +7232,7 @@
         </w:tc>
         <w:tc>
           <w:tcPr>
-            <w:tcW w:w="873" w:type="dxa"/>
+            <w:tcW w:w="990" w:type="dxa"/>
             <w:vAlign w:val="center"/>
           </w:tcPr>
           <w:p>
@@ -7292,7 +7294,7 @@
         </w:tc>
         <w:tc>
           <w:tcPr>
-            <w:tcW w:w="1017" w:type="dxa"/>
+            <w:tcW w:w="1080" w:type="dxa"/>
             <w:tcBorders>
               <w:right w:val="single" w:sz="18" w:space="0" w:color="000000" w:themeColor="text1"/>
             </w:tcBorders>
@@ -7419,8 +7421,8 @@
         </w:tc>
         <w:tc>
           <w:tcPr>
-            <w:tcW w:w="6108" w:type="dxa"/>
-            <w:gridSpan w:val="3"/>
+            <w:tcW w:w="5658" w:type="dxa"/>
+            <w:gridSpan w:val="5"/>
             <w:vAlign w:val="center"/>
           </w:tcPr>
           <w:p>
@@ -7622,7 +7624,7 @@
         </w:tc>
         <w:tc>
           <w:tcPr>
-            <w:tcW w:w="873" w:type="dxa"/>
+            <w:tcW w:w="990" w:type="dxa"/>
             <w:vAlign w:val="center"/>
           </w:tcPr>
           <w:p>
@@ -7684,7 +7686,7 @@
         </w:tc>
         <w:tc>
           <w:tcPr>
-            <w:tcW w:w="1017" w:type="dxa"/>
+            <w:tcW w:w="1080" w:type="dxa"/>
             <w:tcBorders>
               <w:right w:val="single" w:sz="18" w:space="0" w:color="000000" w:themeColor="text1"/>
             </w:tcBorders>
@@ -7755,8 +7757,8 @@
         </w:trPr>
         <w:tc>
           <w:tcPr>
-            <w:tcW w:w="11407" w:type="dxa"/>
-            <w:gridSpan w:val="10"/>
+            <w:tcW w:w="11137" w:type="dxa"/>
+            <w:gridSpan w:val="12"/>
             <w:tcBorders>
               <w:left w:val="single" w:sz="18" w:space="0" w:color="000000" w:themeColor="text1"/>
               <w:bottom w:val="single" w:sz="4" w:space="0" w:color="000000" w:themeColor="text1"/>
@@ -7851,8 +7853,8 @@
         </w:tc>
         <w:tc>
           <w:tcPr>
-            <w:tcW w:w="6108" w:type="dxa"/>
-            <w:gridSpan w:val="3"/>
+            <w:tcW w:w="5658" w:type="dxa"/>
+            <w:gridSpan w:val="5"/>
             <w:vAlign w:val="center"/>
           </w:tcPr>
           <w:p>
@@ -8034,7 +8036,7 @@
         </w:tc>
         <w:tc>
           <w:tcPr>
-            <w:tcW w:w="873" w:type="dxa"/>
+            <w:tcW w:w="990" w:type="dxa"/>
             <w:vAlign w:val="center"/>
           </w:tcPr>
           <w:p>
@@ -8096,7 +8098,7 @@
         </w:tc>
         <w:tc>
           <w:tcPr>
-            <w:tcW w:w="1017" w:type="dxa"/>
+            <w:tcW w:w="1080" w:type="dxa"/>
             <w:tcBorders>
               <w:right w:val="single" w:sz="18" w:space="0" w:color="000000" w:themeColor="text1"/>
             </w:tcBorders>
@@ -8203,8 +8205,8 @@
         </w:tc>
         <w:tc>
           <w:tcPr>
-            <w:tcW w:w="9918" w:type="dxa"/>
-            <w:gridSpan w:val="8"/>
+            <w:tcW w:w="9648" w:type="dxa"/>
+            <w:gridSpan w:val="10"/>
             <w:tcBorders>
               <w:top w:val="single" w:sz="18" w:space="0" w:color="000000" w:themeColor="text1"/>
               <w:bottom w:val="single" w:sz="18" w:space="0" w:color="000000" w:themeColor="text1"/>
@@ -8429,12 +8431,13 @@
       </w:tr>
       <w:tr>
         <w:trPr>
+          <w:trHeight w:val="85"/>
           <w:jc w:val="center"/>
         </w:trPr>
         <w:tc>
           <w:tcPr>
             <w:tcW w:w="5330" w:type="dxa"/>
-            <w:gridSpan w:val="4"/>
+            <w:gridSpan w:val="5"/>
             <w:tcBorders>
               <w:top w:val="single" w:sz="18" w:space="0" w:color="000000" w:themeColor="text1"/>
               <w:left w:val="nil"/>
@@ -8471,8 +8474,8 @@
         </w:tc>
         <w:tc>
           <w:tcPr>
-            <w:tcW w:w="5787" w:type="dxa"/>
-            <w:gridSpan w:val="5"/>
+            <w:tcW w:w="5517" w:type="dxa"/>
+            <w:gridSpan w:val="6"/>
             <w:tcBorders>
               <w:top w:val="single" w:sz="18" w:space="0" w:color="000000" w:themeColor="text1"/>
               <w:left w:val="nil"/>
@@ -8497,7 +8500,7 @@
         <w:tc>
           <w:tcPr>
             <w:tcW w:w="5330" w:type="dxa"/>
-            <w:gridSpan w:val="4"/>
+            <w:gridSpan w:val="5"/>
             <w:tcBorders>
               <w:top w:val="nil"/>
               <w:left w:val="nil"/>
@@ -8577,7 +8580,82 @@
         </w:tc>
         <w:tc>
           <w:tcPr>
-            <w:tcW w:w="5787" w:type="dxa"/>
+            <w:tcW w:w="5517" w:type="dxa"/>
+            <w:gridSpan w:val="6"/>
+            <w:tcBorders>
+              <w:top w:val="nil"/>
+              <w:left w:val="nil"/>
+              <w:bottom w:val="nil"/>
+              <w:right w:val="nil"/>
+            </w:tcBorders>
+            <w:vAlign w:val="bottom"/>
+          </w:tcPr>
+          <w:p>
+            <w:pPr>
+              <w:spacing w:line="360" w:lineRule="auto"/>
+              <w:rPr>
+                <w:rFonts w:cs="Times New Roman"/>
+                <w:b/>
+                <w:sz w:val="20"/>
+                <w:szCs w:val="20"/>
+              </w:rPr>
+            </w:pPr>
+            <w:r>
+              <w:rPr>
+                <w:rFonts w:cs="Times New Roman"/>
+                <w:b/>
+                <w:sz w:val="20"/>
+                <w:szCs w:val="20"/>
+              </w:rPr>
+              <w:fldChar w:fldCharType="begin"/>
+            </w:r>
+            <w:r>
+              <w:rPr>
+                <w:rFonts w:cs="Times New Roman"/>
+                <w:b/>
+                <w:sz w:val="20"/>
+                <w:szCs w:val="20"/>
+              </w:rPr>
+              <w:instrText xml:space="preserve"> MERGEFIELD Nilai </w:instrText>
+            </w:r>
+            <w:r>
+              <w:rPr>
+                <w:rFonts w:cs="Times New Roman"/>
+                <w:b/>
+                <w:sz w:val="20"/>
+                <w:szCs w:val="20"/>
+              </w:rPr>
+              <w:fldChar w:fldCharType="separate"/>
+            </w:r>
+            <w:r>
+              <w:rPr>
+                <w:rFonts w:cs="Times New Roman"/>
+                <w:b/>
+                <w:noProof/>
+                <w:sz w:val="20"/>
+                <w:szCs w:val="20"/>
+              </w:rPr>
+              <w:t>479</w:t>
+            </w:r>
+            <w:r>
+              <w:rPr>
+                <w:rFonts w:cs="Times New Roman"/>
+                <w:b/>
+                <w:sz w:val="20"/>
+                <w:szCs w:val="20"/>
+              </w:rPr>
+              <w:fldChar w:fldCharType="end"/>
+            </w:r>
+          </w:p>
+        </w:tc>
+      </w:tr>
+      <w:tr>
+        <w:trPr>
+          <w:jc w:val="center"/>
+        </w:trPr>
+        <w:tc>
+          <w:tcPr>
+            <w:tcW w:w="5330" w:type="dxa"/>
             <w:gridSpan w:val="5"/>
             <w:tcBorders>
               <w:top w:val="nil"/>
@@ -8592,81 +8670,6 @@
               <w:spacing w:line="360" w:lineRule="auto"/>
               <w:rPr>
                 <w:rFonts w:cs="Times New Roman"/>
-                <w:b/>
-                <w:sz w:val="20"/>
-                <w:szCs w:val="20"/>
-              </w:rPr>
-            </w:pPr>
-            <w:r>
-              <w:rPr>
-                <w:rFonts w:cs="Times New Roman"/>
-                <w:b/>
-                <w:sz w:val="20"/>
-                <w:szCs w:val="20"/>
-              </w:rPr>
-              <w:fldChar w:fldCharType="begin"/>
-            </w:r>
-            <w:r>
-              <w:rPr>
-                <w:rFonts w:cs="Times New Roman"/>
-                <w:b/>
-                <w:sz w:val="20"/>
-                <w:szCs w:val="20"/>
-              </w:rPr>
-              <w:instrText xml:space="preserve"> MERGEFIELD Nilai </w:instrText>
-            </w:r>
-            <w:r>
-              <w:rPr>
-                <w:rFonts w:cs="Times New Roman"/>
-                <w:b/>
-                <w:sz w:val="20"/>
-                <w:szCs w:val="20"/>
-              </w:rPr>
-              <w:fldChar w:fldCharType="separate"/>
-            </w:r>
-            <w:r>
-              <w:rPr>
-                <w:rFonts w:cs="Times New Roman"/>
-                <w:b/>
-                <w:noProof/>
-                <w:sz w:val="20"/>
-                <w:szCs w:val="20"/>
-              </w:rPr>
-              <w:t>479</w:t>
-            </w:r>
-            <w:r>
-              <w:rPr>
-                <w:rFonts w:cs="Times New Roman"/>
-                <w:b/>
-                <w:sz w:val="20"/>
-                <w:szCs w:val="20"/>
-              </w:rPr>
-              <w:fldChar w:fldCharType="end"/>
-            </w:r>
-          </w:p>
-        </w:tc>
-      </w:tr>
-      <w:tr>
-        <w:trPr>
-          <w:jc w:val="center"/>
-        </w:trPr>
-        <w:tc>
-          <w:tcPr>
-            <w:tcW w:w="5330" w:type="dxa"/>
-            <w:gridSpan w:val="4"/>
-            <w:tcBorders>
-              <w:top w:val="nil"/>
-              <w:left w:val="nil"/>
-              <w:bottom w:val="nil"/>
-              <w:right w:val="nil"/>
-            </w:tcBorders>
-            <w:vAlign w:val="bottom"/>
-          </w:tcPr>
-          <w:p>
-            <w:pPr>
-              <w:spacing w:line="360" w:lineRule="auto"/>
-              <w:rPr>
-                <w:rFonts w:cs="Times New Roman"/>
                 <w:sz w:val="20"/>
                 <w:szCs w:val="20"/>
               </w:rPr>
@@ -8733,7 +8736,82 @@
         </w:tc>
         <w:tc>
           <w:tcPr>
-            <w:tcW w:w="5787" w:type="dxa"/>
+            <w:tcW w:w="5517" w:type="dxa"/>
+            <w:gridSpan w:val="6"/>
+            <w:tcBorders>
+              <w:top w:val="nil"/>
+              <w:left w:val="nil"/>
+              <w:bottom w:val="nil"/>
+              <w:right w:val="nil"/>
+            </w:tcBorders>
+            <w:vAlign w:val="bottom"/>
+          </w:tcPr>
+          <w:p>
+            <w:pPr>
+              <w:spacing w:line="360" w:lineRule="auto"/>
+              <w:rPr>
+                <w:rFonts w:cs="Times New Roman"/>
+                <w:b/>
+                <w:sz w:val="20"/>
+                <w:szCs w:val="20"/>
+              </w:rPr>
+            </w:pPr>
+            <w:r>
+              <w:rPr>
+                <w:rFonts w:cs="Times New Roman"/>
+                <w:b/>
+                <w:sz w:val="20"/>
+                <w:szCs w:val="20"/>
+              </w:rPr>
+              <w:fldChar w:fldCharType="begin"/>
+            </w:r>
+            <w:r>
+              <w:rPr>
+                <w:rFonts w:cs="Times New Roman"/>
+                <w:b/>
+                <w:sz w:val="20"/>
+                <w:szCs w:val="20"/>
+              </w:rPr>
+              <w:instrText xml:space="preserve"> MERGEFIELD Beban </w:instrText>
+            </w:r>
+            <w:r>
+              <w:rPr>
+                <w:rFonts w:cs="Times New Roman"/>
+                <w:b/>
+                <w:sz w:val="20"/>
+                <w:szCs w:val="20"/>
+              </w:rPr>
+              <w:fldChar w:fldCharType="separate"/>
+            </w:r>
+            <w:r>
+              <w:rPr>
+                <w:rFonts w:cs="Times New Roman"/>
+                <w:b/>
+                <w:noProof/>
+                <w:sz w:val="20"/>
+                <w:szCs w:val="20"/>
+              </w:rPr>
+              <w:t>144</w:t>
+            </w:r>
+            <w:r>
+              <w:rPr>
+                <w:rFonts w:cs="Times New Roman"/>
+                <w:b/>
+                <w:sz w:val="20"/>
+                <w:szCs w:val="20"/>
+              </w:rPr>
+              <w:fldChar w:fldCharType="end"/>
+            </w:r>
+          </w:p>
+        </w:tc>
+      </w:tr>
+      <w:tr>
+        <w:trPr>
+          <w:jc w:val="center"/>
+        </w:trPr>
+        <w:tc>
+          <w:tcPr>
+            <w:tcW w:w="5330" w:type="dxa"/>
             <w:gridSpan w:val="5"/>
             <w:tcBorders>
               <w:top w:val="nil"/>
@@ -8748,81 +8826,6 @@
               <w:spacing w:line="360" w:lineRule="auto"/>
               <w:rPr>
                 <w:rFonts w:cs="Times New Roman"/>
-                <w:b/>
-                <w:sz w:val="20"/>
-                <w:szCs w:val="20"/>
-              </w:rPr>
-            </w:pPr>
-            <w:r>
-              <w:rPr>
-                <w:rFonts w:cs="Times New Roman"/>
-                <w:b/>
-                <w:sz w:val="20"/>
-                <w:szCs w:val="20"/>
-              </w:rPr>
-              <w:fldChar w:fldCharType="begin"/>
-            </w:r>
-            <w:r>
-              <w:rPr>
-                <w:rFonts w:cs="Times New Roman"/>
-                <w:b/>
-                <w:sz w:val="20"/>
-                <w:szCs w:val="20"/>
-              </w:rPr>
-              <w:instrText xml:space="preserve"> MERGEFIELD Beban </w:instrText>
-            </w:r>
-            <w:r>
-              <w:rPr>
-                <w:rFonts w:cs="Times New Roman"/>
-                <w:b/>
-                <w:sz w:val="20"/>
-                <w:szCs w:val="20"/>
-              </w:rPr>
-              <w:fldChar w:fldCharType="separate"/>
-            </w:r>
-            <w:r>
-              <w:rPr>
-                <w:rFonts w:cs="Times New Roman"/>
-                <w:b/>
-                <w:noProof/>
-                <w:sz w:val="20"/>
-                <w:szCs w:val="20"/>
-              </w:rPr>
-              <w:t>144</w:t>
-            </w:r>
-            <w:r>
-              <w:rPr>
-                <w:rFonts w:cs="Times New Roman"/>
-                <w:b/>
-                <w:sz w:val="20"/>
-                <w:szCs w:val="20"/>
-              </w:rPr>
-              <w:fldChar w:fldCharType="end"/>
-            </w:r>
-          </w:p>
-        </w:tc>
-      </w:tr>
-      <w:tr>
-        <w:trPr>
-          <w:jc w:val="center"/>
-        </w:trPr>
-        <w:tc>
-          <w:tcPr>
-            <w:tcW w:w="5330" w:type="dxa"/>
-            <w:gridSpan w:val="4"/>
-            <w:tcBorders>
-              <w:top w:val="nil"/>
-              <w:left w:val="nil"/>
-              <w:bottom w:val="nil"/>
-              <w:right w:val="nil"/>
-            </w:tcBorders>
-            <w:vAlign w:val="bottom"/>
-          </w:tcPr>
-          <w:p>
-            <w:pPr>
-              <w:spacing w:line="360" w:lineRule="auto"/>
-              <w:rPr>
-                <w:rFonts w:cs="Times New Roman"/>
                 <w:sz w:val="20"/>
                 <w:szCs w:val="20"/>
                 <w:lang w:val="fr-FR"/>
@@ -8957,7 +8960,88 @@
         </w:tc>
         <w:tc>
           <w:tcPr>
-            <w:tcW w:w="5787" w:type="dxa"/>
+            <w:tcW w:w="5517" w:type="dxa"/>
+            <w:gridSpan w:val="6"/>
+            <w:tcBorders>
+              <w:top w:val="nil"/>
+              <w:left w:val="nil"/>
+              <w:bottom w:val="nil"/>
+              <w:right w:val="nil"/>
+            </w:tcBorders>
+            <w:vAlign w:val="bottom"/>
+          </w:tcPr>
+          <w:p>
+            <w:pPr>
+              <w:spacing w:line="360" w:lineRule="auto"/>
+              <w:rPr>
+                <w:rFonts w:cs="Times New Roman"/>
+                <w:b/>
+                <w:sz w:val="20"/>
+                <w:szCs w:val="20"/>
+                <w:lang w:val="id-ID"/>
+              </w:rPr>
+            </w:pPr>
+            <w:r>
+              <w:rPr>
+                <w:rFonts w:cs="Times New Roman"/>
+                <w:b/>
+                <w:sz w:val="20"/>
+                <w:szCs w:val="20"/>
+                <w:lang w:val="id-ID"/>
+              </w:rPr>
+              <w:fldChar w:fldCharType="begin"/>
+            </w:r>
+            <w:r>
+              <w:rPr>
+                <w:rFonts w:cs="Times New Roman"/>
+                <w:b/>
+                <w:sz w:val="20"/>
+                <w:szCs w:val="20"/>
+                <w:lang w:val="id-ID"/>
+              </w:rPr>
+              <w:instrText xml:space="preserve"> MERGEFIELD IPK\##.00 </w:instrText>
+            </w:r>
+            <w:r>
+              <w:rPr>
+                <w:rFonts w:cs="Times New Roman"/>
+                <w:b/>
+                <w:sz w:val="20"/>
+                <w:szCs w:val="20"/>
+                <w:lang w:val="id-ID"/>
+              </w:rPr>
+              <w:fldChar w:fldCharType="separate"/>
+            </w:r>
+            <w:r>
+              <w:rPr>
+                <w:rFonts w:cs="Times New Roman"/>
+                <w:b/>
+                <w:noProof/>
+                <w:sz w:val="20"/>
+                <w:szCs w:val="20"/>
+                <w:lang w:val="id-ID"/>
+              </w:rPr>
+              <w:t>3.33</w:t>
+            </w:r>
+            <w:r>
+              <w:rPr>
+                <w:rFonts w:cs="Times New Roman"/>
+                <w:b/>
+                <w:sz w:val="20"/>
+                <w:szCs w:val="20"/>
+                <w:lang w:val="id-ID"/>
+              </w:rPr>
+              <w:fldChar w:fldCharType="end"/>
+            </w:r>
+          </w:p>
+        </w:tc>
+      </w:tr>
+      <w:tr>
+        <w:trPr>
+          <w:jc w:val="center"/>
+        </w:trPr>
+        <w:tc>
+          <w:tcPr>
+            <w:tcW w:w="5330" w:type="dxa"/>
             <w:gridSpan w:val="5"/>
             <w:tcBorders>
               <w:top w:val="nil"/>
@@ -8972,87 +9056,6 @@
               <w:spacing w:line="360" w:lineRule="auto"/>
               <w:rPr>
                 <w:rFonts w:cs="Times New Roman"/>
-                <w:b/>
-                <w:sz w:val="20"/>
-                <w:szCs w:val="20"/>
-                <w:lang w:val="id-ID"/>
-              </w:rPr>
-            </w:pPr>
-            <w:r>
-              <w:rPr>
-                <w:rFonts w:cs="Times New Roman"/>
-                <w:b/>
-                <w:sz w:val="20"/>
-                <w:szCs w:val="20"/>
-                <w:lang w:val="id-ID"/>
-              </w:rPr>
-              <w:fldChar w:fldCharType="begin"/>
-            </w:r>
-            <w:r>
-              <w:rPr>
-                <w:rFonts w:cs="Times New Roman"/>
-                <w:b/>
-                <w:sz w:val="20"/>
-                <w:szCs w:val="20"/>
-                <w:lang w:val="id-ID"/>
-              </w:rPr>
-              <w:instrText xml:space="preserve"> MERGEFIELD IPK\##.00 </w:instrText>
-            </w:r>
-            <w:r>
-              <w:rPr>
-                <w:rFonts w:cs="Times New Roman"/>
-                <w:b/>
-                <w:sz w:val="20"/>
-                <w:szCs w:val="20"/>
-                <w:lang w:val="id-ID"/>
-              </w:rPr>
-              <w:fldChar w:fldCharType="separate"/>
-            </w:r>
-            <w:r>
-              <w:rPr>
-                <w:rFonts w:cs="Times New Roman"/>
-                <w:b/>
-                <w:noProof/>
-                <w:sz w:val="20"/>
-                <w:szCs w:val="20"/>
-                <w:lang w:val="id-ID"/>
-              </w:rPr>
-              <w:t>3.33</w:t>
-            </w:r>
-            <w:r>
-              <w:rPr>
-                <w:rFonts w:cs="Times New Roman"/>
-                <w:b/>
-                <w:sz w:val="20"/>
-                <w:szCs w:val="20"/>
-                <w:lang w:val="id-ID"/>
-              </w:rPr>
-              <w:fldChar w:fldCharType="end"/>
-            </w:r>
-          </w:p>
-        </w:tc>
-      </w:tr>
-      <w:tr>
-        <w:trPr>
-          <w:jc w:val="center"/>
-        </w:trPr>
-        <w:tc>
-          <w:tcPr>
-            <w:tcW w:w="5330" w:type="dxa"/>
-            <w:gridSpan w:val="4"/>
-            <w:tcBorders>
-              <w:top w:val="nil"/>
-              <w:left w:val="nil"/>
-              <w:bottom w:val="nil"/>
-              <w:right w:val="nil"/>
-            </w:tcBorders>
-            <w:vAlign w:val="bottom"/>
-          </w:tcPr>
-          <w:p>
-            <w:pPr>
-              <w:spacing w:line="360" w:lineRule="auto"/>
-              <w:rPr>
-                <w:rFonts w:cs="Times New Roman"/>
                 <w:sz w:val="20"/>
                 <w:szCs w:val="20"/>
               </w:rPr>
@@ -9137,7 +9140,457 @@
         </w:tc>
         <w:tc>
           <w:tcPr>
-            <w:tcW w:w="5787" w:type="dxa"/>
+            <w:tcW w:w="5517" w:type="dxa"/>
+            <w:gridSpan w:val="6"/>
+            <w:tcBorders>
+              <w:top w:val="nil"/>
+              <w:left w:val="nil"/>
+              <w:bottom w:val="nil"/>
+              <w:right w:val="nil"/>
+            </w:tcBorders>
+            <w:vAlign w:val="bottom"/>
+          </w:tcPr>
+          <w:p>
+            <w:pPr>
+              <w:spacing w:line="360" w:lineRule="auto"/>
+              <w:rPr>
+                <w:rFonts w:cs="Times New Roman"/>
+                <w:b/>
+                <w:i/>
+                <w:iCs/>
+                <w:sz w:val="20"/>
+                <w:szCs w:val="20"/>
+              </w:rPr>
+            </w:pPr>
+            <w:r>
+              <w:rPr>
+                <w:rFonts w:cs="Times New Roman"/>
+                <w:b/>
+                <w:i/>
+                <w:iCs/>
+                <w:sz w:val="20"/>
+                <w:szCs w:val="20"/>
+              </w:rPr>
+              <w:fldChar w:fldCharType="begin"/>
+            </w:r>
+            <w:r>
+              <w:rPr>
+                <w:rFonts w:cs="Times New Roman"/>
+                <w:b/>
+                <w:i/>
+                <w:iCs/>
+                <w:sz w:val="20"/>
+                <w:szCs w:val="20"/>
+              </w:rPr>
+              <w:instrText xml:space="preserve"> MERGEFIELD Predikat </w:instrText>
+            </w:r>
+            <w:r>
+              <w:rPr>
+                <w:rFonts w:cs="Times New Roman"/>
+                <w:b/>
+                <w:i/>
+                <w:iCs/>
+                <w:sz w:val="20"/>
+                <w:szCs w:val="20"/>
+              </w:rPr>
+              <w:fldChar w:fldCharType="separate"/>
+            </w:r>
+            <w:r>
+              <w:rPr>
+                <w:rFonts w:cs="Times New Roman"/>
+                <w:b/>
+                <w:i/>
+                <w:iCs/>
+                <w:noProof/>
+                <w:sz w:val="20"/>
+                <w:szCs w:val="20"/>
+              </w:rPr>
+              <w:t>Sangat Memuaskan</w:t>
+            </w:r>
+            <w:r>
+              <w:rPr>
+                <w:rFonts w:cs="Times New Roman"/>
+                <w:b/>
+                <w:i/>
+                <w:iCs/>
+                <w:sz w:val="20"/>
+                <w:szCs w:val="20"/>
+              </w:rPr>
+              <w:fldChar w:fldCharType="end"/>
+            </w:r>
+            <w:r>
+              <w:rPr>
+                <w:rFonts w:cs="Times New Roman"/>
+                <w:b/>
+                <w:i/>
+                <w:iCs/>
+                <w:sz w:val="20"/>
+                <w:szCs w:val="20"/>
+              </w:rPr>
+              <w:t>(</w:t>
+            </w:r>
+            <w:r>
+              <w:rPr>
+                <w:rFonts w:cs="Times New Roman"/>
+                <w:b/>
+                <w:i/>
+                <w:iCs/>
+                <w:sz w:val="20"/>
+                <w:szCs w:val="20"/>
+              </w:rPr>
+              <w:fldChar w:fldCharType="begin"/>
+            </w:r>
+            <w:r>
+              <w:rPr>
+                <w:rFonts w:cs="Times New Roman"/>
+                <w:b/>
+                <w:i/>
+                <w:iCs/>
+                <w:sz w:val="20"/>
+                <w:szCs w:val="20"/>
+              </w:rPr>
+              <w:instrText xml:space="preserve"> MERGEFIELD Predikat_Bahasa_Inggris </w:instrText>
+            </w:r>
+            <w:r>
+              <w:rPr>
+                <w:rFonts w:cs="Times New Roman"/>
+                <w:b/>
+                <w:i/>
+                <w:iCs/>
+                <w:sz w:val="20"/>
+                <w:szCs w:val="20"/>
+              </w:rPr>
+              <w:fldChar w:fldCharType="separate"/>
+            </w:r>
+            <w:r>
+              <w:rPr>
+                <w:rFonts w:cs="Times New Roman"/>
+                <w:b/>
+                <w:i/>
+                <w:iCs/>
+                <w:noProof/>
+                <w:sz w:val="20"/>
+                <w:szCs w:val="20"/>
+              </w:rPr>
+              <w:t>Highly Satisfactory</w:t>
+            </w:r>
+            <w:r>
+              <w:rPr>
+                <w:rFonts w:cs="Times New Roman"/>
+                <w:b/>
+                <w:i/>
+                <w:iCs/>
+                <w:sz w:val="20"/>
+                <w:szCs w:val="20"/>
+              </w:rPr>
+              <w:fldChar w:fldCharType="end"/>
+            </w:r>
+            <w:r>
+              <w:rPr>
+                <w:rFonts w:cs="Times New Roman"/>
+                <w:b/>
+                <w:i/>
+                <w:iCs/>
+                <w:sz w:val="20"/>
+                <w:szCs w:val="20"/>
+              </w:rPr>
+              <w:t>)</w:t>
+            </w:r>
+          </w:p>
+        </w:tc>
+      </w:tr>
+      <w:tr>
+        <w:trPr>
+          <w:jc w:val="center"/>
+        </w:trPr>
+        <w:tc>
+          <w:tcPr>
+            <w:tcW w:w="4387" w:type="dxa"/>
+            <w:gridSpan w:val="4"/>
+            <w:tcBorders>
+              <w:top w:val="nil"/>
+              <w:left w:val="nil"/>
+              <w:bottom w:val="nil"/>
+              <w:right w:val="nil"/>
+            </w:tcBorders>
+          </w:tcPr>
+          <w:p>
+            <w:pPr>
+              <w:tabs>
+                <w:tab w:val="left" w:pos="1641"/>
+              </w:tabs>
+              <w:jc w:val="center"/>
+              <w:rPr>
+                <w:rFonts w:cs="Times New Roman"/>
+                <w:lang w:val="id-ID"/>
+              </w:rPr>
+            </w:pPr>
+          </w:p>
+          <w:p>
+            <w:pPr>
+              <w:tabs>
+                <w:tab w:val="left" w:pos="1641"/>
+              </w:tabs>
+              <w:jc w:val="center"/>
+              <w:rPr>
+                <w:rFonts w:cstheme="minorHAnsi"/>
+                <w:b/>
+                <w:sz w:val="20"/>
+                <w:szCs w:val="20"/>
+              </w:rPr>
+            </w:pPr>
+            <w:r>
+              <w:rPr>
+                <w:rFonts w:cstheme="minorHAnsi"/>
+                <w:b/>
+                <w:sz w:val="20"/>
+                <w:szCs w:val="20"/>
+                <w:lang w:val="id-ID"/>
+              </w:rPr>
+              <w:t>K</w:t>
+            </w:r>
+            <w:proofErr w:type="spellStart"/>
+            <w:r>
+              <w:rPr>
+                <w:rFonts w:cstheme="minorHAnsi"/>
+                <w:b/>
+                <w:sz w:val="20"/>
+                <w:szCs w:val="20"/>
+              </w:rPr>
+              <w:t>epala</w:t>
+            </w:r>
+            <w:proofErr w:type="spellEnd"/>
+            <w:r>
+              <w:rPr>
+                <w:rFonts w:cstheme="minorHAnsi"/>
+                <w:b/>
+                <w:sz w:val="20"/>
+                <w:szCs w:val="20"/>
+                <w:lang w:val="id-ID"/>
+              </w:rPr>
+              <w:t xml:space="preserve"> Pro</w:t>
+            </w:r>
+            <w:r>
+              <w:rPr>
+                <w:rFonts w:cstheme="minorHAnsi"/>
+                <w:b/>
+                <w:sz w:val="20"/>
+                <w:szCs w:val="20"/>
+              </w:rPr>
+              <w:t xml:space="preserve">gram Studi </w:t>
+            </w:r>
+            <w:r>
+              <w:rPr>
+                <w:rFonts w:cstheme="minorHAnsi"/>
+                <w:b/>
+                <w:sz w:val="20"/>
+                <w:szCs w:val="20"/>
+              </w:rPr>
+              <w:br/>
+              <w:t>(</w:t>
+            </w:r>
+            <w:r>
+              <w:rPr>
+                <w:rFonts w:cstheme="minorHAnsi"/>
+                <w:b/>
+                <w:i/>
+                <w:iCs/>
+                <w:sz w:val="20"/>
+                <w:szCs w:val="20"/>
+              </w:rPr>
+              <w:t>Head of Study Program</w:t>
+            </w:r>
+            <w:r>
+              <w:rPr>
+                <w:rFonts w:cstheme="minorHAnsi"/>
+                <w:b/>
+                <w:sz w:val="20"/>
+                <w:szCs w:val="20"/>
+              </w:rPr>
+              <w:t>)</w:t>
+            </w:r>
+          </w:p>
+          <w:p>
+            <w:pPr>
+              <w:tabs>
+                <w:tab w:val="left" w:pos="1641"/>
+              </w:tabs>
+              <w:jc w:val="center"/>
+              <w:rPr>
+                <w:rFonts w:cstheme="minorHAnsi"/>
+                <w:szCs w:val="24"/>
+              </w:rPr>
+            </w:pPr>
+          </w:p>
+          <w:p>
+            <w:pPr>
+              <w:tabs>
+                <w:tab w:val="left" w:pos="1641"/>
+              </w:tabs>
+              <w:jc w:val="center"/>
+              <w:rPr>
+                <w:rFonts w:cstheme="minorHAnsi"/>
+                <w:szCs w:val="24"/>
+              </w:rPr>
+            </w:pPr>
+          </w:p>
+          <w:p>
+            <w:pPr>
+              <w:tabs>
+                <w:tab w:val="left" w:pos="1641"/>
+              </w:tabs>
+              <w:jc w:val="center"/>
+              <w:rPr>
+                <w:rFonts w:cstheme="minorHAnsi"/>
+                <w:szCs w:val="24"/>
+              </w:rPr>
+            </w:pPr>
+          </w:p>
+          <w:p>
+            <w:pPr>
+              <w:tabs>
+                <w:tab w:val="left" w:pos="1641"/>
+              </w:tabs>
+              <w:jc w:val="center"/>
+              <w:rPr>
+                <w:rFonts w:cstheme="minorHAnsi"/>
+                <w:szCs w:val="24"/>
+              </w:rPr>
+            </w:pPr>
+          </w:p>
+          <w:p>
+            <w:pPr>
+              <w:tabs>
+                <w:tab w:val="left" w:pos="1641"/>
+              </w:tabs>
+              <w:jc w:val="center"/>
+              <w:rPr>
+                <w:rFonts w:cstheme="minorHAnsi"/>
+                <w:sz w:val="20"/>
+                <w:szCs w:val="20"/>
+              </w:rPr>
+            </w:pPr>
+            <w:r>
+              <w:rPr>
+                <w:rFonts w:cstheme="minorHAnsi"/>
+                <w:sz w:val="20"/>
+                <w:szCs w:val="20"/>
+              </w:rPr>
+              <w:t xml:space="preserve">Meily </w:t>
+            </w:r>
+            <w:proofErr w:type="spellStart"/>
+            <w:r>
+              <w:rPr>
+                <w:rFonts w:cstheme="minorHAnsi"/>
+                <w:sz w:val="20"/>
+                <w:szCs w:val="20"/>
+              </w:rPr>
+              <w:t>Nirnasari</w:t>
+            </w:r>
+            <w:proofErr w:type="spellEnd"/>
+            <w:r>
+              <w:rPr>
+                <w:rFonts w:cstheme="minorHAnsi"/>
+                <w:sz w:val="20"/>
+                <w:szCs w:val="20"/>
+              </w:rPr>
+              <w:t xml:space="preserve">, </w:t>
+            </w:r>
+            <w:proofErr w:type="spellStart"/>
+            <w:proofErr w:type="gramStart"/>
+            <w:r>
+              <w:rPr>
+                <w:rFonts w:cstheme="minorHAnsi"/>
+                <w:sz w:val="20"/>
+                <w:szCs w:val="20"/>
+              </w:rPr>
+              <w:t>S.Kep</w:t>
+            </w:r>
+            <w:proofErr w:type="spellEnd"/>
+            <w:proofErr w:type="gramEnd"/>
+            <w:r>
+              <w:rPr>
+                <w:rFonts w:cstheme="minorHAnsi"/>
+                <w:sz w:val="20"/>
+                <w:szCs w:val="20"/>
+              </w:rPr>
+              <w:t xml:space="preserve">, Ns., </w:t>
+            </w:r>
+            <w:proofErr w:type="spellStart"/>
+            <w:proofErr w:type="gramStart"/>
+            <w:r>
+              <w:rPr>
+                <w:rFonts w:cstheme="minorHAnsi"/>
+                <w:sz w:val="20"/>
+                <w:szCs w:val="20"/>
+              </w:rPr>
+              <w:t>M.Biomed</w:t>
+            </w:r>
+            <w:proofErr w:type="spellEnd"/>
+            <w:proofErr w:type="gramEnd"/>
+            <w:r>
+              <w:rPr>
+                <w:rFonts w:cstheme="minorHAnsi"/>
+                <w:sz w:val="20"/>
+                <w:szCs w:val="20"/>
+              </w:rPr>
+              <w:t>.</w:t>
+            </w:r>
+          </w:p>
+          <w:p>
+            <w:pPr>
+              <w:spacing w:line="360" w:lineRule="auto"/>
+              <w:jc w:val="center"/>
+              <w:rPr>
+                <w:rFonts w:cs="Times New Roman"/>
+                <w:sz w:val="20"/>
+                <w:szCs w:val="20"/>
+              </w:rPr>
+            </w:pPr>
+            <w:r>
+              <w:rPr>
+                <w:rFonts w:cs="Times New Roman"/>
+                <w:lang w:val="id-ID"/>
+              </w:rPr>
+              <w:t>NIK.11063</w:t>
+            </w:r>
+          </w:p>
+        </w:tc>
+        <w:tc>
+          <w:tcPr>
+            <w:tcW w:w="1800" w:type="dxa"/>
+            <w:gridSpan w:val="3"/>
+            <w:tcBorders>
+              <w:top w:val="nil"/>
+              <w:left w:val="nil"/>
+              <w:bottom w:val="nil"/>
+              <w:right w:val="nil"/>
+            </w:tcBorders>
+          </w:tcPr>
+          <w:p>
+            <w:pPr>
+              <w:tabs>
+                <w:tab w:val="left" w:pos="1641"/>
+              </w:tabs>
+              <w:rPr>
+                <w:rFonts w:cs="Times New Roman"/>
+              </w:rPr>
+            </w:pPr>
+          </w:p>
+          <w:p>
+            <w:pPr>
+              <w:spacing w:line="360" w:lineRule="auto"/>
+              <w:rPr>
+                <w:rFonts w:cs="Times New Roman"/>
+                <w:sz w:val="20"/>
+                <w:szCs w:val="20"/>
+              </w:rPr>
+            </w:pPr>
+          </w:p>
+        </w:tc>
+        <w:tc>
+          <w:tcPr>
+            <w:tcW w:w="4950" w:type="dxa"/>
             <w:gridSpan w:val="5"/>
             <w:tcBorders>
               <w:top w:val="nil"/>
@@ -9145,192 +9598,6 @@
               <w:bottom w:val="nil"/>
               <w:right w:val="nil"/>
             </w:tcBorders>
-            <w:vAlign w:val="bottom"/>
-          </w:tcPr>
-          <w:p>
-            <w:pPr>
-              <w:spacing w:line="360" w:lineRule="auto"/>
-              <w:rPr>
-                <w:rFonts w:cs="Times New Roman"/>
-                <w:b/>
-                <w:i/>
-                <w:iCs/>
-                <w:sz w:val="20"/>
-                <w:szCs w:val="20"/>
-              </w:rPr>
-            </w:pPr>
-            <w:r>
-              <w:rPr>
-                <w:rFonts w:cs="Times New Roman"/>
-                <w:b/>
-                <w:i/>
-                <w:iCs/>
-                <w:sz w:val="20"/>
-                <w:szCs w:val="20"/>
-              </w:rPr>
-              <w:fldChar w:fldCharType="begin"/>
-            </w:r>
-            <w:r>
-              <w:rPr>
-                <w:rFonts w:cs="Times New Roman"/>
-                <w:b/>
-                <w:i/>
-                <w:iCs/>
-                <w:sz w:val="20"/>
-                <w:szCs w:val="20"/>
-              </w:rPr>
-              <w:instrText xml:space="preserve"> MERGEFIELD Predikat </w:instrText>
-            </w:r>
-            <w:r>
-              <w:rPr>
-                <w:rFonts w:cs="Times New Roman"/>
-                <w:b/>
-                <w:i/>
-                <w:iCs/>
-                <w:sz w:val="20"/>
-                <w:szCs w:val="20"/>
-              </w:rPr>
-              <w:fldChar w:fldCharType="separate"/>
-            </w:r>
-            <w:r>
-              <w:rPr>
-                <w:rFonts w:cs="Times New Roman"/>
-                <w:b/>
-                <w:i/>
-                <w:iCs/>
-                <w:noProof/>
-                <w:sz w:val="20"/>
-                <w:szCs w:val="20"/>
-              </w:rPr>
-              <w:t>Sangat Memuaskan</w:t>
-            </w:r>
-            <w:r>
-              <w:rPr>
-                <w:rFonts w:cs="Times New Roman"/>
-                <w:b/>
-                <w:i/>
-                <w:iCs/>
-                <w:sz w:val="20"/>
-                <w:szCs w:val="20"/>
-              </w:rPr>
-              <w:fldChar w:fldCharType="end"/>
-            </w:r>
-            <w:r>
-              <w:rPr>
-                <w:rFonts w:cs="Times New Roman"/>
-                <w:b/>
-                <w:i/>
-                <w:iCs/>
-                <w:sz w:val="20"/>
-                <w:szCs w:val="20"/>
-              </w:rPr>
-              <w:t>(</w:t>
-            </w:r>
-            <w:r>
-              <w:rPr>
-                <w:rFonts w:cs="Times New Roman"/>
-                <w:b/>
-                <w:i/>
-                <w:iCs/>
-                <w:sz w:val="20"/>
-                <w:szCs w:val="20"/>
-              </w:rPr>
-              <w:fldChar w:fldCharType="begin"/>
-            </w:r>
-            <w:r>
-              <w:rPr>
-                <w:rFonts w:cs="Times New Roman"/>
-                <w:b/>
-                <w:i/>
-                <w:iCs/>
-                <w:sz w:val="20"/>
-                <w:szCs w:val="20"/>
-              </w:rPr>
-              <w:instrText xml:space="preserve"> MERGEFIELD Predikat_Bahasa_Inggris </w:instrText>
-            </w:r>
-            <w:r>
-              <w:rPr>
-                <w:rFonts w:cs="Times New Roman"/>
-                <w:b/>
-                <w:i/>
-                <w:iCs/>
-                <w:sz w:val="20"/>
-                <w:szCs w:val="20"/>
-              </w:rPr>
-              <w:fldChar w:fldCharType="separate"/>
-            </w:r>
-            <w:r>
-              <w:rPr>
-                <w:rFonts w:cs="Times New Roman"/>
-                <w:b/>
-                <w:i/>
-                <w:iCs/>
-                <w:noProof/>
-                <w:sz w:val="20"/>
-                <w:szCs w:val="20"/>
-              </w:rPr>
-              <w:t>Highly Satisfactory</w:t>
-            </w:r>
-            <w:r>
-              <w:rPr>
-                <w:rFonts w:cs="Times New Roman"/>
-                <w:b/>
-                <w:i/>
-                <w:iCs/>
-                <w:sz w:val="20"/>
-                <w:szCs w:val="20"/>
-              </w:rPr>
-              <w:fldChar w:fldCharType="end"/>
-            </w:r>
-            <w:r>
-              <w:rPr>
-                <w:rFonts w:cs="Times New Roman"/>
-                <w:b/>
-                <w:i/>
-                <w:iCs/>
-                <w:sz w:val="20"/>
-                <w:szCs w:val="20"/>
-              </w:rPr>
-              <w:t>)</w:t>
-            </w:r>
-          </w:p>
-        </w:tc>
-      </w:tr>
-    </w:tbl>
-    <w:p>
-      <w:pPr>
-        <w:tabs>
-          <w:tab w:val="left" w:pos="1641"/>
-        </w:tabs>
-        <w:rPr>
-          <w:rFonts w:cs="Times New Roman"/>
-        </w:rPr>
-      </w:pPr>
-    </w:p>
-    <w:tbl>
-      <w:tblPr>
-        <w:tblStyle w:val="TableGrid"/>
-        <w:tblW w:w="10806" w:type="dxa"/>
-        <w:tblInd w:w="534" w:type="dxa"/>
-        <w:tblBorders>
-          <w:top w:val="none" w:sz="0" w:space="0" w:color="auto"/>
-          <w:left w:val="none" w:sz="0" w:space="0" w:color="auto"/>
-          <w:bottom w:val="none" w:sz="0" w:space="0" w:color="auto"/>
-          <w:right w:val="none" w:sz="0" w:space="0" w:color="auto"/>
-          <w:insideH w:val="none" w:sz="0" w:space="0" w:color="auto"/>
-          <w:insideV w:val="none" w:sz="0" w:space="0" w:color="auto"/>
-        </w:tblBorders>
-        <w:tblLook w:val="04A0" w:firstRow="1" w:lastRow="0" w:firstColumn="1" w:lastColumn="0" w:noHBand="0" w:noVBand="1"/>
-      </w:tblPr>
-      <w:tblGrid>
-        <w:gridCol w:w="4711"/>
-        <w:gridCol w:w="1985"/>
-        <w:gridCol w:w="4110"/>
-      </w:tblGrid>
-      <w:tr>
-        <w:tc>
-          <w:tcPr>
-            <w:tcW w:w="4711" w:type="dxa"/>
           </w:tcPr>
           <w:p>
             <w:pPr>
@@ -9339,150 +9606,6 @@
               </w:tabs>
               <w:jc w:val="center"/>
               <w:rPr>
-                <w:rFonts w:cs="Times New Roman"/>
-                <w:lang w:val="id-ID"/>
-              </w:rPr>
-            </w:pPr>
-          </w:p>
-          <w:p>
-            <w:pPr>
-              <w:tabs>
-                <w:tab w:val="left" w:pos="1641"/>
-              </w:tabs>
-              <w:jc w:val="center"/>
-              <w:rPr>
-                <w:rFonts w:cstheme="minorHAnsi"/>
-                <w:b/>
-                <w:sz w:val="20"/>
-                <w:szCs w:val="20"/>
-              </w:rPr>
-            </w:pPr>
-            <w:r>
-              <w:rPr>
-                <w:rFonts w:cstheme="minorHAnsi"/>
-                <w:b/>
-                <w:sz w:val="20"/>
-                <w:szCs w:val="20"/>
-                <w:lang w:val="id-ID"/>
-              </w:rPr>
-              <w:t>K</w:t>
-            </w:r>
-            <w:proofErr w:type="spellStart"/>
-            <w:r>
-              <w:rPr>
-                <w:rFonts w:cstheme="minorHAnsi"/>
-                <w:b/>
-                <w:sz w:val="20"/>
-                <w:szCs w:val="20"/>
-              </w:rPr>
-              <w:t>epala</w:t>
-            </w:r>
-            <w:proofErr w:type="spellEnd"/>
-            <w:r>
-              <w:rPr>
-                <w:rFonts w:cstheme="minorHAnsi"/>
-                <w:b/>
-                <w:sz w:val="20"/>
-                <w:szCs w:val="20"/>
-                <w:lang w:val="id-ID"/>
-              </w:rPr>
-              <w:t xml:space="preserve"> Pro</w:t>
-            </w:r>
-            <w:r>
-              <w:rPr>
-                <w:rFonts w:cstheme="minorHAnsi"/>
-                <w:b/>
-                <w:sz w:val="20"/>
-                <w:szCs w:val="20"/>
-              </w:rPr>
-              <w:t xml:space="preserve">gram Studi </w:t>
-            </w:r>
-            <w:r>
-              <w:rPr>
-                <w:rFonts w:cstheme="minorHAnsi"/>
-                <w:b/>
-                <w:sz w:val="20"/>
-                <w:szCs w:val="20"/>
-              </w:rPr>
-              <w:br/>
-              <w:t>(</w:t>
-            </w:r>
-            <w:r>
-              <w:rPr>
-                <w:rFonts w:cstheme="minorHAnsi"/>
-                <w:b/>
-                <w:i/>
-                <w:iCs/>
-                <w:sz w:val="20"/>
-                <w:szCs w:val="20"/>
-              </w:rPr>
-              <w:t>Head of Study Program</w:t>
-            </w:r>
-            <w:r>
-              <w:rPr>
-                <w:rFonts w:cstheme="minorHAnsi"/>
-                <w:b/>
-                <w:sz w:val="20"/>
-                <w:szCs w:val="20"/>
-              </w:rPr>
-              <w:t>)</w:t>
-            </w:r>
-          </w:p>
-          <w:p>
-            <w:pPr>
-              <w:tabs>
-                <w:tab w:val="left" w:pos="1641"/>
-              </w:tabs>
-              <w:jc w:val="center"/>
-              <w:rPr>
-                <w:rFonts w:cstheme="minorHAnsi"/>
-                <w:szCs w:val="24"/>
-              </w:rPr>
-            </w:pPr>
-          </w:p>
-          <w:p>
-            <w:pPr>
-              <w:tabs>
-                <w:tab w:val="left" w:pos="1641"/>
-              </w:tabs>
-              <w:jc w:val="center"/>
-              <w:rPr>
-                <w:rFonts w:cstheme="minorHAnsi"/>
-                <w:szCs w:val="24"/>
-              </w:rPr>
-            </w:pPr>
-          </w:p>
-          <w:p>
-            <w:pPr>
-              <w:tabs>
-                <w:tab w:val="left" w:pos="1641"/>
-              </w:tabs>
-              <w:jc w:val="center"/>
-              <w:rPr>
-                <w:rFonts w:cstheme="minorHAnsi"/>
-                <w:szCs w:val="24"/>
-              </w:rPr>
-            </w:pPr>
-          </w:p>
-          <w:p>
-            <w:pPr>
-              <w:tabs>
-                <w:tab w:val="left" w:pos="1641"/>
-              </w:tabs>
-              <w:jc w:val="center"/>
-              <w:rPr>
-                <w:rFonts w:cstheme="minorHAnsi"/>
-                <w:szCs w:val="24"/>
-              </w:rPr>
-            </w:pPr>
-          </w:p>
-          <w:p>
-            <w:pPr>
-              <w:tabs>
-                <w:tab w:val="left" w:pos="1641"/>
-              </w:tabs>
-              <w:jc w:val="center"/>
-              <w:rPr>
                 <w:rFonts w:cstheme="minorHAnsi"/>
                 <w:sz w:val="20"/>
                 <w:szCs w:val="20"/>
@@ -9490,127 +9613,19 @@
             </w:pPr>
             <w:r>
               <w:rPr>
-                <w:rFonts w:cstheme="minorHAnsi"/>
-                <w:sz w:val="20"/>
-                <w:szCs w:val="20"/>
-              </w:rPr>
-              <w:t xml:space="preserve">Meily </w:t>
-            </w:r>
-            <w:proofErr w:type="spellStart"/>
-            <w:r>
-              <w:rPr>
-                <w:rFonts w:cstheme="minorHAnsi"/>
-                <w:sz w:val="20"/>
-                <w:szCs w:val="20"/>
-              </w:rPr>
-              <w:t>Nirnasari</w:t>
-            </w:r>
-            <w:proofErr w:type="spellEnd"/>
-            <w:r>
-              <w:rPr>
-                <w:rFonts w:cstheme="minorHAnsi"/>
-                <w:sz w:val="20"/>
-                <w:szCs w:val="20"/>
-              </w:rPr>
-              <w:t xml:space="preserve">, </w:t>
-            </w:r>
-            <w:proofErr w:type="spellStart"/>
-            <w:proofErr w:type="gramStart"/>
-            <w:r>
-              <w:rPr>
-                <w:rFonts w:cstheme="minorHAnsi"/>
-                <w:sz w:val="20"/>
-                <w:szCs w:val="20"/>
-              </w:rPr>
-              <w:t>S.Kep</w:t>
-            </w:r>
-            <w:proofErr w:type="spellEnd"/>
-            <w:proofErr w:type="gramEnd"/>
-            <w:r>
-              <w:rPr>
-                <w:rFonts w:cstheme="minorHAnsi"/>
-                <w:sz w:val="20"/>
-                <w:szCs w:val="20"/>
-              </w:rPr>
-              <w:t xml:space="preserve">, Ns., </w:t>
-            </w:r>
-            <w:proofErr w:type="spellStart"/>
-            <w:proofErr w:type="gramStart"/>
-            <w:r>
-              <w:rPr>
-                <w:rFonts w:cstheme="minorHAnsi"/>
-                <w:sz w:val="20"/>
-                <w:szCs w:val="20"/>
-              </w:rPr>
-              <w:t>M.Biomed</w:t>
-            </w:r>
-            <w:proofErr w:type="spellEnd"/>
-            <w:proofErr w:type="gramEnd"/>
-            <w:r>
-              <w:rPr>
-                <w:rFonts w:cstheme="minorHAnsi"/>
-                <w:sz w:val="20"/>
-                <w:szCs w:val="20"/>
-              </w:rPr>
-              <w:t>.</w:t>
-            </w:r>
-          </w:p>
-          <w:p>
-            <w:pPr>
-              <w:tabs>
-                <w:tab w:val="left" w:pos="1641"/>
-              </w:tabs>
-              <w:jc w:val="center"/>
-              <w:rPr>
-                <w:rFonts w:cs="Times New Roman"/>
-                <w:lang w:val="id-ID"/>
-              </w:rPr>
-            </w:pPr>
-            <w:r>
-              <w:rPr>
-                <w:rFonts w:cs="Times New Roman"/>
-                <w:lang w:val="id-ID"/>
-              </w:rPr>
-              <w:t>NIK.11063</w:t>
-            </w:r>
-          </w:p>
-        </w:tc>
-        <w:tc>
-          <w:tcPr>
-            <w:tcW w:w="1985" w:type="dxa"/>
-          </w:tcPr>
-          <w:p>
-            <w:pPr>
-              <w:tabs>
-                <w:tab w:val="left" w:pos="1641"/>
-              </w:tabs>
-              <w:rPr>
-                <w:rFonts w:cs="Times New Roman"/>
-              </w:rPr>
-            </w:pPr>
-          </w:p>
-          <w:p>
-            <w:pPr>
-              <w:jc w:val="right"/>
-              <w:rPr>
-                <w:rFonts w:cs="Times New Roman"/>
-              </w:rPr>
-            </w:pPr>
-            <w:r>
-              <w:rPr>
                 <w:rFonts w:cs="Times New Roman"/>
                 <w:noProof/>
               </w:rPr>
               <mc:AlternateContent>
                 <mc:Choice Requires="wps">
                   <w:drawing>
-                    <wp:anchor distT="0" distB="0" distL="114300" distR="114300" simplePos="0" relativeHeight="251663360" behindDoc="0" locked="0" layoutInCell="1" allowOverlap="1" wp14:anchorId="485E2652" wp14:editId="1F0649A7">
+                    <wp:anchor distT="0" distB="0" distL="114300" distR="114300" simplePos="0" relativeHeight="251659264" behindDoc="0" locked="0" layoutInCell="1" allowOverlap="1" wp14:anchorId="67CB2B59" wp14:editId="79FA80A5">
                       <wp:simplePos x="0" y="0"/>
                       <wp:positionH relativeFrom="column">
-                        <wp:posOffset>542705</wp:posOffset>
+                        <wp:posOffset>-450156</wp:posOffset>
                       </wp:positionH>
                       <wp:positionV relativeFrom="page">
-                        <wp:posOffset>252279</wp:posOffset>
+                        <wp:posOffset>166639</wp:posOffset>
                       </wp:positionV>
                       <wp:extent cx="816610" cy="1278255"/>
                       <wp:effectExtent l="0" t="0" r="21590" b="17145"/>
@@ -9653,14 +9668,27 @@
                                   <w:pPr>
                                     <w:jc w:val="center"/>
                                   </w:pPr>
-                                  <w:fldSimple w:instr=" MERGEFIELD NAMA_MAHASISWA ">
-                                    <w:r>
-                                      <w:rPr>
-                                        <w:noProof/>
-                                      </w:rPr>
-                                      <w:t>Anggi Listari</w:t>
-                                    </w:r>
-                                  </w:fldSimple>
+                                  <w:r>
+                                    <w:fldChar w:fldCharType="begin"/>
+                                  </w:r>
+                                  <w:r>
+                                    <w:instrText xml:space="preserve"> MERGEFIELD NAMA_MAHASISWA </w:instrText>
+                                  </w:r>
+                                  <w:r>
+                                    <w:fldChar w:fldCharType="separate"/>
+                                  </w:r>
+                                  <w:r>
+                                    <w:rPr>
+                                      <w:noProof/>
+                                    </w:rPr>
+                                    <w:t>Anggi Listari</w:t>
+                                  </w:r>
+                                  <w:r>
+                                    <w:rPr>
+                                      <w:noProof/>
+                                    </w:rPr>
+                                    <w:fldChar w:fldCharType="end"/>
+                                  </w:r>
                                   <w:r>
                                     <w:t xml:space="preserve"> </w:t>
                                   </w:r>
@@ -9684,21 +9712,34 @@
                 </mc:Choice>
                 <mc:Fallback>
                   <w:pict>
-                    <v:roundrect w14:anchorId="485E2652" id="AutoShape 2" o:spid="_x0000_s1026" style="position:absolute;left:0;text-align:left;margin-left:42.75pt;margin-top:19.85pt;width:64.3pt;height:100.65pt;z-index:251663360;visibility:visible;mso-wrap-style:square;mso-width-percent:0;mso-height-percent:0;mso-wrap-distance-left:9pt;mso-wrap-distance-top:0;mso-wrap-distance-right:9pt;mso-wrap-distance-bottom:0;mso-position-horizontal:absolute;mso-position-horizontal-relative:text;mso-position-vertical:absolute;mso-position-vertical-relative:page;mso-width-percent:0;mso-height-percent:0;mso-width-relative:page;mso-height-relative:page;v-text-anchor:top" arcsize="10923f" o:gfxdata="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">
+                    <v:roundrect w14:anchorId="67CB2B59" id="AutoShape 2" o:spid="_x0000_s1026" style="position:absolute;left:0;text-align:left;margin-left:-35.45pt;margin-top:13.1pt;width:64.3pt;height:100.65pt;z-index:251659264;visibility:visible;mso-wrap-style:square;mso-width-percent:0;mso-height-percent:0;mso-wrap-distance-left:9pt;mso-wrap-distance-top:0;mso-wrap-distance-right:9pt;mso-wrap-distance-bottom:0;mso-position-horizontal:absolute;mso-position-horizontal-relative:text;mso-position-vertical:absolute;mso-position-vertical-relative:page;mso-width-percent:0;mso-height-percent:0;mso-width-relative:page;mso-height-relative:page;v-text-anchor:top" arcsize="10923f" o:gfxdata="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">
                       <v:textbox>
                         <w:txbxContent>
                           <w:p>
                             <w:pPr>
                               <w:jc w:val="center"/>
                             </w:pPr>
-                            <w:fldSimple w:instr=" MERGEFIELD NAMA_MAHASISWA ">
-                              <w:r>
-                                <w:rPr>
-                                  <w:noProof/>
-                                </w:rPr>
-                                <w:t>Anggi Listari</w:t>
-                              </w:r>
-                            </w:fldSimple>
+                            <w:r>
+                              <w:fldChar w:fldCharType="begin"/>
+                            </w:r>
+                            <w:r>
+                              <w:instrText xml:space="preserve"> MERGEFIELD NAMA_MAHASISWA </w:instrText>
+                            </w:r>
+                            <w:r>
+                              <w:fldChar w:fldCharType="separate"/>
+                            </w:r>
+                            <w:r>
+                              <w:rPr>
+                                <w:noProof/>
+                              </w:rPr>
+                              <w:t>Anggi Listari</w:t>
+                            </w:r>
+                            <w:r>
+                              <w:rPr>
+                                <w:noProof/>
+                              </w:rPr>
+                              <w:fldChar w:fldCharType="end"/>
+                            </w:r>
                             <w:r>
                               <w:t xml:space="preserve"> </w:t>
                             </w:r>
@@ -9711,24 +9752,6 @@
                 </mc:Fallback>
               </mc:AlternateContent>
             </w:r>
-          </w:p>
-        </w:tc>
-        <w:tc>
-          <w:tcPr>
-            <w:tcW w:w="4110" w:type="dxa"/>
-          </w:tcPr>
-          <w:p>
-            <w:pPr>
-              <w:tabs>
-                <w:tab w:val="left" w:pos="1641"/>
-              </w:tabs>
-              <w:jc w:val="center"/>
-              <w:rPr>
-                <w:rFonts w:cstheme="minorHAnsi"/>
-                <w:sz w:val="20"/>
-                <w:szCs w:val="20"/>
-              </w:rPr>
-            </w:pPr>
             <w:proofErr w:type="spellStart"/>
             <w:r>
               <w:rPr>
@@ -9967,12 +9990,15 @@
           </w:p>
           <w:p>
             <w:pPr>
-              <w:tabs>
-                <w:tab w:val="left" w:pos="1641"/>
-              </w:tabs>
-              <w:jc w:val="center"/>
-              <w:rPr>
-                <w:rFonts w:cs="Times New Roman"/>
+              <w:spacing w:line="360" w:lineRule="auto"/>
+              <w:jc w:val="center"/>
+              <w:rPr>
+                <w:rFonts w:cs="Times New Roman"/>
+                <w:b/>
+                <w:i/>
+                <w:iCs/>
+                <w:sz w:val="20"/>
+                <w:szCs w:val="20"/>
               </w:rPr>
             </w:pPr>
             <w:r>
@@ -9993,17 +10019,7 @@
           <w:tab w:val="left" w:pos="1641"/>
         </w:tabs>
         <w:rPr>
-          <w:rFonts w:ascii="Times New Roman" w:hAnsi="Times New Roman" w:cs="Times New Roman"/>
-        </w:rPr>
-      </w:pPr>
-    </w:p>
-    <w:p>
-      <w:pPr>
-        <w:tabs>
-          <w:tab w:val="left" w:pos="1641"/>
-        </w:tabs>
-        <w:rPr>
-          <w:rFonts w:ascii="Times New Roman" w:hAnsi="Times New Roman" w:cs="Times New Roman"/>
+          <w:rFonts w:cs="Times New Roman"/>
         </w:rPr>
       </w:pPr>
     </w:p>

--- a/S1 Keperawatan/Reguler/Transkip Nilai S1 Reguler  Belakang.docx
+++ b/S1 Keperawatan/Reguler/Transkip Nilai S1 Reguler  Belakang.docx
@@ -9387,7 +9387,6 @@
                 <w:szCs w:val="20"/>
               </w:rPr>
               <w:br/>
-              <w:t>(</w:t>
             </w:r>
             <w:r>
               <w:rPr>
@@ -9400,15 +9399,6 @@
               </w:rPr>
               <w:t>Head of Study Program</w:t>
             </w:r>
-            <w:r>
-              <w:rPr>
-                <w:rFonts w:cstheme="minorHAnsi"/>
-                <w:b/>
-                <w:sz w:val="20"/>
-                <w:szCs w:val="20"/>
-              </w:rPr>
-              <w:t>)</w:t>
-            </w:r>
           </w:p>
           <w:p>
             <w:pPr>
@@ -9497,7 +9487,6 @@
               <w:t xml:space="preserve">, </w:t>
             </w:r>
             <w:proofErr w:type="spellStart"/>
-            <w:proofErr w:type="gramStart"/>
             <w:r>
               <w:rPr>
                 <w:rFonts w:cstheme="minorHAnsi"/>
@@ -9507,7 +9496,6 @@
               <w:t>S.Kep</w:t>
             </w:r>
             <w:proofErr w:type="spellEnd"/>
-            <w:proofErr w:type="gramEnd"/>
             <w:r>
               <w:rPr>
                 <w:rFonts w:cstheme="minorHAnsi"/>
@@ -9517,7 +9505,6 @@
               <w:t xml:space="preserve">, Ns., </w:t>
             </w:r>
             <w:proofErr w:type="spellStart"/>
-            <w:proofErr w:type="gramStart"/>
             <w:r>
               <w:rPr>
                 <w:rFonts w:cstheme="minorHAnsi"/>
@@ -9527,7 +9514,6 @@
               <w:t>M.Biomed</w:t>
             </w:r>
             <w:proofErr w:type="spellEnd"/>
-            <w:proofErr w:type="gramEnd"/>
             <w:r>
               <w:rPr>
                 <w:rFonts w:cstheme="minorHAnsi"/>
@@ -9668,27 +9654,14 @@
                                   <w:pPr>
                                     <w:jc w:val="center"/>
                                   </w:pPr>
-                                  <w:r>
-                                    <w:fldChar w:fldCharType="begin"/>
-                                  </w:r>
-                                  <w:r>
-                                    <w:instrText xml:space="preserve"> MERGEFIELD NAMA_MAHASISWA </w:instrText>
-                                  </w:r>
-                                  <w:r>
-                                    <w:fldChar w:fldCharType="separate"/>
-                                  </w:r>
-                                  <w:r>
-                                    <w:rPr>
-                                      <w:noProof/>
-                                    </w:rPr>
-                                    <w:t>Anggi Listari</w:t>
-                                  </w:r>
-                                  <w:r>
-                                    <w:rPr>
-                                      <w:noProof/>
-                                    </w:rPr>
-                                    <w:fldChar w:fldCharType="end"/>
-                                  </w:r>
+                                  <w:fldSimple w:instr=" MERGEFIELD NAMA_MAHASISWA ">
+                                    <w:r>
+                                      <w:rPr>
+                                        <w:noProof/>
+                                      </w:rPr>
+                                      <w:t>Anggi Listari</w:t>
+                                    </w:r>
+                                  </w:fldSimple>
                                   <w:r>
                                     <w:t xml:space="preserve"> </w:t>
                                   </w:r>
@@ -9831,55 +9804,7 @@
                 <w:sz w:val="20"/>
                 <w:szCs w:val="20"/>
               </w:rPr>
-              <w:t xml:space="preserve">(Head </w:t>
-            </w:r>
-            <w:proofErr w:type="gramStart"/>
-            <w:r>
-              <w:rPr>
-                <w:rFonts w:cstheme="minorHAnsi"/>
-                <w:b/>
-                <w:i/>
-                <w:iCs/>
-                <w:sz w:val="20"/>
-                <w:szCs w:val="20"/>
-              </w:rPr>
-              <w:t>Of</w:t>
-            </w:r>
-            <w:proofErr w:type="gramEnd"/>
-            <w:r>
-              <w:rPr>
-                <w:rFonts w:cstheme="minorHAnsi"/>
-                <w:b/>
-                <w:i/>
-                <w:iCs/>
-                <w:sz w:val="20"/>
-                <w:szCs w:val="20"/>
-              </w:rPr>
-              <w:t xml:space="preserve"> </w:t>
-            </w:r>
-            <w:proofErr w:type="gramStart"/>
-            <w:r>
-              <w:rPr>
-                <w:rFonts w:cstheme="minorHAnsi"/>
-                <w:b/>
-                <w:i/>
-                <w:iCs/>
-                <w:sz w:val="20"/>
-                <w:szCs w:val="20"/>
-              </w:rPr>
-              <w:t>The</w:t>
-            </w:r>
-            <w:proofErr w:type="gramEnd"/>
-            <w:r>
-              <w:rPr>
-                <w:rFonts w:cstheme="minorHAnsi"/>
-                <w:b/>
-                <w:i/>
-                <w:iCs/>
-                <w:sz w:val="20"/>
-                <w:szCs w:val="20"/>
-              </w:rPr>
-              <w:t xml:space="preserve"> Institution)</w:t>
+              <w:t>Head Of The Institution</w:t>
             </w:r>
           </w:p>
           <w:p>
@@ -10448,7 +10373,6 @@
             <w:t xml:space="preserve">. W.R. </w:t>
           </w:r>
           <w:proofErr w:type="spellStart"/>
-          <w:proofErr w:type="gramStart"/>
           <w:r>
             <w:rPr>
               <w:rFonts w:ascii="Brush Script MT" w:hAnsi="Brush Script MT" w:cs="Arial"/>
@@ -10458,7 +10382,6 @@
             <w:t>Supratman,Tanjungpinang</w:t>
           </w:r>
           <w:proofErr w:type="spellEnd"/>
-          <w:proofErr w:type="gramEnd"/>
           <w:r>
             <w:rPr>
               <w:rFonts w:ascii="Brush Script MT" w:hAnsi="Brush Script MT" w:cs="Arial"/>
@@ -10535,18 +10458,8 @@
               <w:szCs w:val="28"/>
               <w:lang w:val="sv-SE"/>
             </w:rPr>
-            <w:t xml:space="preserve"> </w:t>
+            <w:t xml:space="preserve"> 29125</w:t>
           </w:r>
-          <w:proofErr w:type="gramStart"/>
-          <w:r>
-            <w:rPr>
-              <w:rFonts w:ascii="Brush Script MT" w:hAnsi="Brush Script MT" w:cs="Arial"/>
-              <w:szCs w:val="28"/>
-              <w:lang w:val="sv-SE"/>
-            </w:rPr>
-            <w:t>29125</w:t>
-          </w:r>
-          <w:proofErr w:type="gramEnd"/>
         </w:p>
         <w:p>
           <w:pPr>
@@ -10662,7 +10575,6 @@
             <w:t xml:space="preserve"> </w:t>
           </w:r>
           <w:proofErr w:type="spellStart"/>
-          <w:proofErr w:type="gramStart"/>
           <w:r>
             <w:rPr>
               <w:rFonts w:ascii="Brush Script MT" w:hAnsi="Brush Script MT" w:cs="Arial"/>
@@ -10674,14 +10586,7 @@
             <w:rPr>
               <w:rFonts w:ascii="Brush Script MT" w:hAnsi="Brush Script MT" w:cs="Arial"/>
             </w:rPr>
-            <w:t xml:space="preserve"> :</w:t>
-          </w:r>
-          <w:proofErr w:type="gramEnd"/>
-          <w:r>
-            <w:rPr>
-              <w:rFonts w:ascii="Brush Script MT" w:hAnsi="Brush Script MT" w:cs="Arial"/>
-            </w:rPr>
-            <w:t xml:space="preserve"> www.stikeshangtuah-tpi</w:t>
+            <w:t xml:space="preserve"> : www.stikeshangtuah-tpi</w:t>
           </w:r>
           <w:r>
             <w:rPr>
@@ -11279,26 +11184,9 @@
               <w:rFonts w:ascii="Brush Script MT" w:hAnsi="Brush Script MT" w:cs="Arial"/>
               <w:lang w:val="sv-SE"/>
             </w:rPr>
-            <w:t xml:space="preserve"> Fax (0771) </w:t>
-          </w:r>
-          <w:proofErr w:type="gramStart"/>
-          <w:r>
-            <w:rPr>
-              <w:rFonts w:ascii="Brush Script MT" w:hAnsi="Brush Script MT" w:cs="Arial"/>
-              <w:lang w:val="sv-SE"/>
-            </w:rPr>
-            <w:t>8038388</w:t>
-          </w:r>
-          <w:proofErr w:type="gramEnd"/>
-          <w:r>
-            <w:rPr>
-              <w:rFonts w:ascii="Brush Script MT" w:hAnsi="Brush Script MT" w:cs="Arial"/>
-              <w:lang w:val="sv-SE"/>
-            </w:rPr>
-            <w:t xml:space="preserve"> </w:t>
+            <w:t xml:space="preserve"> Fax (0771) 8038388 </w:t>
           </w:r>
           <w:proofErr w:type="spellStart"/>
-          <w:proofErr w:type="gramStart"/>
           <w:r>
             <w:rPr>
               <w:rFonts w:ascii="Brush Script MT" w:hAnsi="Brush Script MT" w:cs="Arial"/>
@@ -11312,15 +11200,7 @@
               <w:rFonts w:ascii="Brush Script MT" w:hAnsi="Brush Script MT" w:cs="Arial"/>
               <w:lang w:val="sv-SE"/>
             </w:rPr>
-            <w:t xml:space="preserve"> :</w:t>
-          </w:r>
-          <w:proofErr w:type="gramEnd"/>
-          <w:r>
-            <w:rPr>
-              <w:rFonts w:ascii="Brush Script MT" w:hAnsi="Brush Script MT" w:cs="Arial"/>
-              <w:lang w:val="sv-SE"/>
-            </w:rPr>
-            <w:t xml:space="preserve"> www.stikeshangtuah</w:t>
+            <w:t xml:space="preserve"> : www.stikeshangtuah</w:t>
           </w:r>
           <w:r>
             <w:rPr>
@@ -11851,26 +11731,9 @@
               <w:rFonts w:ascii="Brush Script MT" w:hAnsi="Brush Script MT" w:cs="Arial"/>
               <w:lang w:val="sv-SE"/>
             </w:rPr>
-            <w:t xml:space="preserve"> Fax (0771) </w:t>
-          </w:r>
-          <w:proofErr w:type="gramStart"/>
-          <w:r>
-            <w:rPr>
-              <w:rFonts w:ascii="Brush Script MT" w:hAnsi="Brush Script MT" w:cs="Arial"/>
-              <w:lang w:val="sv-SE"/>
-            </w:rPr>
-            <w:t>8038388</w:t>
-          </w:r>
-          <w:proofErr w:type="gramEnd"/>
-          <w:r>
-            <w:rPr>
-              <w:rFonts w:ascii="Brush Script MT" w:hAnsi="Brush Script MT" w:cs="Arial"/>
-              <w:lang w:val="sv-SE"/>
-            </w:rPr>
-            <w:t xml:space="preserve"> </w:t>
+            <w:t xml:space="preserve"> Fax (0771) 8038388 </w:t>
           </w:r>
           <w:proofErr w:type="spellStart"/>
-          <w:proofErr w:type="gramStart"/>
           <w:r>
             <w:rPr>
               <w:rFonts w:ascii="Brush Script MT" w:hAnsi="Brush Script MT" w:cs="Arial"/>
@@ -11884,15 +11747,7 @@
               <w:rFonts w:ascii="Brush Script MT" w:hAnsi="Brush Script MT" w:cs="Arial"/>
               <w:lang w:val="sv-SE"/>
             </w:rPr>
-            <w:t xml:space="preserve"> :</w:t>
-          </w:r>
-          <w:proofErr w:type="gramEnd"/>
-          <w:r>
-            <w:rPr>
-              <w:rFonts w:ascii="Brush Script MT" w:hAnsi="Brush Script MT" w:cs="Arial"/>
-              <w:lang w:val="sv-SE"/>
-            </w:rPr>
-            <w:t xml:space="preserve"> www.stikeshangtuah</w:t>
+            <w:t xml:space="preserve"> : www.stikeshangtuah</w:t>
           </w:r>
           <w:r>
             <w:rPr>

--- a/S1 Keperawatan/Reguler/Transkip Nilai S1 Reguler  Belakang.docx
+++ b/S1 Keperawatan/Reguler/Transkip Nilai S1 Reguler  Belakang.docx
@@ -8402,7 +8402,7 @@
                 <w:sz w:val="12"/>
                 <w:szCs w:val="12"/>
               </w:rPr>
-              <w:t>The Relationship Between Balance Confidence and Fall Risk Among the Elderly at Rumah Bahagia Bintan</w:t>
+              <w:t>The Correlation Between Balance Confidence and the Risk of Falls in Elderly at Rumah Bahagia Bintan</w:t>
             </w:r>
             <w:r>
               <w:rPr>
@@ -8616,7 +8616,7 @@
                 <w:sz w:val="20"/>
                 <w:szCs w:val="20"/>
               </w:rPr>
-              <w:instrText xml:space="preserve"> MERGEFIELD Nilai </w:instrText>
+              <w:instrText xml:space="preserve"> MERGEFIELD Total </w:instrText>
             </w:r>
             <w:r>
               <w:rPr>
@@ -8772,7 +8772,7 @@
                 <w:sz w:val="20"/>
                 <w:szCs w:val="20"/>
               </w:rPr>
-              <w:instrText xml:space="preserve"> MERGEFIELD Beban </w:instrText>
+              <w:instrText xml:space="preserve"> MERGEFIELD F125 </w:instrText>
             </w:r>
             <w:r>
               <w:rPr>
@@ -9487,6 +9487,7 @@
               <w:t xml:space="preserve">, </w:t>
             </w:r>
             <w:proofErr w:type="spellStart"/>
+            <w:proofErr w:type="gramStart"/>
             <w:r>
               <w:rPr>
                 <w:rFonts w:cstheme="minorHAnsi"/>
@@ -9496,6 +9497,7 @@
               <w:t>S.Kep</w:t>
             </w:r>
             <w:proofErr w:type="spellEnd"/>
+            <w:proofErr w:type="gramEnd"/>
             <w:r>
               <w:rPr>
                 <w:rFonts w:cstheme="minorHAnsi"/>
@@ -9505,6 +9507,7 @@
               <w:t xml:space="preserve">, Ns., </w:t>
             </w:r>
             <w:proofErr w:type="spellStart"/>
+            <w:proofErr w:type="gramStart"/>
             <w:r>
               <w:rPr>
                 <w:rFonts w:cstheme="minorHAnsi"/>
@@ -9514,6 +9517,7 @@
               <w:t>M.Biomed</w:t>
             </w:r>
             <w:proofErr w:type="spellEnd"/>
+            <w:proofErr w:type="gramEnd"/>
             <w:r>
               <w:rPr>
                 <w:rFonts w:cstheme="minorHAnsi"/>
@@ -9605,13 +9609,13 @@
               <mc:AlternateContent>
                 <mc:Choice Requires="wps">
                   <w:drawing>
-                    <wp:anchor distT="0" distB="0" distL="114300" distR="114300" simplePos="0" relativeHeight="251659264" behindDoc="0" locked="0" layoutInCell="1" allowOverlap="1" wp14:anchorId="67CB2B59" wp14:editId="79FA80A5">
+                    <wp:anchor distT="0" distB="0" distL="114300" distR="114300" simplePos="0" relativeHeight="251659264" behindDoc="0" locked="0" layoutInCell="1" allowOverlap="1" wp14:anchorId="67CB2B59" wp14:editId="7FBAF0B5">
                       <wp:simplePos x="0" y="0"/>
                       <wp:positionH relativeFrom="column">
-                        <wp:posOffset>-450156</wp:posOffset>
+                        <wp:posOffset>-516255</wp:posOffset>
                       </wp:positionH>
                       <wp:positionV relativeFrom="page">
-                        <wp:posOffset>166639</wp:posOffset>
+                        <wp:posOffset>152083</wp:posOffset>
                       </wp:positionV>
                       <wp:extent cx="816610" cy="1278255"/>
                       <wp:effectExtent l="0" t="0" r="21590" b="17145"/>
@@ -9654,14 +9658,27 @@
                                   <w:pPr>
                                     <w:jc w:val="center"/>
                                   </w:pPr>
-                                  <w:fldSimple w:instr=" MERGEFIELD NAMA_MAHASISWA ">
-                                    <w:r>
-                                      <w:rPr>
-                                        <w:noProof/>
-                                      </w:rPr>
-                                      <w:t>Anggi Listari</w:t>
-                                    </w:r>
-                                  </w:fldSimple>
+                                  <w:r>
+                                    <w:fldChar w:fldCharType="begin"/>
+                                  </w:r>
+                                  <w:r>
+                                    <w:instrText xml:space="preserve"> MERGEFIELD NAMA_MAHASISWA </w:instrText>
+                                  </w:r>
+                                  <w:r>
+                                    <w:fldChar w:fldCharType="separate"/>
+                                  </w:r>
+                                  <w:r>
+                                    <w:rPr>
+                                      <w:noProof/>
+                                    </w:rPr>
+                                    <w:t>Anggi Listari</w:t>
+                                  </w:r>
+                                  <w:r>
+                                    <w:rPr>
+                                      <w:noProof/>
+                                    </w:rPr>
+                                    <w:fldChar w:fldCharType="end"/>
+                                  </w:r>
                                   <w:r>
                                     <w:t xml:space="preserve"> </w:t>
                                   </w:r>
@@ -9685,7 +9702,7 @@
                 </mc:Choice>
                 <mc:Fallback>
                   <w:pict>
-                    <v:roundrect w14:anchorId="67CB2B59" id="AutoShape 2" o:spid="_x0000_s1026" style="position:absolute;left:0;text-align:left;margin-left:-35.45pt;margin-top:13.1pt;width:64.3pt;height:100.65pt;z-index:251659264;visibility:visible;mso-wrap-style:square;mso-width-percent:0;mso-height-percent:0;mso-wrap-distance-left:9pt;mso-wrap-distance-top:0;mso-wrap-distance-right:9pt;mso-wrap-distance-bottom:0;mso-position-horizontal:absolute;mso-position-horizontal-relative:text;mso-position-vertical:absolute;mso-position-vertical-relative:page;mso-width-percent:0;mso-height-percent:0;mso-width-relative:page;mso-height-relative:page;v-text-anchor:top" arcsize="10923f" o:gfxdata="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">
+                    <v:roundrect w14:anchorId="67CB2B59" id="AutoShape 2" o:spid="_x0000_s1026" style="position:absolute;left:0;text-align:left;margin-left:-40.65pt;margin-top:12pt;width:64.3pt;height:100.65pt;z-index:251659264;visibility:visible;mso-wrap-style:square;mso-width-percent:0;mso-height-percent:0;mso-wrap-distance-left:9pt;mso-wrap-distance-top:0;mso-wrap-distance-right:9pt;mso-wrap-distance-bottom:0;mso-position-horizontal:absolute;mso-position-horizontal-relative:text;mso-position-vertical:absolute;mso-position-vertical-relative:page;mso-width-percent:0;mso-height-percent:0;mso-width-relative:page;mso-height-relative:page;v-text-anchor:top" arcsize="10923f" o:gfxdata="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">
                       <v:textbox>
                         <w:txbxContent>
                           <w:p>
@@ -9804,7 +9821,55 @@
                 <w:sz w:val="20"/>
                 <w:szCs w:val="20"/>
               </w:rPr>
-              <w:t>Head Of The Institution</w:t>
+              <w:t xml:space="preserve">Head </w:t>
+            </w:r>
+            <w:proofErr w:type="gramStart"/>
+            <w:r>
+              <w:rPr>
+                <w:rFonts w:cstheme="minorHAnsi"/>
+                <w:b/>
+                <w:i/>
+                <w:iCs/>
+                <w:sz w:val="20"/>
+                <w:szCs w:val="20"/>
+              </w:rPr>
+              <w:t>Of</w:t>
+            </w:r>
+            <w:proofErr w:type="gramEnd"/>
+            <w:r>
+              <w:rPr>
+                <w:rFonts w:cstheme="minorHAnsi"/>
+                <w:b/>
+                <w:i/>
+                <w:iCs/>
+                <w:sz w:val="20"/>
+                <w:szCs w:val="20"/>
+              </w:rPr>
+              <w:t xml:space="preserve"> </w:t>
+            </w:r>
+            <w:proofErr w:type="gramStart"/>
+            <w:r>
+              <w:rPr>
+                <w:rFonts w:cstheme="minorHAnsi"/>
+                <w:b/>
+                <w:i/>
+                <w:iCs/>
+                <w:sz w:val="20"/>
+                <w:szCs w:val="20"/>
+              </w:rPr>
+              <w:t>The</w:t>
+            </w:r>
+            <w:proofErr w:type="gramEnd"/>
+            <w:r>
+              <w:rPr>
+                <w:rFonts w:cstheme="minorHAnsi"/>
+                <w:b/>
+                <w:i/>
+                <w:iCs/>
+                <w:sz w:val="20"/>
+                <w:szCs w:val="20"/>
+              </w:rPr>
+              <w:t xml:space="preserve"> Institution</w:t>
             </w:r>
           </w:p>
           <w:p>
@@ -10373,6 +10438,7 @@
             <w:t xml:space="preserve">. W.R. </w:t>
           </w:r>
           <w:proofErr w:type="spellStart"/>
+          <w:proofErr w:type="gramStart"/>
           <w:r>
             <w:rPr>
               <w:rFonts w:ascii="Brush Script MT" w:hAnsi="Brush Script MT" w:cs="Arial"/>
@@ -10382,6 +10448,7 @@
             <w:t>Supratman,Tanjungpinang</w:t>
           </w:r>
           <w:proofErr w:type="spellEnd"/>
+          <w:proofErr w:type="gramEnd"/>
           <w:r>
             <w:rPr>
               <w:rFonts w:ascii="Brush Script MT" w:hAnsi="Brush Script MT" w:cs="Arial"/>
@@ -10458,8 +10525,18 @@
               <w:szCs w:val="28"/>
               <w:lang w:val="sv-SE"/>
             </w:rPr>
-            <w:t xml:space="preserve"> 29125</w:t>
+            <w:t xml:space="preserve"> </w:t>
           </w:r>
+          <w:proofErr w:type="gramStart"/>
+          <w:r>
+            <w:rPr>
+              <w:rFonts w:ascii="Brush Script MT" w:hAnsi="Brush Script MT" w:cs="Arial"/>
+              <w:szCs w:val="28"/>
+              <w:lang w:val="sv-SE"/>
+            </w:rPr>
+            <w:t>29125</w:t>
+          </w:r>
+          <w:proofErr w:type="gramEnd"/>
         </w:p>
         <w:p>
           <w:pPr>
@@ -10537,7 +10614,7 @@
               </mc:Choice>
               <mc:Fallback>
                 <w:pict>
-                  <v:line w14:anchorId="12C086CA" id="Line 3" o:spid="_x0000_s1026" style="position:absolute;flip:y;z-index:251763200;visibility:visible;mso-wrap-style:square;mso-width-percent:0;mso-height-percent:0;mso-wrap-distance-left:9pt;mso-wrap-distance-top:0;mso-wrap-distance-right:9pt;mso-wrap-distance-bottom:0;mso-position-horizontal:absolute;mso-position-horizontal-relative:text;mso-position-vertical:absolute;mso-position-vertical-relative:text;mso-width-percent:0;mso-height-percent:0;mso-width-relative:page;mso-height-relative:page" from="-102.55pt,23.9pt" to="455.5pt,24.25pt" o:gfxdata="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" strokeweight="3pt">
+                  <v:line w14:anchorId="28AC8307" id="Line 3" o:spid="_x0000_s1026" style="position:absolute;flip:y;z-index:251763200;visibility:visible;mso-wrap-style:square;mso-width-percent:0;mso-height-percent:0;mso-wrap-distance-left:9pt;mso-wrap-distance-top:0;mso-wrap-distance-right:9pt;mso-wrap-distance-bottom:0;mso-position-horizontal:absolute;mso-position-horizontal-relative:text;mso-position-vertical:absolute;mso-position-vertical-relative:text;mso-width-percent:0;mso-height-percent:0;mso-width-relative:page;mso-height-relative:page" from="-102.55pt,23.9pt" to="455.5pt,24.25pt" o:gfxdata="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" strokeweight="3pt">
                     <v:stroke linestyle="thinThick"/>
                   </v:line>
                 </w:pict>
@@ -10575,6 +10652,7 @@
             <w:t xml:space="preserve"> </w:t>
           </w:r>
           <w:proofErr w:type="spellStart"/>
+          <w:proofErr w:type="gramStart"/>
           <w:r>
             <w:rPr>
               <w:rFonts w:ascii="Brush Script MT" w:hAnsi="Brush Script MT" w:cs="Arial"/>
@@ -10586,7 +10664,14 @@
             <w:rPr>
               <w:rFonts w:ascii="Brush Script MT" w:hAnsi="Brush Script MT" w:cs="Arial"/>
             </w:rPr>
-            <w:t xml:space="preserve"> : www.stikeshangtuah-tpi</w:t>
+            <w:t xml:space="preserve"> :</w:t>
+          </w:r>
+          <w:proofErr w:type="gramEnd"/>
+          <w:r>
+            <w:rPr>
+              <w:rFonts w:ascii="Brush Script MT" w:hAnsi="Brush Script MT" w:cs="Arial"/>
+            </w:rPr>
+            <w:t xml:space="preserve"> www.stikeshangtuah-tpi</w:t>
           </w:r>
           <w:r>
             <w:rPr>
@@ -10921,7 +11006,7 @@
               </mc:Choice>
               <mc:Fallback>
                 <w:pict>
-                  <v:line w14:anchorId="2FDA3533" id="Line 3" o:spid="_x0000_s1026" style="position:absolute;flip:y;z-index:251267584;visibility:visible;mso-wrap-style:square;mso-width-percent:0;mso-height-percent:0;mso-wrap-distance-left:9pt;mso-wrap-distance-top:0;mso-wrap-distance-right:9pt;mso-wrap-distance-bottom:0;mso-position-horizontal:absolute;mso-position-horizontal-relative:text;mso-position-vertical:absolute;mso-position-vertical-relative:text;mso-width-percent:0;mso-height-percent:0;mso-width-relative:page;mso-height-relative:page" from="-7.65pt,93pt" to="550.4pt,93.35pt" o:gfxdata="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" strokeweight="3pt">
+                  <v:line w14:anchorId="022332CE" id="Line 3" o:spid="_x0000_s1026" style="position:absolute;flip:y;z-index:251267584;visibility:visible;mso-wrap-style:square;mso-width-percent:0;mso-height-percent:0;mso-wrap-distance-left:9pt;mso-wrap-distance-top:0;mso-wrap-distance-right:9pt;mso-wrap-distance-bottom:0;mso-position-horizontal:absolute;mso-position-horizontal-relative:text;mso-position-vertical:absolute;mso-position-vertical-relative:text;mso-width-percent:0;mso-height-percent:0;mso-width-relative:page;mso-height-relative:page" from="-7.65pt,93pt" to="550.4pt,93.35pt" o:gfxdata="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" strokeweight="3pt">
                     <v:stroke linestyle="thinThick"/>
                   </v:line>
                 </w:pict>
@@ -11184,9 +11269,26 @@
               <w:rFonts w:ascii="Brush Script MT" w:hAnsi="Brush Script MT" w:cs="Arial"/>
               <w:lang w:val="sv-SE"/>
             </w:rPr>
-            <w:t xml:space="preserve"> Fax (0771) 8038388 </w:t>
+            <w:t xml:space="preserve"> Fax (0771) </w:t>
+          </w:r>
+          <w:proofErr w:type="gramStart"/>
+          <w:r>
+            <w:rPr>
+              <w:rFonts w:ascii="Brush Script MT" w:hAnsi="Brush Script MT" w:cs="Arial"/>
+              <w:lang w:val="sv-SE"/>
+            </w:rPr>
+            <w:t>8038388</w:t>
+          </w:r>
+          <w:proofErr w:type="gramEnd"/>
+          <w:r>
+            <w:rPr>
+              <w:rFonts w:ascii="Brush Script MT" w:hAnsi="Brush Script MT" w:cs="Arial"/>
+              <w:lang w:val="sv-SE"/>
+            </w:rPr>
+            <w:t xml:space="preserve"> </w:t>
           </w:r>
           <w:proofErr w:type="spellStart"/>
+          <w:proofErr w:type="gramStart"/>
           <w:r>
             <w:rPr>
               <w:rFonts w:ascii="Brush Script MT" w:hAnsi="Brush Script MT" w:cs="Arial"/>
@@ -11200,7 +11302,15 @@
               <w:rFonts w:ascii="Brush Script MT" w:hAnsi="Brush Script MT" w:cs="Arial"/>
               <w:lang w:val="sv-SE"/>
             </w:rPr>
-            <w:t xml:space="preserve"> : www.stikeshangtuah</w:t>
+            <w:t xml:space="preserve"> :</w:t>
+          </w:r>
+          <w:proofErr w:type="gramEnd"/>
+          <w:r>
+            <w:rPr>
+              <w:rFonts w:ascii="Brush Script MT" w:hAnsi="Brush Script MT" w:cs="Arial"/>
+              <w:lang w:val="sv-SE"/>
+            </w:rPr>
+            <w:t xml:space="preserve"> www.stikeshangtuah</w:t>
           </w:r>
           <w:r>
             <w:rPr>
@@ -11468,7 +11578,7 @@
               </mc:Choice>
               <mc:Fallback>
                 <w:pict>
-                  <v:line w14:anchorId="704A682C" id="Line 3" o:spid="_x0000_s1026" style="position:absolute;flip:y;z-index:251249152;visibility:visible;mso-wrap-style:square;mso-width-percent:0;mso-height-percent:0;mso-wrap-distance-left:9pt;mso-wrap-distance-top:0;mso-wrap-distance-right:9pt;mso-wrap-distance-bottom:0;mso-position-horizontal:absolute;mso-position-horizontal-relative:text;mso-position-vertical:absolute;mso-position-vertical-relative:text;mso-width-percent:0;mso-height-percent:0;mso-width-relative:page;mso-height-relative:page" from="-7.65pt,93pt" to="550.4pt,93.35pt" o:gfxdata="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" strokeweight="3pt">
+                  <v:line w14:anchorId="2F7F9ADB" id="Line 3" o:spid="_x0000_s1026" style="position:absolute;flip:y;z-index:251249152;visibility:visible;mso-wrap-style:square;mso-width-percent:0;mso-height-percent:0;mso-wrap-distance-left:9pt;mso-wrap-distance-top:0;mso-wrap-distance-right:9pt;mso-wrap-distance-bottom:0;mso-position-horizontal:absolute;mso-position-horizontal-relative:text;mso-position-vertical:absolute;mso-position-vertical-relative:text;mso-width-percent:0;mso-height-percent:0;mso-width-relative:page;mso-height-relative:page" from="-7.65pt,93pt" to="550.4pt,93.35pt" o:gfxdata="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" strokeweight="3pt">
                     <v:stroke linestyle="thinThick"/>
                   </v:line>
                 </w:pict>
@@ -11731,9 +11841,26 @@
               <w:rFonts w:ascii="Brush Script MT" w:hAnsi="Brush Script MT" w:cs="Arial"/>
               <w:lang w:val="sv-SE"/>
             </w:rPr>
-            <w:t xml:space="preserve"> Fax (0771) 8038388 </w:t>
+            <w:t xml:space="preserve"> Fax (0771) </w:t>
+          </w:r>
+          <w:proofErr w:type="gramStart"/>
+          <w:r>
+            <w:rPr>
+              <w:rFonts w:ascii="Brush Script MT" w:hAnsi="Brush Script MT" w:cs="Arial"/>
+              <w:lang w:val="sv-SE"/>
+            </w:rPr>
+            <w:t>8038388</w:t>
+          </w:r>
+          <w:proofErr w:type="gramEnd"/>
+          <w:r>
+            <w:rPr>
+              <w:rFonts w:ascii="Brush Script MT" w:hAnsi="Brush Script MT" w:cs="Arial"/>
+              <w:lang w:val="sv-SE"/>
+            </w:rPr>
+            <w:t xml:space="preserve"> </w:t>
           </w:r>
           <w:proofErr w:type="spellStart"/>
+          <w:proofErr w:type="gramStart"/>
           <w:r>
             <w:rPr>
               <w:rFonts w:ascii="Brush Script MT" w:hAnsi="Brush Script MT" w:cs="Arial"/>
@@ -11747,7 +11874,15 @@
               <w:rFonts w:ascii="Brush Script MT" w:hAnsi="Brush Script MT" w:cs="Arial"/>
               <w:lang w:val="sv-SE"/>
             </w:rPr>
-            <w:t xml:space="preserve"> : www.stikeshangtuah</w:t>
+            <w:t xml:space="preserve"> :</w:t>
+          </w:r>
+          <w:proofErr w:type="gramEnd"/>
+          <w:r>
+            <w:rPr>
+              <w:rFonts w:ascii="Brush Script MT" w:hAnsi="Brush Script MT" w:cs="Arial"/>
+              <w:lang w:val="sv-SE"/>
+            </w:rPr>
+            <w:t xml:space="preserve"> www.stikeshangtuah</w:t>
           </w:r>
           <w:r>
             <w:rPr>

--- a/S1 Keperawatan/Reguler/Transkip Nilai S1 Reguler  Belakang.docx
+++ b/S1 Keperawatan/Reguler/Transkip Nilai S1 Reguler  Belakang.docx
@@ -675,7 +675,7 @@
                 <w:sz w:val="16"/>
                 <w:szCs w:val="16"/>
               </w:rPr>
-              <w:t>C+</w:t>
+              <w:t>B+</w:t>
             </w:r>
             <w:r>
               <w:rPr>
@@ -737,7 +737,7 @@
                 <w:sz w:val="16"/>
                 <w:szCs w:val="16"/>
               </w:rPr>
-              <w:t>2.5</w:t>
+              <w:t>3.5</w:t>
             </w:r>
             <w:r>
               <w:rPr>
@@ -802,7 +802,7 @@
                 <w:sz w:val="16"/>
                 <w:szCs w:val="16"/>
               </w:rPr>
-              <w:t>7.5</w:t>
+              <w:t>10.5</w:t>
             </w:r>
             <w:r>
               <w:rPr>
@@ -1067,7 +1067,7 @@
                 <w:sz w:val="16"/>
                 <w:szCs w:val="16"/>
               </w:rPr>
-              <w:t>B+</w:t>
+              <w:t>A</w:t>
             </w:r>
             <w:r>
               <w:rPr>
@@ -1129,7 +1129,7 @@
                 <w:sz w:val="16"/>
                 <w:szCs w:val="16"/>
               </w:rPr>
-              <w:t>3.5</w:t>
+              <w:t>4</w:t>
             </w:r>
             <w:r>
               <w:rPr>
@@ -1194,7 +1194,7 @@
                 <w:sz w:val="16"/>
                 <w:szCs w:val="16"/>
               </w:rPr>
-              <w:t>10.5</w:t>
+              <w:t>12</w:t>
             </w:r>
             <w:r>
               <w:rPr>
@@ -1835,7 +1835,7 @@
                 <w:sz w:val="16"/>
                 <w:szCs w:val="16"/>
               </w:rPr>
-              <w:t>B</w:t>
+              <w:t>B+</w:t>
             </w:r>
             <w:r>
               <w:rPr>
@@ -1897,7 +1897,7 @@
                 <w:sz w:val="16"/>
                 <w:szCs w:val="16"/>
               </w:rPr>
-              <w:t>3</w:t>
+              <w:t>3.5</w:t>
             </w:r>
             <w:r>
               <w:rPr>
@@ -1962,7 +1962,7 @@
                 <w:sz w:val="16"/>
                 <w:szCs w:val="16"/>
               </w:rPr>
-              <w:t>9</w:t>
+              <w:t>10.5</w:t>
             </w:r>
             <w:r>
               <w:rPr>
@@ -2227,7 +2227,7 @@
                 <w:sz w:val="16"/>
                 <w:szCs w:val="16"/>
               </w:rPr>
-              <w:t>B</w:t>
+              <w:t>B+</w:t>
             </w:r>
             <w:r>
               <w:rPr>
@@ -2289,7 +2289,7 @@
                 <w:sz w:val="16"/>
                 <w:szCs w:val="16"/>
               </w:rPr>
-              <w:t>3</w:t>
+              <w:t>3.5</w:t>
             </w:r>
             <w:r>
               <w:rPr>
@@ -2354,7 +2354,7 @@
                 <w:sz w:val="16"/>
                 <w:szCs w:val="16"/>
               </w:rPr>
-              <w:t>6</w:t>
+              <w:t>7</w:t>
             </w:r>
             <w:r>
               <w:rPr>
@@ -2608,7 +2608,7 @@
                 <w:sz w:val="16"/>
                 <w:szCs w:val="16"/>
               </w:rPr>
-              <w:t>B+</w:t>
+              <w:t>A</w:t>
             </w:r>
             <w:r>
               <w:rPr>
@@ -2670,7 +2670,7 @@
                 <w:sz w:val="16"/>
                 <w:szCs w:val="16"/>
               </w:rPr>
-              <w:t>3.5</w:t>
+              <w:t>4</w:t>
             </w:r>
             <w:r>
               <w:rPr>
@@ -2735,7 +2735,7 @@
                 <w:sz w:val="16"/>
                 <w:szCs w:val="16"/>
               </w:rPr>
-              <w:t>10.5</w:t>
+              <w:t>12</w:t>
             </w:r>
             <w:r>
               <w:rPr>
@@ -2991,7 +2991,7 @@
                 <w:sz w:val="16"/>
                 <w:szCs w:val="16"/>
               </w:rPr>
-              <w:t>B+</w:t>
+              <w:t>B</w:t>
             </w:r>
             <w:r>
               <w:rPr>
@@ -3053,7 +3053,7 @@
                 <w:sz w:val="16"/>
                 <w:szCs w:val="16"/>
               </w:rPr>
-              <w:t>3.5</w:t>
+              <w:t>3</w:t>
             </w:r>
             <w:r>
               <w:rPr>
@@ -3118,7 +3118,7 @@
                 <w:sz w:val="16"/>
                 <w:szCs w:val="16"/>
               </w:rPr>
-              <w:t>7</w:t>
+              <w:t>6</w:t>
             </w:r>
             <w:r>
               <w:rPr>
@@ -4929,7 +4929,7 @@
                 <w:sz w:val="16"/>
                 <w:szCs w:val="16"/>
               </w:rPr>
-              <w:t>B</w:t>
+              <w:t>B+</w:t>
             </w:r>
             <w:r>
               <w:rPr>
@@ -4991,7 +4991,7 @@
                 <w:sz w:val="16"/>
                 <w:szCs w:val="16"/>
               </w:rPr>
-              <w:t>3</w:t>
+              <w:t>3.5</w:t>
             </w:r>
             <w:r>
               <w:rPr>
@@ -5056,7 +5056,7 @@
                 <w:sz w:val="16"/>
                 <w:szCs w:val="16"/>
               </w:rPr>
-              <w:t>9</w:t>
+              <w:t>10.5</w:t>
             </w:r>
             <w:r>
               <w:rPr>
@@ -5716,7 +5716,7 @@
                 <w:sz w:val="16"/>
                 <w:szCs w:val="16"/>
               </w:rPr>
-              <w:t>B+</w:t>
+              <w:t>A</w:t>
             </w:r>
             <w:r>
               <w:rPr>
@@ -5778,7 +5778,7 @@
                 <w:sz w:val="16"/>
                 <w:szCs w:val="16"/>
               </w:rPr>
-              <w:t>3.5</w:t>
+              <w:t>4</w:t>
             </w:r>
             <w:r>
               <w:rPr>
@@ -5843,7 +5843,7 @@
                 <w:sz w:val="16"/>
                 <w:szCs w:val="16"/>
               </w:rPr>
-              <w:t>14</w:t>
+              <w:t>16</w:t>
             </w:r>
             <w:r>
               <w:rPr>
@@ -6096,7 +6096,7 @@
                 <w:sz w:val="16"/>
                 <w:szCs w:val="16"/>
               </w:rPr>
-              <w:t>B+</w:t>
+              <w:t>A</w:t>
             </w:r>
             <w:r>
               <w:rPr>
@@ -6158,7 +6158,7 @@
                 <w:sz w:val="16"/>
                 <w:szCs w:val="16"/>
               </w:rPr>
-              <w:t>3.5</w:t>
+              <w:t>4</w:t>
             </w:r>
             <w:r>
               <w:rPr>
@@ -6223,7 +6223,7 @@
                 <w:sz w:val="16"/>
                 <w:szCs w:val="16"/>
               </w:rPr>
-              <w:t>7</w:t>
+              <w:t>8</w:t>
             </w:r>
             <w:r>
               <w:rPr>
@@ -6484,7 +6484,7 @@
                 <w:sz w:val="16"/>
                 <w:szCs w:val="16"/>
               </w:rPr>
-              <w:t>B</w:t>
+              <w:t>A</w:t>
             </w:r>
             <w:r>
               <w:rPr>
@@ -6546,7 +6546,7 @@
                 <w:sz w:val="16"/>
                 <w:szCs w:val="16"/>
               </w:rPr>
-              <w:t>3</w:t>
+              <w:t>4</w:t>
             </w:r>
             <w:r>
               <w:rPr>
@@ -6611,7 +6611,7 @@
                 <w:sz w:val="16"/>
                 <w:szCs w:val="16"/>
               </w:rPr>
-              <w:t>9</w:t>
+              <w:t>12</w:t>
             </w:r>
             <w:r>
               <w:rPr>
@@ -6845,7 +6845,7 @@
                 <w:sz w:val="16"/>
                 <w:szCs w:val="16"/>
               </w:rPr>
-              <w:t>B+</w:t>
+              <w:t>A</w:t>
             </w:r>
             <w:r>
               <w:rPr>
@@ -6907,7 +6907,7 @@
                 <w:sz w:val="16"/>
                 <w:szCs w:val="16"/>
               </w:rPr>
-              <w:t>3.5</w:t>
+              <w:t>4</w:t>
             </w:r>
             <w:r>
               <w:rPr>
@@ -8021,7 +8021,7 @@
                 <w:sz w:val="16"/>
                 <w:szCs w:val="16"/>
               </w:rPr>
-              <w:t>A</w:t>
+              <w:t>B+</w:t>
             </w:r>
             <w:r>
               <w:rPr>
@@ -8083,7 +8083,7 @@
                 <w:sz w:val="16"/>
                 <w:szCs w:val="16"/>
               </w:rPr>
-              <w:t>4</w:t>
+              <w:t>3.5</w:t>
             </w:r>
             <w:r>
               <w:rPr>
@@ -8148,7 +8148,7 @@
                 <w:sz w:val="16"/>
                 <w:szCs w:val="16"/>
               </w:rPr>
-              <w:t>16</w:t>
+              <w:t>14</w:t>
             </w:r>
             <w:r>
               <w:rPr>
@@ -8224,6 +8224,7 @@
                 <w:noProof/>
                 <w:sz w:val="16"/>
                 <w:szCs w:val="16"/>
+                <w:lang w:val="sv-SE"/>
               </w:rPr>
             </w:pPr>
             <w:r>
@@ -8245,6 +8246,7 @@
                 <w:noProof/>
                 <w:sz w:val="16"/>
                 <w:szCs w:val="16"/>
+                <w:lang w:val="sv-SE"/>
               </w:rPr>
               <w:instrText xml:space="preserve"> MERGEFIELD Judul </w:instrText>
             </w:r>
@@ -8267,8 +8269,9 @@
                 <w:noProof/>
                 <w:sz w:val="16"/>
                 <w:szCs w:val="16"/>
-              </w:rPr>
-              <w:t>Hubungan Balance Confidance dengan Resiko Jatuh pada Lansia di Rumah Bahagia Bintan</w:t>
+                <w:lang w:val="sv-SE"/>
+              </w:rPr>
+              <w:t>Hubungan Pola Makan Dan Aktivitas Fisik Dengan Resiko Diabetes Melitus Pada Remaja Di SMAN 2 Tanjungpinang</w:t>
             </w:r>
             <w:r>
               <w:rPr>
@@ -8289,30 +8292,33 @@
                 <w:noProof/>
                 <w:sz w:val="16"/>
                 <w:szCs w:val="16"/>
-              </w:rPr>
-              <w:fldChar w:fldCharType="begin"/>
-            </w:r>
-            <w:r>
+                <w:lang w:val="sv-SE"/>
+              </w:rPr>
+              <w:t xml:space="preserve"> </w:t>
+            </w:r>
+          </w:p>
+          <w:p>
+            <w:pPr>
+              <w:jc w:val="both"/>
               <w:rPr>
                 <w:rFonts w:cs="Times New Roman"/>
                 <w:b/>
                 <w:iCs/>
                 <w:noProof/>
-                <w:sz w:val="16"/>
-                <w:szCs w:val="16"/>
-              </w:rPr>
-              <w:instrText xml:space="preserve"> MERGEFIELD Judul </w:instrText>
-            </w:r>
+                <w:sz w:val="12"/>
+                <w:szCs w:val="12"/>
+              </w:rPr>
+            </w:pPr>
             <w:r>
               <w:rPr>
                 <w:rFonts w:cs="Times New Roman"/>
                 <w:b/>
                 <w:iCs/>
                 <w:noProof/>
-                <w:sz w:val="16"/>
-                <w:szCs w:val="16"/>
-              </w:rPr>
-              <w:fldChar w:fldCharType="separate"/>
+                <w:sz w:val="12"/>
+                <w:szCs w:val="12"/>
+              </w:rPr>
+              <w:t>(</w:t>
             </w:r>
             <w:r>
               <w:rPr>
@@ -8320,10 +8326,10 @@
                 <w:b/>
                 <w:iCs/>
                 <w:noProof/>
-                <w:sz w:val="16"/>
-                <w:szCs w:val="16"/>
-              </w:rPr>
-              <w:t>Hubungan Balance Confidance dengan Resiko Jatuh pada Lansia di Rumah Bahagia Bintan</w:t>
+                <w:sz w:val="12"/>
+                <w:szCs w:val="12"/>
+              </w:rPr>
+              <w:fldChar w:fldCharType="begin"/>
             </w:r>
             <w:r>
               <w:rPr>
@@ -8331,15 +8337,12 @@
                 <w:b/>
                 <w:iCs/>
                 <w:noProof/>
-                <w:sz w:val="16"/>
-                <w:szCs w:val="16"/>
-              </w:rPr>
-              <w:fldChar w:fldCharType="end"/>
-            </w:r>
-          </w:p>
-          <w:p>
-            <w:pPr>
-              <w:jc w:val="both"/>
+                <w:sz w:val="12"/>
+                <w:szCs w:val="12"/>
+              </w:rPr>
+              <w:instrText xml:space="preserve"> MERGEFIELD Judul_Inggris </w:instrText>
+            </w:r>
+            <w:r>
               <w:rPr>
                 <w:rFonts w:cs="Times New Roman"/>
                 <w:b/>
@@ -8348,7 +8351,8 @@
                 <w:sz w:val="12"/>
                 <w:szCs w:val="12"/>
               </w:rPr>
-            </w:pPr>
+              <w:fldChar w:fldCharType="separate"/>
+            </w:r>
             <w:r>
               <w:rPr>
                 <w:rFonts w:cs="Times New Roman"/>
@@ -8358,51 +8362,7 @@
                 <w:sz w:val="12"/>
                 <w:szCs w:val="12"/>
               </w:rPr>
-              <w:t>(</w:t>
-            </w:r>
-            <w:r>
-              <w:rPr>
-                <w:rFonts w:cs="Times New Roman"/>
-                <w:b/>
-                <w:iCs/>
-                <w:noProof/>
-                <w:sz w:val="12"/>
-                <w:szCs w:val="12"/>
-              </w:rPr>
-              <w:fldChar w:fldCharType="begin"/>
-            </w:r>
-            <w:r>
-              <w:rPr>
-                <w:rFonts w:cs="Times New Roman"/>
-                <w:b/>
-                <w:iCs/>
-                <w:noProof/>
-                <w:sz w:val="12"/>
-                <w:szCs w:val="12"/>
-              </w:rPr>
-              <w:instrText xml:space="preserve"> MERGEFIELD Judul_Inggris </w:instrText>
-            </w:r>
-            <w:r>
-              <w:rPr>
-                <w:rFonts w:cs="Times New Roman"/>
-                <w:b/>
-                <w:iCs/>
-                <w:noProof/>
-                <w:sz w:val="12"/>
-                <w:szCs w:val="12"/>
-              </w:rPr>
-              <w:fldChar w:fldCharType="separate"/>
-            </w:r>
-            <w:r>
-              <w:rPr>
-                <w:rFonts w:cs="Times New Roman"/>
-                <w:b/>
-                <w:iCs/>
-                <w:noProof/>
-                <w:sz w:val="12"/>
-                <w:szCs w:val="12"/>
-              </w:rPr>
-              <w:t>The Correlation Between Balance Confidence and the Risk of Falls in Elderly at Rumah Bahagia Bintan</w:t>
+              <w:t>The Correlation Between Eating Patterns and Physical Activity with the Risk of Diabetes Mellitus in Adolescents at SMAN 2 Tanjungpinang</w:t>
             </w:r>
             <w:r>
               <w:rPr>
@@ -8518,23 +8478,13 @@
                 <w:szCs w:val="20"/>
               </w:rPr>
             </w:pPr>
-            <w:proofErr w:type="spellStart"/>
             <w:r>
               <w:rPr>
                 <w:rFonts w:cs="Times New Roman"/>
                 <w:sz w:val="20"/>
                 <w:szCs w:val="20"/>
               </w:rPr>
-              <w:t>Jumlah</w:t>
-            </w:r>
-            <w:proofErr w:type="spellEnd"/>
-            <w:r>
-              <w:rPr>
-                <w:rFonts w:cs="Times New Roman"/>
-                <w:sz w:val="20"/>
-                <w:szCs w:val="20"/>
-              </w:rPr>
-              <w:t xml:space="preserve"> Nilai </w:t>
+              <w:t xml:space="preserve">Jumlah Nilai </w:t>
             </w:r>
             <w:r>
               <w:rPr>
@@ -8635,7 +8585,7 @@
                 <w:sz w:val="20"/>
                 <w:szCs w:val="20"/>
               </w:rPr>
-              <w:t>479</w:t>
+              <w:t>515</w:t>
             </w:r>
             <w:r>
               <w:rPr>
@@ -8674,23 +8624,13 @@
                 <w:szCs w:val="20"/>
               </w:rPr>
             </w:pPr>
-            <w:proofErr w:type="spellStart"/>
             <w:r>
               <w:rPr>
                 <w:rFonts w:cs="Times New Roman"/>
                 <w:sz w:val="20"/>
                 <w:szCs w:val="20"/>
               </w:rPr>
-              <w:t>Jumlah</w:t>
-            </w:r>
-            <w:proofErr w:type="spellEnd"/>
-            <w:r>
-              <w:rPr>
-                <w:rFonts w:cs="Times New Roman"/>
-                <w:sz w:val="20"/>
-                <w:szCs w:val="20"/>
-              </w:rPr>
-              <w:t xml:space="preserve"> SKS </w:t>
+              <w:t xml:space="preserve">Jumlah SKS </w:t>
             </w:r>
             <w:r>
               <w:rPr>
@@ -8831,7 +8771,6 @@
                 <w:lang w:val="fr-FR"/>
               </w:rPr>
             </w:pPr>
-            <w:proofErr w:type="spellStart"/>
             <w:r>
               <w:rPr>
                 <w:rFonts w:cs="Times New Roman"/>
@@ -8839,57 +8778,7 @@
                 <w:szCs w:val="20"/>
                 <w:lang w:val="fr-FR"/>
               </w:rPr>
-              <w:t>Indeks</w:t>
-            </w:r>
-            <w:proofErr w:type="spellEnd"/>
-            <w:r>
-              <w:rPr>
-                <w:rFonts w:cs="Times New Roman"/>
-                <w:sz w:val="20"/>
-                <w:szCs w:val="20"/>
-                <w:lang w:val="fr-FR"/>
-              </w:rPr>
-              <w:t xml:space="preserve"> </w:t>
-            </w:r>
-            <w:proofErr w:type="spellStart"/>
-            <w:r>
-              <w:rPr>
-                <w:rFonts w:cs="Times New Roman"/>
-                <w:sz w:val="20"/>
-                <w:szCs w:val="20"/>
-                <w:lang w:val="fr-FR"/>
-              </w:rPr>
-              <w:t>Prestasi</w:t>
-            </w:r>
-            <w:proofErr w:type="spellEnd"/>
-            <w:r>
-              <w:rPr>
-                <w:rFonts w:cs="Times New Roman"/>
-                <w:sz w:val="20"/>
-                <w:szCs w:val="20"/>
-                <w:lang w:val="fr-FR"/>
-              </w:rPr>
-              <w:t xml:space="preserve"> </w:t>
-            </w:r>
-            <w:proofErr w:type="spellStart"/>
-            <w:r>
-              <w:rPr>
-                <w:rFonts w:cs="Times New Roman"/>
-                <w:sz w:val="20"/>
-                <w:szCs w:val="20"/>
-                <w:lang w:val="fr-FR"/>
-              </w:rPr>
-              <w:t>Kumulatif</w:t>
-            </w:r>
-            <w:proofErr w:type="spellEnd"/>
-            <w:r>
-              <w:rPr>
-                <w:rFonts w:cs="Times New Roman"/>
-                <w:sz w:val="20"/>
-                <w:szCs w:val="20"/>
-                <w:lang w:val="fr-FR"/>
-              </w:rPr>
-              <w:t xml:space="preserve"> </w:t>
+              <w:t xml:space="preserve">Indeks Prestasi Kumulatif </w:t>
             </w:r>
             <w:r>
               <w:rPr>
@@ -8900,31 +8789,7 @@
                 <w:szCs w:val="20"/>
                 <w:lang w:val="fr-FR"/>
               </w:rPr>
-              <w:t xml:space="preserve">(Grade Point </w:t>
-            </w:r>
-            <w:proofErr w:type="spellStart"/>
-            <w:r>
-              <w:rPr>
-                <w:rFonts w:cs="Times New Roman"/>
-                <w:b/>
-                <w:i/>
-                <w:sz w:val="20"/>
-                <w:szCs w:val="20"/>
-                <w:lang w:val="fr-FR"/>
-              </w:rPr>
-              <w:t>Avarage</w:t>
-            </w:r>
-            <w:proofErr w:type="spellEnd"/>
-            <w:r>
-              <w:rPr>
-                <w:rFonts w:cs="Times New Roman"/>
-                <w:b/>
-                <w:i/>
-                <w:sz w:val="20"/>
-                <w:szCs w:val="20"/>
-                <w:lang w:val="fr-FR"/>
-              </w:rPr>
-              <w:t>)</w:t>
+              <w:t>(Grade Point Avarage)</w:t>
             </w:r>
           </w:p>
         </w:tc>
@@ -9020,7 +8885,7 @@
                 <w:szCs w:val="20"/>
                 <w:lang w:val="id-ID"/>
               </w:rPr>
-              <w:t>3.33</w:t>
+              <w:t>3.58</w:t>
             </w:r>
             <w:r>
               <w:rPr>
@@ -9060,41 +8925,13 @@
                 <w:szCs w:val="20"/>
               </w:rPr>
             </w:pPr>
-            <w:proofErr w:type="spellStart"/>
             <w:r>
               <w:rPr>
                 <w:rFonts w:cs="Times New Roman"/>
                 <w:sz w:val="20"/>
                 <w:szCs w:val="20"/>
               </w:rPr>
-              <w:t>Predikat</w:t>
-            </w:r>
-            <w:proofErr w:type="spellEnd"/>
-            <w:r>
-              <w:rPr>
-                <w:rFonts w:cs="Times New Roman"/>
-                <w:sz w:val="20"/>
-                <w:szCs w:val="20"/>
-              </w:rPr>
-              <w:t xml:space="preserve"> </w:t>
-            </w:r>
-            <w:proofErr w:type="spellStart"/>
-            <w:r>
-              <w:rPr>
-                <w:rFonts w:cs="Times New Roman"/>
-                <w:sz w:val="20"/>
-                <w:szCs w:val="20"/>
-              </w:rPr>
-              <w:t>Kelulusan</w:t>
-            </w:r>
-            <w:proofErr w:type="spellEnd"/>
-            <w:r>
-              <w:rPr>
-                <w:rFonts w:cs="Times New Roman"/>
-                <w:sz w:val="20"/>
-                <w:szCs w:val="20"/>
-              </w:rPr>
-              <w:t xml:space="preserve"> </w:t>
+              <w:t xml:space="preserve">Predikat Kelulusan </w:t>
             </w:r>
             <w:r>
               <w:rPr>
@@ -9205,7 +9042,7 @@
                 <w:sz w:val="20"/>
                 <w:szCs w:val="20"/>
               </w:rPr>
-              <w:t>Sangat Memuaskan</w:t>
+              <w:t>Cum Laude</w:t>
             </w:r>
             <w:r>
               <w:rPr>
@@ -9272,7 +9109,7 @@
                 <w:sz w:val="20"/>
                 <w:szCs w:val="20"/>
               </w:rPr>
-              <w:t>Highly Satisfactory</w:t>
+              <w:t>Excellent</w:t>
             </w:r>
             <w:r>
               <w:rPr>
@@ -9349,7 +9186,6 @@
               </w:rPr>
               <w:t>K</w:t>
             </w:r>
-            <w:proofErr w:type="spellStart"/>
             <w:r>
               <w:rPr>
                 <w:rFonts w:cstheme="minorHAnsi"/>
@@ -9359,7 +9195,6 @@
               </w:rPr>
               <w:t>epala</w:t>
             </w:r>
-            <w:proofErr w:type="spellEnd"/>
             <w:r>
               <w:rPr>
                 <w:rFonts w:cstheme="minorHAnsi"/>
@@ -9466,65 +9301,7 @@
                 <w:sz w:val="20"/>
                 <w:szCs w:val="20"/>
               </w:rPr>
-              <w:t xml:space="preserve">Meily </w:t>
-            </w:r>
-            <w:proofErr w:type="spellStart"/>
-            <w:r>
-              <w:rPr>
-                <w:rFonts w:cstheme="minorHAnsi"/>
-                <w:sz w:val="20"/>
-                <w:szCs w:val="20"/>
-              </w:rPr>
-              <w:t>Nirnasari</w:t>
-            </w:r>
-            <w:proofErr w:type="spellEnd"/>
-            <w:r>
-              <w:rPr>
-                <w:rFonts w:cstheme="minorHAnsi"/>
-                <w:sz w:val="20"/>
-                <w:szCs w:val="20"/>
-              </w:rPr>
-              <w:t xml:space="preserve">, </w:t>
-            </w:r>
-            <w:proofErr w:type="spellStart"/>
-            <w:proofErr w:type="gramStart"/>
-            <w:r>
-              <w:rPr>
-                <w:rFonts w:cstheme="minorHAnsi"/>
-                <w:sz w:val="20"/>
-                <w:szCs w:val="20"/>
-              </w:rPr>
-              <w:t>S.Kep</w:t>
-            </w:r>
-            <w:proofErr w:type="spellEnd"/>
-            <w:proofErr w:type="gramEnd"/>
-            <w:r>
-              <w:rPr>
-                <w:rFonts w:cstheme="minorHAnsi"/>
-                <w:sz w:val="20"/>
-                <w:szCs w:val="20"/>
-              </w:rPr>
-              <w:t xml:space="preserve">, Ns., </w:t>
-            </w:r>
-            <w:proofErr w:type="spellStart"/>
-            <w:proofErr w:type="gramStart"/>
-            <w:r>
-              <w:rPr>
-                <w:rFonts w:cstheme="minorHAnsi"/>
-                <w:sz w:val="20"/>
-                <w:szCs w:val="20"/>
-              </w:rPr>
-              <w:t>M.Biomed</w:t>
-            </w:r>
-            <w:proofErr w:type="spellEnd"/>
-            <w:proofErr w:type="gramEnd"/>
-            <w:r>
-              <w:rPr>
-                <w:rFonts w:cstheme="minorHAnsi"/>
-                <w:sz w:val="20"/>
-                <w:szCs w:val="20"/>
-              </w:rPr>
-              <w:t>.</w:t>
+              <w:t>Meily Nirnasari, S.Kep, Ns., M.Biomed.</w:t>
             </w:r>
           </w:p>
           <w:p>
@@ -9658,27 +9435,14 @@
                                   <w:pPr>
                                     <w:jc w:val="center"/>
                                   </w:pPr>
-                                  <w:r>
-                                    <w:fldChar w:fldCharType="begin"/>
-                                  </w:r>
-                                  <w:r>
-                                    <w:instrText xml:space="preserve"> MERGEFIELD NAMA_MAHASISWA </w:instrText>
-                                  </w:r>
-                                  <w:r>
-                                    <w:fldChar w:fldCharType="separate"/>
-                                  </w:r>
-                                  <w:r>
-                                    <w:rPr>
-                                      <w:noProof/>
-                                    </w:rPr>
-                                    <w:t>Anggi Listari</w:t>
-                                  </w:r>
-                                  <w:r>
-                                    <w:rPr>
-                                      <w:noProof/>
-                                    </w:rPr>
-                                    <w:fldChar w:fldCharType="end"/>
-                                  </w:r>
+                                  <w:fldSimple w:instr=" MERGEFIELD NAMA_MAHASISWA ">
+                                    <w:r>
+                                      <w:rPr>
+                                        <w:noProof/>
+                                      </w:rPr>
+                                      <w:t>Ramadhini Putri</w:t>
+                                    </w:r>
+                                  </w:fldSimple>
                                   <w:r>
                                     <w:t xml:space="preserve"> </w:t>
                                   </w:r>
@@ -9709,27 +9473,14 @@
                             <w:pPr>
                               <w:jc w:val="center"/>
                             </w:pPr>
-                            <w:r>
-                              <w:fldChar w:fldCharType="begin"/>
-                            </w:r>
-                            <w:r>
-                              <w:instrText xml:space="preserve"> MERGEFIELD NAMA_MAHASISWA </w:instrText>
-                            </w:r>
-                            <w:r>
-                              <w:fldChar w:fldCharType="separate"/>
-                            </w:r>
-                            <w:r>
-                              <w:rPr>
-                                <w:noProof/>
-                              </w:rPr>
-                              <w:t>Anggi Listari</w:t>
-                            </w:r>
-                            <w:r>
-                              <w:rPr>
-                                <w:noProof/>
-                              </w:rPr>
-                              <w:fldChar w:fldCharType="end"/>
-                            </w:r>
+                            <w:fldSimple w:instr=" MERGEFIELD NAMA_MAHASISWA ">
+                              <w:r>
+                                <w:rPr>
+                                  <w:noProof/>
+                                </w:rPr>
+                                <w:t>Ramadhini Putri</w:t>
+                              </w:r>
+                            </w:fldSimple>
                             <w:r>
                               <w:t xml:space="preserve"> </w:t>
                             </w:r>
@@ -9742,41 +9493,13 @@
                 </mc:Fallback>
               </mc:AlternateContent>
             </w:r>
-            <w:proofErr w:type="spellStart"/>
             <w:r>
               <w:rPr>
                 <w:rFonts w:cstheme="minorHAnsi"/>
                 <w:sz w:val="20"/>
                 <w:szCs w:val="20"/>
               </w:rPr>
-              <w:t>Tanjungpinang</w:t>
-            </w:r>
-            <w:proofErr w:type="spellEnd"/>
-            <w:r>
-              <w:rPr>
-                <w:rFonts w:cstheme="minorHAnsi"/>
-                <w:sz w:val="20"/>
-                <w:szCs w:val="20"/>
-              </w:rPr>
-              <w:t xml:space="preserve">, 18 </w:t>
-            </w:r>
-            <w:proofErr w:type="spellStart"/>
-            <w:r>
-              <w:rPr>
-                <w:rFonts w:cstheme="minorHAnsi"/>
-                <w:sz w:val="20"/>
-                <w:szCs w:val="20"/>
-              </w:rPr>
-              <w:t>Desember</w:t>
-            </w:r>
-            <w:proofErr w:type="spellEnd"/>
-            <w:r>
-              <w:rPr>
-                <w:rFonts w:cstheme="minorHAnsi"/>
-                <w:sz w:val="20"/>
-                <w:szCs w:val="20"/>
-              </w:rPr>
-              <w:t xml:space="preserve"> 2025</w:t>
+              <w:t>Tanjungpinang, 18 Desember 2025</w:t>
             </w:r>
           </w:p>
           <w:p>
@@ -9792,7 +9515,6 @@
                 <w:szCs w:val="20"/>
               </w:rPr>
             </w:pPr>
-            <w:proofErr w:type="spellStart"/>
             <w:r>
               <w:rPr>
                 <w:rFonts w:cstheme="minorHAnsi"/>
@@ -9802,7 +9524,6 @@
               </w:rPr>
               <w:t>Ketua</w:t>
             </w:r>
-            <w:proofErr w:type="spellEnd"/>
             <w:r>
               <w:rPr>
                 <w:rFonts w:cstheme="minorHAnsi"/>
@@ -9821,55 +9542,7 @@
                 <w:sz w:val="20"/>
                 <w:szCs w:val="20"/>
               </w:rPr>
-              <w:t xml:space="preserve">Head </w:t>
-            </w:r>
-            <w:proofErr w:type="gramStart"/>
-            <w:r>
-              <w:rPr>
-                <w:rFonts w:cstheme="minorHAnsi"/>
-                <w:b/>
-                <w:i/>
-                <w:iCs/>
-                <w:sz w:val="20"/>
-                <w:szCs w:val="20"/>
-              </w:rPr>
-              <w:t>Of</w:t>
-            </w:r>
-            <w:proofErr w:type="gramEnd"/>
-            <w:r>
-              <w:rPr>
-                <w:rFonts w:cstheme="minorHAnsi"/>
-                <w:b/>
-                <w:i/>
-                <w:iCs/>
-                <w:sz w:val="20"/>
-                <w:szCs w:val="20"/>
-              </w:rPr>
-              <w:t xml:space="preserve"> </w:t>
-            </w:r>
-            <w:proofErr w:type="gramStart"/>
-            <w:r>
-              <w:rPr>
-                <w:rFonts w:cstheme="minorHAnsi"/>
-                <w:b/>
-                <w:i/>
-                <w:iCs/>
-                <w:sz w:val="20"/>
-                <w:szCs w:val="20"/>
-              </w:rPr>
-              <w:t>The</w:t>
-            </w:r>
-            <w:proofErr w:type="gramEnd"/>
-            <w:r>
-              <w:rPr>
-                <w:rFonts w:cstheme="minorHAnsi"/>
-                <w:b/>
-                <w:i/>
-                <w:iCs/>
-                <w:sz w:val="20"/>
-                <w:szCs w:val="20"/>
-              </w:rPr>
-              <w:t xml:space="preserve"> Institution</w:t>
+              <w:t>Head Of The Institution</w:t>
             </w:r>
           </w:p>
           <w:p>
@@ -9936,7 +9609,6 @@
                 <w:lang w:val="sv-SE"/>
               </w:rPr>
             </w:pPr>
-            <w:proofErr w:type="spellStart"/>
             <w:r>
               <w:rPr>
                 <w:rFonts w:cstheme="minorHAnsi"/>
@@ -9944,17 +9616,7 @@
                 <w:szCs w:val="20"/>
                 <w:lang w:val="sv-SE"/>
               </w:rPr>
-              <w:t>apt</w:t>
-            </w:r>
-            <w:proofErr w:type="spellEnd"/>
-            <w:r>
-              <w:rPr>
-                <w:rFonts w:cstheme="minorHAnsi"/>
-                <w:sz w:val="20"/>
-                <w:szCs w:val="20"/>
-                <w:lang w:val="sv-SE"/>
-              </w:rPr>
-              <w:t>. Dra. Mila Abdullah, M.M.</w:t>
+              <w:t>apt. Dra. Mila Abdullah, M.M.</w:t>
             </w:r>
           </w:p>
           <w:p>
@@ -10199,71 +9861,6 @@
     <w:pPr>
       <w:pStyle w:val="Header"/>
     </w:pPr>
-    <w:r>
-      <w:rPr>
-        <w:noProof/>
-      </w:rPr>
-      <w:drawing>
-        <wp:anchor distT="0" distB="0" distL="114300" distR="114300" simplePos="0" relativeHeight="251759104" behindDoc="1" locked="0" layoutInCell="0" allowOverlap="1" wp14:anchorId="2F542866" wp14:editId="4A9EA400">
-          <wp:simplePos x="0" y="0"/>
-          <wp:positionH relativeFrom="margin">
-            <wp:align>center</wp:align>
-          </wp:positionH>
-          <wp:positionV relativeFrom="margin">
-            <wp:align>center</wp:align>
-          </wp:positionV>
-          <wp:extent cx="5367020" cy="5347970"/>
-          <wp:effectExtent l="0" t="0" r="5080" b="5080"/>
-          <wp:wrapNone/>
-          <wp:docPr id="6" name="Picture 20" descr="Logo STIKES copy"/>
-          <wp:cNvGraphicFramePr>
-            <a:graphicFrameLocks xmlns:a="http://schemas.openxmlformats.org/drawingml/2006/main" noChangeAspect="1"/>
-          </wp:cNvGraphicFramePr>
-          <a:graphic xmlns:a="http://schemas.openxmlformats.org/drawingml/2006/main">
-            <a:graphicData uri="http://schemas.openxmlformats.org/drawingml/2006/picture">
-              <pic:pic xmlns:pic="http://schemas.openxmlformats.org/drawingml/2006/picture">
-                <pic:nvPicPr>
-                  <pic:cNvPr id="0" name="Picture 20" descr="Logo STIKES copy"/>
-                  <pic:cNvPicPr>
-                    <a:picLocks noChangeAspect="1" noChangeArrowheads="1"/>
-                  </pic:cNvPicPr>
-                </pic:nvPicPr>
-                <pic:blipFill>
-                  <a:blip r:embed="rId1">
-                    <a:lum bright="70000" contrast="-70000"/>
-                    <a:extLst>
-                      <a:ext uri="{28A0092B-C50C-407E-A947-70E740481C1C}">
-                        <a14:useLocalDpi xmlns:a14="http://schemas.microsoft.com/office/drawing/2010/main" val="0"/>
-                      </a:ext>
-                    </a:extLst>
-                  </a:blip>
-                  <a:srcRect/>
-                  <a:stretch>
-                    <a:fillRect/>
-                  </a:stretch>
-                </pic:blipFill>
-                <pic:spPr bwMode="auto">
-                  <a:xfrm>
-                    <a:off x="0" y="0"/>
-                    <a:ext cx="5367020" cy="5347970"/>
-                  </a:xfrm>
-                  <a:prstGeom prst="rect">
-                    <a:avLst/>
-                  </a:prstGeom>
-                  <a:noFill/>
-                </pic:spPr>
-              </pic:pic>
-            </a:graphicData>
-          </a:graphic>
-          <wp14:sizeRelH relativeFrom="page">
-            <wp14:pctWidth>0</wp14:pctWidth>
-          </wp14:sizeRelH>
-          <wp14:sizeRelV relativeFrom="page">
-            <wp14:pctHeight>0</wp14:pctHeight>
-          </wp14:sizeRelV>
-        </wp:anchor>
-      </w:drawing>
-    </w:r>
   </w:p>
   <w:tbl>
     <w:tblPr>
@@ -10614,7 +10211,7 @@
               </mc:Choice>
               <mc:Fallback>
                 <w:pict>
-                  <v:line w14:anchorId="28AC8307" id="Line 3" o:spid="_x0000_s1026" style="position:absolute;flip:y;z-index:251763200;visibility:visible;mso-wrap-style:square;mso-width-percent:0;mso-height-percent:0;mso-wrap-distance-left:9pt;mso-wrap-distance-top:0;mso-wrap-distance-right:9pt;mso-wrap-distance-bottom:0;mso-position-horizontal:absolute;mso-position-horizontal-relative:text;mso-position-vertical:absolute;mso-position-vertical-relative:text;mso-width-percent:0;mso-height-percent:0;mso-width-relative:page;mso-height-relative:page" from="-102.55pt,23.9pt" to="455.5pt,24.25pt" o:gfxdata="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" strokeweight="3pt">
+                  <v:line w14:anchorId="2C02CAEC" id="Line 3" o:spid="_x0000_s1026" style="position:absolute;flip:y;z-index:251763200;visibility:visible;mso-wrap-style:square;mso-width-percent:0;mso-height-percent:0;mso-wrap-distance-left:9pt;mso-wrap-distance-top:0;mso-wrap-distance-right:9pt;mso-wrap-distance-bottom:0;mso-position-horizontal:absolute;mso-position-horizontal-relative:text;mso-position-vertical:absolute;mso-position-vertical-relative:text;mso-width-percent:0;mso-height-percent:0;mso-width-relative:page;mso-height-relative:page" from="-102.55pt,23.9pt" to="455.5pt,24.25pt" o:gfxdata="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" strokeweight="3pt">
                     <v:stroke linestyle="thinThick"/>
                   </v:line>
                 </w:pict>
@@ -10688,6 +10285,36 @@
     <w:pPr>
       <w:pStyle w:val="Header"/>
     </w:pPr>
+    <w:r>
+      <w:rPr>
+        <w:noProof/>
+      </w:rPr>
+      <w:pict w14:anchorId="5C5D35CF">
+        <v:shapetype id="_x0000_t75" coordsize="21600,21600" o:spt="75" o:preferrelative="t" path="m@4@5l@4@11@9@11@9@5xe" filled="f" stroked="f">
+          <v:stroke joinstyle="miter"/>
+          <v:formulas>
+            <v:f eqn="if lineDrawn pixelLineWidth 0"/>
+            <v:f eqn="sum @0 1 0"/>
+            <v:f eqn="sum 0 0 @1"/>
+            <v:f eqn="prod @2 1 2"/>
+            <v:f eqn="prod @3 21600 pixelWidth"/>
+            <v:f eqn="prod @3 21600 pixelHeight"/>
+            <v:f eqn="sum @0 0 1"/>
+            <v:f eqn="prod @6 1 2"/>
+            <v:f eqn="prod @7 21600 pixelWidth"/>
+            <v:f eqn="sum @8 21600 0"/>
+            <v:f eqn="prod @7 21600 pixelHeight"/>
+            <v:f eqn="sum @10 21600 0"/>
+          </v:formulas>
+          <v:path o:extrusionok="f" gradientshapeok="t" o:connecttype="rect"/>
+          <o:lock v:ext="edit" aspectratio="t"/>
+        </v:shapetype>
+        <v:shape id="_x0000_s1028" type="#_x0000_t75" style="position:absolute;margin-left:171.05pt;margin-top:195.5pt;width:267.85pt;height:266.9pt;z-index:-251552256;mso-position-horizontal-relative:margin;mso-position-vertical-relative:margin" o:allowincell="f">
+          <v:imagedata r:id="rId2" o:title="Logo STIKES copy" gain="19661f" blacklevel="22938f"/>
+          <w10:wrap anchorx="margin" anchory="margin"/>
+        </v:shape>
+      </w:pict>
+    </w:r>
   </w:p>
 </w:hdr>
 </file>
@@ -11006,7 +10633,7 @@
               </mc:Choice>
               <mc:Fallback>
                 <w:pict>
-                  <v:line w14:anchorId="022332CE" id="Line 3" o:spid="_x0000_s1026" style="position:absolute;flip:y;z-index:251267584;visibility:visible;mso-wrap-style:square;mso-width-percent:0;mso-height-percent:0;mso-wrap-distance-left:9pt;mso-wrap-distance-top:0;mso-wrap-distance-right:9pt;mso-wrap-distance-bottom:0;mso-position-horizontal:absolute;mso-position-horizontal-relative:text;mso-position-vertical:absolute;mso-position-vertical-relative:text;mso-width-percent:0;mso-height-percent:0;mso-width-relative:page;mso-height-relative:page" from="-7.65pt,93pt" to="550.4pt,93.35pt" o:gfxdata="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" strokeweight="3pt">
+                  <v:line w14:anchorId="2CE48A1B" id="Line 3" o:spid="_x0000_s1026" style="position:absolute;flip:y;z-index:251267584;visibility:visible;mso-wrap-style:square;mso-width-percent:0;mso-height-percent:0;mso-wrap-distance-left:9pt;mso-wrap-distance-top:0;mso-wrap-distance-right:9pt;mso-wrap-distance-bottom:0;mso-position-horizontal:absolute;mso-position-horizontal-relative:text;mso-position-vertical:absolute;mso-position-vertical-relative:text;mso-width-percent:0;mso-height-percent:0;mso-width-relative:page;mso-height-relative:page" from="-7.65pt,93pt" to="550.4pt,93.35pt" o:gfxdata="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" strokeweight="3pt">
                     <v:stroke linestyle="thinThick"/>
                   </v:line>
                 </w:pict>
@@ -11578,7 +11205,7 @@
               </mc:Choice>
               <mc:Fallback>
                 <w:pict>
-                  <v:line w14:anchorId="2F7F9ADB" id="Line 3" o:spid="_x0000_s1026" style="position:absolute;flip:y;z-index:251249152;visibility:visible;mso-wrap-style:square;mso-width-percent:0;mso-height-percent:0;mso-wrap-distance-left:9pt;mso-wrap-distance-top:0;mso-wrap-distance-right:9pt;mso-wrap-distance-bottom:0;mso-position-horizontal:absolute;mso-position-horizontal-relative:text;mso-position-vertical:absolute;mso-position-vertical-relative:text;mso-width-percent:0;mso-height-percent:0;mso-width-relative:page;mso-height-relative:page" from="-7.65pt,93pt" to="550.4pt,93.35pt" o:gfxdata="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" strokeweight="3pt">
+                  <v:line w14:anchorId="6B88AF37" id="Line 3" o:spid="_x0000_s1026" style="position:absolute;flip:y;z-index:251249152;visibility:visible;mso-wrap-style:square;mso-width-percent:0;mso-height-percent:0;mso-wrap-distance-left:9pt;mso-wrap-distance-top:0;mso-wrap-distance-right:9pt;mso-wrap-distance-bottom:0;mso-position-horizontal:absolute;mso-position-horizontal-relative:text;mso-position-vertical:absolute;mso-position-vertical-relative:text;mso-width-percent:0;mso-height-percent:0;mso-width-relative:page;mso-height-relative:page" from="-7.65pt,93pt" to="550.4pt,93.35pt" o:gfxdata="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" strokeweight="3pt">
                     <v:stroke linestyle="thinThick"/>
                   </v:line>
                 </w:pict>

--- a/S1 Keperawatan/Reguler/Transkip Nilai S1 Reguler  Belakang.docx
+++ b/S1 Keperawatan/Reguler/Transkip Nilai S1 Reguler  Belakang.docx
@@ -9683,7 +9683,10 @@
         <w:sectPr>
           <w:headerReference w:type="even" r:id="rId7"/>
           <w:headerReference w:type="default" r:id="rId8"/>
-          <w:headerReference w:type="first" r:id="rId9"/>
+          <w:footerReference w:type="even" r:id="rId9"/>
+          <w:footerReference w:type="default" r:id="rId10"/>
+          <w:headerReference w:type="first" r:id="rId11"/>
+          <w:footerReference w:type="first" r:id="rId12"/>
           <w:type w:val="continuous"/>
           <w:pgSz w:w="12242" w:h="18711"/>
           <w:pgMar w:top="851" w:right="284" w:bottom="284" w:left="284" w:header="284" w:footer="720" w:gutter="0"/>
@@ -9698,9 +9701,9 @@
           <w:rFonts w:ascii="Times New Roman" w:hAnsi="Times New Roman" w:cs="Times New Roman"/>
         </w:rPr>
         <w:sectPr>
-          <w:headerReference w:type="even" r:id="rId10"/>
-          <w:headerReference w:type="default" r:id="rId11"/>
-          <w:headerReference w:type="first" r:id="rId12"/>
+          <w:headerReference w:type="even" r:id="rId13"/>
+          <w:headerReference w:type="default" r:id="rId14"/>
+          <w:headerReference w:type="first" r:id="rId15"/>
           <w:type w:val="continuous"/>
           <w:pgSz w:w="12242" w:h="18711"/>
           <w:pgMar w:top="851" w:right="284" w:bottom="284" w:left="284" w:header="284" w:footer="720" w:gutter="0"/>
@@ -9717,9 +9720,9 @@
       </w:pPr>
     </w:p>
     <w:sectPr>
-      <w:headerReference w:type="even" r:id="rId13"/>
-      <w:headerReference w:type="default" r:id="rId14"/>
-      <w:headerReference w:type="first" r:id="rId15"/>
+      <w:headerReference w:type="even" r:id="rId16"/>
+      <w:headerReference w:type="default" r:id="rId17"/>
+      <w:headerReference w:type="first" r:id="rId18"/>
       <w:type w:val="continuous"/>
       <w:pgSz w:w="12242" w:h="18711"/>
       <w:pgMar w:top="851" w:right="284" w:bottom="284" w:left="284" w:header="284" w:footer="720" w:gutter="0"/>
@@ -9753,6 +9756,36 @@
     </w:p>
   </w:endnote>
 </w:endnotes>
+</file>
+
+<file path=word/footer1.xml><?xml version="1.0" encoding="utf-8"?>
+<w:ftr xmlns:wpc="http://schemas.microsoft.com/office/word/2010/wordprocessingCanvas" xmlns:cx="http://schemas.microsoft.com/office/drawing/2014/chartex" xmlns:cx1="http://schemas.microsoft.com/office/drawing/2015/9/8/chartex" xmlns:cx2="http://schemas.microsoft.com/office/drawing/2015/10/21/chartex" xmlns:cx3="http://schemas.microsoft.com/office/drawing/2016/5/9/chartex" xmlns:cx4="http://schemas.microsoft.com/office/drawing/2016/5/10/chartex" xmlns:cx5="http://schemas.microsoft.com/office/drawing/2016/5/11/chartex" xmlns:cx6="http://schemas.microsoft.com/office/drawing/2016/5/12/chartex" xmlns:cx7="http://schemas.microsoft.com/office/drawing/2016/5/13/chartex" xmlns:cx8="http://schemas.microsoft.com/office/drawing/2016/5/14/chartex" xmlns:mc="http://schemas.openxmlformats.org/markup-compatibility/2006" xmlns:aink="http://schemas.microsoft.com/office/drawing/2016/ink" xmlns:am3d="http://schemas.microsoft.com/office/drawing/2017/model3d" xmlns:o="urn:schemas-microsoft-com:office:office" xmlns:oel="http://schemas.microsoft.com/office/2019/extlst" xmlns:r="http://schemas.openxmlformats.org/officeDocument/2006/relationships" xmlns:m="http://schemas.openxmlformats.org/officeDocument/2006/math" xmlns:v="urn:schemas-microsoft-com:vml" xmlns:wp14="http://schemas.microsoft.com/office/word/2010/wordprocessingDrawing" xmlns:wp="http://schemas.openxmlformats.org/drawingml/2006/wordprocessingDrawing" xmlns:w10="urn:schemas-microsoft-com:office:word" xmlns:w="http://schemas.openxmlformats.org/wordprocessingml/2006/main" xmlns:w14="http://schemas.microsoft.com/office/word/2010/wordml" xmlns:w15="http://schemas.microsoft.com/office/word/2012/wordml" xmlns:w16cex="http://schemas.microsoft.com/office/word/2018/wordml/cex" xmlns:w16cid="http://schemas.microsoft.com/office/word/2016/wordml/cid" xmlns:w16="http://schemas.microsoft.com/office/word/2018/wordml" xmlns:w16du="http://schemas.microsoft.com/office/word/2023/wordml/word16du" xmlns:w16sdtdh="http://schemas.microsoft.com/office/word/2020/wordml/sdtdatahash" xmlns:w16sdtfl="http://schemas.microsoft.com/office/word/2024/wordml/sdtformatlock" xmlns:w16se="http://schemas.microsoft.com/office/word/2015/wordml/symex" xmlns:wpg="http://schemas.microsoft.com/office/word/2010/wordprocessingGroup" xmlns:wpi="http://schemas.microsoft.com/office/word/2010/wordprocessingInk" xmlns:wne="http://schemas.microsoft.com/office/word/2006/wordml" xmlns:wps="http://schemas.microsoft.com/office/word/2010/wordprocessingShape" mc:Ignorable="w14 w15 w16se w16cid w16 w16cex w16sdtdh w16sdtfl w16du wp14">
+  <w:p>
+    <w:pPr>
+      <w:pStyle w:val="Footer"/>
+    </w:pPr>
+  </w:p>
+</w:ftr>
+</file>
+
+<file path=word/footer2.xml><?xml version="1.0" encoding="utf-8"?>
+<w:ftr xmlns:wpc="http://schemas.microsoft.com/office/word/2010/wordprocessingCanvas" xmlns:cx="http://schemas.microsoft.com/office/drawing/2014/chartex" xmlns:cx1="http://schemas.microsoft.com/office/drawing/2015/9/8/chartex" xmlns:cx2="http://schemas.microsoft.com/office/drawing/2015/10/21/chartex" xmlns:cx3="http://schemas.microsoft.com/office/drawing/2016/5/9/chartex" xmlns:cx4="http://schemas.microsoft.com/office/drawing/2016/5/10/chartex" xmlns:cx5="http://schemas.microsoft.com/office/drawing/2016/5/11/chartex" xmlns:cx6="http://schemas.microsoft.com/office/drawing/2016/5/12/chartex" xmlns:cx7="http://schemas.microsoft.com/office/drawing/2016/5/13/chartex" xmlns:cx8="http://schemas.microsoft.com/office/drawing/2016/5/14/chartex" xmlns:mc="http://schemas.openxmlformats.org/markup-compatibility/2006" xmlns:aink="http://schemas.microsoft.com/office/drawing/2016/ink" xmlns:am3d="http://schemas.microsoft.com/office/drawing/2017/model3d" xmlns:o="urn:schemas-microsoft-com:office:office" xmlns:oel="http://schemas.microsoft.com/office/2019/extlst" xmlns:r="http://schemas.openxmlformats.org/officeDocument/2006/relationships" xmlns:m="http://schemas.openxmlformats.org/officeDocument/2006/math" xmlns:v="urn:schemas-microsoft-com:vml" xmlns:wp14="http://schemas.microsoft.com/office/word/2010/wordprocessingDrawing" xmlns:wp="http://schemas.openxmlformats.org/drawingml/2006/wordprocessingDrawing" xmlns:w10="urn:schemas-microsoft-com:office:word" xmlns:w="http://schemas.openxmlformats.org/wordprocessingml/2006/main" xmlns:w14="http://schemas.microsoft.com/office/word/2010/wordml" xmlns:w15="http://schemas.microsoft.com/office/word/2012/wordml" xmlns:w16cex="http://schemas.microsoft.com/office/word/2018/wordml/cex" xmlns:w16cid="http://schemas.microsoft.com/office/word/2016/wordml/cid" xmlns:w16="http://schemas.microsoft.com/office/word/2018/wordml" xmlns:w16du="http://schemas.microsoft.com/office/word/2023/wordml/word16du" xmlns:w16sdtdh="http://schemas.microsoft.com/office/word/2020/wordml/sdtdatahash" xmlns:w16sdtfl="http://schemas.microsoft.com/office/word/2024/wordml/sdtformatlock" xmlns:w16se="http://schemas.microsoft.com/office/word/2015/wordml/symex" xmlns:wpg="http://schemas.microsoft.com/office/word/2010/wordprocessingGroup" xmlns:wpi="http://schemas.microsoft.com/office/word/2010/wordprocessingInk" xmlns:wne="http://schemas.microsoft.com/office/word/2006/wordml" xmlns:wps="http://schemas.microsoft.com/office/word/2010/wordprocessingShape" mc:Ignorable="w14 w15 w16se w16cid w16 w16cex w16sdtdh w16sdtfl w16du wp14">
+  <w:p>
+    <w:pPr>
+      <w:pStyle w:val="Footer"/>
+    </w:pPr>
+  </w:p>
+</w:ftr>
+</file>
+
+<file path=word/footer3.xml><?xml version="1.0" encoding="utf-8"?>
+<w:ftr xmlns:wpc="http://schemas.microsoft.com/office/word/2010/wordprocessingCanvas" xmlns:cx="http://schemas.microsoft.com/office/drawing/2014/chartex" xmlns:cx1="http://schemas.microsoft.com/office/drawing/2015/9/8/chartex" xmlns:cx2="http://schemas.microsoft.com/office/drawing/2015/10/21/chartex" xmlns:cx3="http://schemas.microsoft.com/office/drawing/2016/5/9/chartex" xmlns:cx4="http://schemas.microsoft.com/office/drawing/2016/5/10/chartex" xmlns:cx5="http://schemas.microsoft.com/office/drawing/2016/5/11/chartex" xmlns:cx6="http://schemas.microsoft.com/office/drawing/2016/5/12/chartex" xmlns:cx7="http://schemas.microsoft.com/office/drawing/2016/5/13/chartex" xmlns:cx8="http://schemas.microsoft.com/office/drawing/2016/5/14/chartex" xmlns:mc="http://schemas.openxmlformats.org/markup-compatibility/2006" xmlns:aink="http://schemas.microsoft.com/office/drawing/2016/ink" xmlns:am3d="http://schemas.microsoft.com/office/drawing/2017/model3d" xmlns:o="urn:schemas-microsoft-com:office:office" xmlns:oel="http://schemas.microsoft.com/office/2019/extlst" xmlns:r="http://schemas.openxmlformats.org/officeDocument/2006/relationships" xmlns:m="http://schemas.openxmlformats.org/officeDocument/2006/math" xmlns:v="urn:schemas-microsoft-com:vml" xmlns:wp14="http://schemas.microsoft.com/office/word/2010/wordprocessingDrawing" xmlns:wp="http://schemas.openxmlformats.org/drawingml/2006/wordprocessingDrawing" xmlns:w10="urn:schemas-microsoft-com:office:word" xmlns:w="http://schemas.openxmlformats.org/wordprocessingml/2006/main" xmlns:w14="http://schemas.microsoft.com/office/word/2010/wordml" xmlns:w15="http://schemas.microsoft.com/office/word/2012/wordml" xmlns:w16cex="http://schemas.microsoft.com/office/word/2018/wordml/cex" xmlns:w16cid="http://schemas.microsoft.com/office/word/2016/wordml/cid" xmlns:w16="http://schemas.microsoft.com/office/word/2018/wordml" xmlns:w16du="http://schemas.microsoft.com/office/word/2023/wordml/word16du" xmlns:w16sdtdh="http://schemas.microsoft.com/office/word/2020/wordml/sdtdatahash" xmlns:w16sdtfl="http://schemas.microsoft.com/office/word/2024/wordml/sdtformatlock" xmlns:w16se="http://schemas.microsoft.com/office/word/2015/wordml/symex" xmlns:wpg="http://schemas.microsoft.com/office/word/2010/wordprocessingGroup" xmlns:wpi="http://schemas.microsoft.com/office/word/2010/wordprocessingInk" xmlns:wne="http://schemas.microsoft.com/office/word/2006/wordml" xmlns:wps="http://schemas.microsoft.com/office/word/2010/wordprocessingShape" mc:Ignorable="w14 w15 w16se w16cid w16 w16cex w16sdtdh w16sdtfl w16du wp14">
+  <w:p>
+    <w:pPr>
+      <w:pStyle w:val="Footer"/>
+    </w:pPr>
+  </w:p>
+</w:ftr>
 </file>
 
 <file path=word/footnotes.xml><?xml version="1.0" encoding="utf-8"?>
